--- a/kubernetes-1.8.x-pro/Kubernetes-1.8.x-生产环境部署参考手册.docx
+++ b/kubernetes-1.8.x-pro/Kubernetes-1.8.x-生产环境部署参考手册.docx
@@ -29,6 +29,9 @@
           <w:ilvl w:val="0"/>
           <w:numId w:val="1"/>
         </w:numPr>
+        <w:rPr>
+          <w:rFonts w:hint="eastAsia"/>
+        </w:rPr>
       </w:pPr>
       <w:r>
         <w:rPr>
@@ -50,11 +53,6 @@
       </w:r>
     </w:p>
     <w:p>
-      <w:pPr>
-        <w:rPr>
-          <w:rFonts w:hint="eastAsia"/>
-        </w:rPr>
-      </w:pPr>
       <w:proofErr w:type="gramStart"/>
       <w:r>
         <w:rPr>
@@ -94,19 +92,11 @@
     <w:p>
       <w:pPr>
         <w:pStyle w:val="3"/>
-      </w:pPr>
-      <w:r>
-        <w:rPr>
-          <w:rFonts w:hint="eastAsia"/>
-        </w:rPr>
-        <w:t>1.1</w:t>
-      </w:r>
-      <w:r>
-        <w:rPr>
-          <w:rFonts w:hint="eastAsia"/>
-        </w:rPr>
-        <w:t>、</w:t>
-      </w:r>
+        <w:numPr>
+          <w:ilvl w:val="1"/>
+          <w:numId w:val="5"/>
+        </w:numPr>
+      </w:pPr>
       <w:r>
         <w:rPr>
           <w:rFonts w:hint="eastAsia"/>
@@ -121,91 +111,84 @@
       </w:r>
     </w:p>
     <w:p>
-      <w:r>
-        <w:rPr>
-          <w:rFonts w:hint="eastAsia"/>
-        </w:rPr>
-        <w:t>硬件</w:t>
-      </w:r>
-      <w:r>
-        <w:rPr>
-          <w:rFonts w:hint="eastAsia"/>
-        </w:rPr>
-        <w:t>：</w:t>
-      </w:r>
-      <w:r>
-        <w:rPr>
-          <w:rFonts w:hint="eastAsia"/>
-        </w:rPr>
-        <w:t>集群要求</w:t>
-      </w:r>
-      <w:r>
-        <w:rPr>
-          <w:rFonts w:hint="eastAsia"/>
-        </w:rPr>
-        <w:t>如下配置</w:t>
-      </w:r>
-      <w:r>
-        <w:rPr>
-          <w:rFonts w:hint="eastAsia"/>
-        </w:rPr>
-        <w:t>服务器</w:t>
-      </w:r>
-      <w:r>
-        <w:rPr>
-          <w:rFonts w:hint="eastAsia"/>
-        </w:rPr>
-        <w:t>至少需要三台</w:t>
-      </w:r>
-      <w:r>
-        <w:rPr>
-          <w:rFonts w:hint="eastAsia"/>
-        </w:rPr>
-        <w:t>作为</w:t>
-      </w:r>
-      <w:r>
-        <w:rPr>
-          <w:rFonts w:hint="eastAsia"/>
-        </w:rPr>
-        <w:t xml:space="preserve"> Master</w:t>
-      </w:r>
-      <w:r>
-        <w:rPr>
-          <w:rFonts w:hint="eastAsia"/>
-        </w:rPr>
-        <w:t>，有多余的服务器可作为</w:t>
-      </w:r>
-      <w:r>
-        <w:rPr>
-          <w:rFonts w:hint="eastAsia"/>
-        </w:rPr>
-        <w:t xml:space="preserve"> node</w:t>
-      </w:r>
-      <w:r>
-        <w:rPr>
-          <w:rFonts w:hint="eastAsia"/>
-        </w:rPr>
-        <w:t>。</w:t>
-      </w:r>
+      <w:pPr>
+        <w:rPr>
+          <w:rFonts w:hint="eastAsia"/>
+        </w:rPr>
+      </w:pPr>
     </w:p>
     <w:p>
       <w:r>
         <w:rPr>
           <w:rFonts w:hint="eastAsia"/>
         </w:rPr>
-        <w:t>操作系统：</w:t>
-      </w:r>
-      <w:r>
-        <w:t>CentOS Linux release 7.4.1708 (Core)</w:t>
-      </w:r>
-      <w:r>
-        <w:t xml:space="preserve"> </w:t>
-      </w:r>
-      <w:r>
-        <w:rPr>
-          <w:rFonts w:hint="eastAsia"/>
-        </w:rPr>
-        <w:t>或以上。</w:t>
+        <w:t>硬件</w:t>
+      </w:r>
+      <w:r>
+        <w:rPr>
+          <w:rFonts w:hint="eastAsia"/>
+        </w:rPr>
+        <w:t>：</w:t>
+      </w:r>
+      <w:r>
+        <w:rPr>
+          <w:rFonts w:hint="eastAsia"/>
+        </w:rPr>
+        <w:t>集群要求</w:t>
+      </w:r>
+      <w:r>
+        <w:rPr>
+          <w:rFonts w:hint="eastAsia"/>
+        </w:rPr>
+        <w:t>如下配置</w:t>
+      </w:r>
+      <w:r>
+        <w:rPr>
+          <w:rFonts w:hint="eastAsia"/>
+        </w:rPr>
+        <w:t>服务器</w:t>
+      </w:r>
+      <w:r>
+        <w:rPr>
+          <w:rFonts w:hint="eastAsia"/>
+        </w:rPr>
+        <w:t>至少需要三台</w:t>
+      </w:r>
+      <w:r>
+        <w:rPr>
+          <w:rFonts w:hint="eastAsia"/>
+        </w:rPr>
+        <w:t>作为</w:t>
+      </w:r>
+      <w:r>
+        <w:rPr>
+          <w:rFonts w:hint="eastAsia"/>
+        </w:rPr>
+        <w:t xml:space="preserve"> Master</w:t>
+      </w:r>
+      <w:r>
+        <w:rPr>
+          <w:rFonts w:hint="eastAsia"/>
+        </w:rPr>
+        <w:t>，有多余的服务器可作为</w:t>
+      </w:r>
+      <w:r>
+        <w:rPr>
+          <w:rFonts w:hint="eastAsia"/>
+        </w:rPr>
+        <w:t xml:space="preserve"> N</w:t>
+      </w:r>
+      <w:r>
+        <w:rPr>
+          <w:rFonts w:hint="eastAsia"/>
+        </w:rPr>
+        <w:t>ode</w:t>
+      </w:r>
+      <w:r>
+        <w:rPr>
+          <w:rFonts w:hint="eastAsia"/>
+        </w:rPr>
+        <w:t>。</w:t>
       </w:r>
     </w:p>
     <w:p>
@@ -213,28 +196,10 @@
         <w:rPr>
           <w:rFonts w:hint="eastAsia"/>
         </w:rPr>
-        <w:t>硬件规格：</w:t>
-      </w:r>
-      <w:r>
-        <w:rPr>
-          <w:rFonts w:hint="eastAsia"/>
-        </w:rPr>
-        <w:t>CPU</w:t>
-      </w:r>
-      <w:r>
-        <w:t xml:space="preserve"> 8</w:t>
-      </w:r>
-      <w:r>
-        <w:rPr>
-          <w:rFonts w:hint="eastAsia"/>
-        </w:rPr>
-        <w:t>核以上，内存</w:t>
-      </w:r>
-      <w:r>
-        <w:rPr>
-          <w:rFonts w:hint="eastAsia"/>
-        </w:rPr>
-        <w:t xml:space="preserve"> 16</w:t>
+        <w:t>操作系统：</w:t>
+      </w:r>
+      <w:r>
+        <w:t>CentOS Linux release 7.4.1708 (Core)</w:t>
       </w:r>
       <w:r>
         <w:t xml:space="preserve"> </w:t>
@@ -243,55 +208,85 @@
         <w:rPr>
           <w:rFonts w:hint="eastAsia"/>
         </w:rPr>
-        <w:t>GB</w:t>
-      </w:r>
-      <w:r>
-        <w:t xml:space="preserve"> </w:t>
-      </w:r>
-      <w:r>
-        <w:rPr>
-          <w:rFonts w:hint="eastAsia"/>
-        </w:rPr>
-        <w:t>以上，磁盘</w:t>
-      </w:r>
-      <w:r>
-        <w:rPr>
-          <w:rFonts w:hint="eastAsia"/>
-        </w:rPr>
-        <w:t xml:space="preserve"> 300</w:t>
-      </w:r>
-      <w:r>
-        <w:t xml:space="preserve"> </w:t>
-      </w:r>
-      <w:r>
-        <w:rPr>
-          <w:rFonts w:hint="eastAsia"/>
-        </w:rPr>
-        <w:t>GB</w:t>
-      </w:r>
-      <w:r>
-        <w:rPr>
-          <w:rFonts w:hint="eastAsia"/>
-        </w:rPr>
-        <w:t>以上。</w:t>
+        <w:t>或以上。</w:t>
       </w:r>
     </w:p>
     <w:p>
+      <w:r>
+        <w:rPr>
+          <w:rFonts w:hint="eastAsia"/>
+        </w:rPr>
+        <w:t>硬件规格：</w:t>
+      </w:r>
+      <w:r>
+        <w:rPr>
+          <w:rFonts w:hint="eastAsia"/>
+        </w:rPr>
+        <w:t>CPU</w:t>
+      </w:r>
+      <w:r>
+        <w:t xml:space="preserve"> 8</w:t>
+      </w:r>
+      <w:r>
+        <w:rPr>
+          <w:rFonts w:hint="eastAsia"/>
+        </w:rPr>
+        <w:t>核以上，内存</w:t>
+      </w:r>
+      <w:r>
+        <w:rPr>
+          <w:rFonts w:hint="eastAsia"/>
+        </w:rPr>
+        <w:t xml:space="preserve"> 16</w:t>
+      </w:r>
+      <w:r>
+        <w:t xml:space="preserve"> </w:t>
+      </w:r>
+      <w:r>
+        <w:rPr>
+          <w:rFonts w:hint="eastAsia"/>
+        </w:rPr>
+        <w:t>GB</w:t>
+      </w:r>
+      <w:r>
+        <w:t xml:space="preserve"> </w:t>
+      </w:r>
+      <w:r>
+        <w:rPr>
+          <w:rFonts w:hint="eastAsia"/>
+        </w:rPr>
+        <w:t>以上，磁盘</w:t>
+      </w:r>
+      <w:r>
+        <w:rPr>
+          <w:rFonts w:hint="eastAsia"/>
+        </w:rPr>
+        <w:t xml:space="preserve"> 300</w:t>
+      </w:r>
+      <w:r>
+        <w:t xml:space="preserve"> </w:t>
+      </w:r>
+      <w:r>
+        <w:rPr>
+          <w:rFonts w:hint="eastAsia"/>
+        </w:rPr>
+        <w:t>GB</w:t>
+      </w:r>
+      <w:r>
+        <w:rPr>
+          <w:rFonts w:hint="eastAsia"/>
+        </w:rPr>
+        <w:t>以上。</w:t>
+      </w:r>
+    </w:p>
+    <w:p>
       <w:pPr>
         <w:pStyle w:val="3"/>
-      </w:pPr>
-      <w:r>
-        <w:rPr>
-          <w:rFonts w:hint="eastAsia"/>
-        </w:rPr>
-        <w:t>1.2</w:t>
-      </w:r>
-      <w:r>
-        <w:rPr>
-          <w:rFonts w:hint="eastAsia"/>
-        </w:rPr>
-        <w:t>、</w:t>
-      </w:r>
+        <w:numPr>
+          <w:ilvl w:val="1"/>
+          <w:numId w:val="5"/>
+        </w:numPr>
+      </w:pPr>
       <w:r>
         <w:rPr>
           <w:rFonts w:hint="eastAsia"/>
@@ -322,11 +317,6 @@
             <w:tcW w:w="2765" w:type="dxa"/>
           </w:tcPr>
           <w:p>
-            <w:pPr>
-              <w:rPr>
-                <w:rFonts w:hint="eastAsia"/>
-              </w:rPr>
-            </w:pPr>
             <w:r>
               <w:rPr>
                 <w:rFonts w:hint="eastAsia"/>
@@ -346,11 +336,6 @@
             <w:tcW w:w="2765" w:type="dxa"/>
           </w:tcPr>
           <w:p>
-            <w:pPr>
-              <w:rPr>
-                <w:rFonts w:hint="eastAsia"/>
-              </w:rPr>
-            </w:pPr>
             <w:r>
               <w:rPr>
                 <w:rFonts w:hint="eastAsia"/>
@@ -364,11 +349,6 @@
             <w:tcW w:w="2766" w:type="dxa"/>
           </w:tcPr>
           <w:p>
-            <w:pPr>
-              <w:rPr>
-                <w:rFonts w:hint="eastAsia"/>
-              </w:rPr>
-            </w:pPr>
             <w:r>
               <w:rPr>
                 <w:rFonts w:hint="eastAsia"/>
@@ -384,11 +364,6 @@
             <w:tcW w:w="2765" w:type="dxa"/>
           </w:tcPr>
           <w:p>
-            <w:pPr>
-              <w:rPr>
-                <w:rFonts w:hint="eastAsia"/>
-              </w:rPr>
-            </w:pPr>
             <w:proofErr w:type="spellStart"/>
             <w:r>
               <w:rPr>
@@ -404,11 +379,6 @@
             <w:tcW w:w="2765" w:type="dxa"/>
           </w:tcPr>
           <w:p>
-            <w:pPr>
-              <w:rPr>
-                <w:rFonts w:hint="eastAsia"/>
-              </w:rPr>
-            </w:pPr>
             <w:r>
               <w:t>v</w:t>
             </w:r>
@@ -424,13 +394,7 @@
           <w:tcPr>
             <w:tcW w:w="2766" w:type="dxa"/>
           </w:tcPr>
-          <w:p>
-            <w:pPr>
-              <w:rPr>
-                <w:rFonts w:hint="eastAsia"/>
-              </w:rPr>
-            </w:pPr>
-          </w:p>
+          <w:p/>
         </w:tc>
       </w:tr>
       <w:tr>
@@ -439,11 +403,6 @@
             <w:tcW w:w="2765" w:type="dxa"/>
           </w:tcPr>
           <w:p>
-            <w:pPr>
-              <w:rPr>
-                <w:rFonts w:hint="eastAsia"/>
-              </w:rPr>
-            </w:pPr>
             <w:proofErr w:type="spellStart"/>
             <w:r>
               <w:rPr>
@@ -459,11 +418,6 @@
             <w:tcW w:w="2765" w:type="dxa"/>
           </w:tcPr>
           <w:p>
-            <w:pPr>
-              <w:rPr>
-                <w:rFonts w:hint="eastAsia"/>
-              </w:rPr>
-            </w:pPr>
             <w:r>
               <w:t>17.03.2-ce</w:t>
             </w:r>
@@ -474,11 +428,6 @@
             <w:tcW w:w="2766" w:type="dxa"/>
           </w:tcPr>
           <w:p>
-            <w:pPr>
-              <w:rPr>
-                <w:rFonts w:hint="eastAsia"/>
-              </w:rPr>
-            </w:pPr>
             <w:r>
               <w:rPr>
                 <w:rFonts w:hint="eastAsia"/>
@@ -494,11 +443,6 @@
             <w:tcW w:w="2765" w:type="dxa"/>
           </w:tcPr>
           <w:p>
-            <w:pPr>
-              <w:rPr>
-                <w:rFonts w:hint="eastAsia"/>
-              </w:rPr>
-            </w:pPr>
             <w:proofErr w:type="spellStart"/>
             <w:r>
               <w:rPr>
@@ -520,11 +464,6 @@
             <w:tcW w:w="2765" w:type="dxa"/>
           </w:tcPr>
           <w:p>
-            <w:pPr>
-              <w:rPr>
-                <w:rFonts w:hint="eastAsia"/>
-              </w:rPr>
-            </w:pPr>
             <w:r>
               <w:t>1.16.1</w:t>
             </w:r>
@@ -534,13 +473,7 @@
           <w:tcPr>
             <w:tcW w:w="2766" w:type="dxa"/>
           </w:tcPr>
-          <w:p>
-            <w:pPr>
-              <w:rPr>
-                <w:rFonts w:hint="eastAsia"/>
-              </w:rPr>
-            </w:pPr>
-          </w:p>
+          <w:p/>
         </w:tc>
       </w:tr>
       <w:tr>
@@ -549,11 +482,6 @@
             <w:tcW w:w="2765" w:type="dxa"/>
           </w:tcPr>
           <w:p>
-            <w:pPr>
-              <w:rPr>
-                <w:rFonts w:hint="eastAsia"/>
-              </w:rPr>
-            </w:pPr>
             <w:r>
               <w:rPr>
                 <w:rFonts w:hint="eastAsia"/>
@@ -567,11 +495,6 @@
             <w:tcW w:w="2765" w:type="dxa"/>
           </w:tcPr>
           <w:p>
-            <w:pPr>
-              <w:rPr>
-                <w:rFonts w:hint="eastAsia"/>
-              </w:rPr>
-            </w:pPr>
             <w:r>
               <w:t>v1.2.2</w:t>
             </w:r>
@@ -581,13 +504,7 @@
           <w:tcPr>
             <w:tcW w:w="2766" w:type="dxa"/>
           </w:tcPr>
-          <w:p>
-            <w:pPr>
-              <w:rPr>
-                <w:rFonts w:hint="eastAsia"/>
-              </w:rPr>
-            </w:pPr>
-          </w:p>
+          <w:p/>
         </w:tc>
       </w:tr>
       <w:tr>
@@ -596,11 +513,11 @@
             <w:tcW w:w="2765" w:type="dxa"/>
           </w:tcPr>
           <w:p>
-            <w:pPr>
-              <w:rPr>
-                <w:rFonts w:hint="eastAsia"/>
-              </w:rPr>
-            </w:pPr>
+            <w:proofErr w:type="spellStart"/>
+            <w:r>
+              <w:t>Etcd</w:t>
+            </w:r>
+            <w:proofErr w:type="spellEnd"/>
           </w:p>
         </w:tc>
         <w:tc>
@@ -608,37 +525,27 @@
             <w:tcW w:w="2765" w:type="dxa"/>
           </w:tcPr>
           <w:p>
-            <w:pPr>
-              <w:rPr>
-                <w:rFonts w:hint="eastAsia"/>
-              </w:rPr>
-            </w:pPr>
+            <w:r>
+              <w:t>v3.2.9</w:t>
+            </w:r>
           </w:p>
         </w:tc>
         <w:tc>
           <w:tcPr>
             <w:tcW w:w="2766" w:type="dxa"/>
           </w:tcPr>
-          <w:p>
-            <w:pPr>
-              <w:rPr>
-                <w:rFonts w:hint="eastAsia"/>
-              </w:rPr>
-            </w:pPr>
-          </w:p>
+          <w:p/>
         </w:tc>
       </w:tr>
     </w:tbl>
     <w:p>
       <w:pPr>
         <w:pStyle w:val="3"/>
-      </w:pPr>
-      <w:r>
-        <w:t>1.3</w:t>
-      </w:r>
-      <w:r>
-        <w:t>、</w:t>
-      </w:r>
+        <w:numPr>
+          <w:ilvl w:val="1"/>
+          <w:numId w:val="5"/>
+        </w:numPr>
+      </w:pPr>
       <w:r>
         <w:rPr>
           <w:rFonts w:hint="eastAsia"/>
@@ -871,23 +778,11 @@
               <w:t>SELINUX=disable</w:t>
             </w:r>
           </w:p>
-          <w:p>
-            <w:pPr>
-              <w:rPr>
-                <w:rFonts w:hint="eastAsia"/>
-              </w:rPr>
-            </w:pPr>
-          </w:p>
+          <w:p/>
         </w:tc>
       </w:tr>
     </w:tbl>
-    <w:p>
-      <w:pPr>
-        <w:rPr>
-          <w:rFonts w:hint="eastAsia"/>
-        </w:rPr>
-      </w:pPr>
-    </w:p>
+    <w:p/>
     <w:p>
       <w:r>
         <w:rPr>
@@ -958,7 +853,6 @@
           </w:tcPr>
           <w:p>
             <w:r>
-              <w:lastRenderedPageBreak/>
               <w:t>net.bridge.bridge-nf-call-ip6tables = 1</w:t>
             </w:r>
           </w:p>
@@ -990,11 +884,6 @@
           </w:p>
           <w:p/>
           <w:p>
-            <w:pPr>
-              <w:rPr>
-                <w:rFonts w:hint="eastAsia"/>
-              </w:rPr>
-            </w:pPr>
             <w:r>
               <w:rPr>
                 <w:rFonts w:hint="eastAsia"/>
@@ -1009,11 +898,6 @@
             </w:r>
           </w:p>
           <w:p>
-            <w:pPr>
-              <w:rPr>
-                <w:rFonts w:hint="eastAsia"/>
-              </w:rPr>
-            </w:pPr>
             <w:proofErr w:type="spellStart"/>
             <w:r>
               <w:t>sysctl</w:t>
@@ -1048,25 +932,13 @@
         <w:rPr>
           <w:rFonts w:hint="eastAsia"/>
         </w:rPr>
-        <w:t>编辑</w:t>
-      </w:r>
-      <w:r>
-        <w:rPr>
-          <w:rFonts w:hint="eastAsia"/>
-        </w:rPr>
-        <w:t>所有</w:t>
-      </w:r>
-      <w:r>
-        <w:rPr>
-          <w:rFonts w:hint="eastAsia"/>
-        </w:rPr>
-        <w:t>服务器</w:t>
-      </w:r>
-      <w:r>
-        <w:rPr>
-          <w:rFonts w:hint="eastAsia"/>
-        </w:rPr>
-        <w:t>的</w:t>
+        <w:t>编辑所有</w:t>
+      </w:r>
+      <w:r>
+        <w:rPr>
+          <w:rFonts w:hint="eastAsia"/>
+        </w:rPr>
+        <w:t>服务器的</w:t>
       </w:r>
       <w:r>
         <w:rPr>
@@ -1330,11 +1202,6 @@
             </w:r>
           </w:p>
           <w:p>
-            <w:pPr>
-              <w:rPr>
-                <w:rFonts w:hint="eastAsia"/>
-              </w:rPr>
-            </w:pPr>
             <w:r>
               <w:rPr>
                 <w:color w:val="FF0000"/>
@@ -1372,10 +1239,7 @@
               <w:t>5</w:t>
             </w:r>
             <w:r>
-              <w:t xml:space="preserve"> </w:t>
-            </w:r>
-            <w:r>
-              <w:t>node02</w:t>
+              <w:t xml:space="preserve"> node02</w:t>
             </w:r>
           </w:p>
         </w:tc>
@@ -1428,11 +1292,6 @@
             <w:tcW w:w="8296" w:type="dxa"/>
           </w:tcPr>
           <w:p>
-            <w:pPr>
-              <w:rPr>
-                <w:rFonts w:hint="eastAsia"/>
-              </w:rPr>
-            </w:pPr>
             <w:proofErr w:type="spellStart"/>
             <w:r>
               <w:t>useradd</w:t>
@@ -1466,88 +1325,25 @@
         </w:tc>
       </w:tr>
     </w:tbl>
+    <w:p/>
     <w:p>
-      <w:pPr>
-        <w:rPr>
-          <w:rFonts w:hint="eastAsia"/>
-        </w:rPr>
-      </w:pPr>
-    </w:p>
-    <w:p>
-      <w:pPr>
-        <w:pStyle w:val="2"/>
-      </w:pPr>
-      <w:r>
-        <w:t>2</w:t>
-      </w:r>
-      <w:r>
-        <w:t>、</w:t>
-      </w:r>
-      <w:r>
-        <w:rPr>
-          <w:rFonts w:hint="eastAsia"/>
-        </w:rPr>
-        <w:t>创建证书</w:t>
-      </w:r>
-    </w:p>
-    <w:p>
-      <w:pPr>
-        <w:rPr>
-          <w:rFonts w:hint="eastAsia"/>
-        </w:rPr>
-      </w:pPr>
-      <w:r>
-        <w:rPr>
-          <w:rFonts w:hint="eastAsia"/>
-        </w:rPr>
-        <w:t>在</w:t>
-      </w:r>
-      <w:r>
-        <w:rPr>
-          <w:rFonts w:hint="eastAsia"/>
-        </w:rPr>
-        <w:t>集群内</w:t>
-      </w:r>
-      <w:r>
-        <w:rPr>
-          <w:rFonts w:hint="eastAsia"/>
-        </w:rPr>
-        <w:t>某一台</w:t>
-      </w:r>
-      <w:r>
-        <w:rPr>
-          <w:rFonts w:hint="eastAsia"/>
-        </w:rPr>
-        <w:t>服务器上创建</w:t>
-      </w:r>
-      <w:r>
-        <w:rPr>
-          <w:rFonts w:hint="eastAsia"/>
-        </w:rPr>
-        <w:t>必要</w:t>
-      </w:r>
-      <w:r>
-        <w:rPr>
-          <w:rFonts w:hint="eastAsia"/>
-        </w:rPr>
-        <w:t>的证书。</w:t>
-      </w:r>
-    </w:p>
-    <w:p>
-      <w:pPr>
-        <w:pStyle w:val="3"/>
-      </w:pPr>
-      <w:r>
-        <w:rPr>
-          <w:rFonts w:hint="eastAsia"/>
-        </w:rPr>
-        <w:t>2.1</w:t>
-      </w:r>
-      <w:r>
-        <w:rPr>
-          <w:rFonts w:hint="eastAsia"/>
-        </w:rPr>
-        <w:t>、安装</w:t>
+      <w:r>
+        <w:rPr>
+          <w:rFonts w:hint="eastAsia"/>
+        </w:rPr>
+        <w:t>所有</w:t>
+      </w:r>
+      <w:r>
+        <w:rPr>
+          <w:rFonts w:hint="eastAsia"/>
+        </w:rPr>
+        <w:t xml:space="preserve"> Master </w:t>
+      </w:r>
+      <w:r>
+        <w:rPr>
+          <w:rFonts w:hint="eastAsia"/>
+        </w:rPr>
+        <w:t>服务器上创建用户</w:t>
       </w:r>
       <w:r>
         <w:rPr>
@@ -1560,26 +1356,9 @@
         <w:rPr>
           <w:rFonts w:hint="eastAsia"/>
         </w:rPr>
-        <w:t>cfssl</w:t>
+        <w:t>etcd</w:t>
       </w:r>
       <w:proofErr w:type="spellEnd"/>
-    </w:p>
-    <w:p>
-      <w:r>
-        <w:rPr>
-          <w:rFonts w:hint="eastAsia"/>
-        </w:rPr>
-        <w:t>解压并安装上传的</w:t>
-      </w:r>
-      <w:r>
-        <w:rPr>
-          <w:rFonts w:hint="eastAsia"/>
-        </w:rPr>
-        <w:t xml:space="preserve"> </w:t>
-      </w:r>
-      <w:r>
-        <w:t>cfssl.tar.gz</w:t>
-      </w:r>
     </w:p>
     <w:tbl>
       <w:tblPr>
@@ -1596,86 +1375,733 @@
             <w:tcW w:w="8296" w:type="dxa"/>
           </w:tcPr>
           <w:p>
-            <w:r>
-              <w:t xml:space="preserve">tar </w:t>
-            </w:r>
-            <w:proofErr w:type="spellStart"/>
-            <w:r>
-              <w:t>zxvf</w:t>
-            </w:r>
-            <w:proofErr w:type="spellEnd"/>
-            <w:r>
-              <w:t xml:space="preserve"> cfssl.tar.gz &amp;&amp; \</w:t>
-            </w:r>
-          </w:p>
-          <w:p>
             <w:pPr>
               <w:rPr>
                 <w:rFonts w:hint="eastAsia"/>
               </w:rPr>
             </w:pPr>
+            <w:proofErr w:type="spellStart"/>
+            <w:r>
+              <w:t>useradd</w:t>
+            </w:r>
+            <w:proofErr w:type="spellEnd"/>
+            <w:r>
+              <w:t xml:space="preserve"> </w:t>
+            </w:r>
+            <w:proofErr w:type="spellStart"/>
+            <w:r>
+              <w:rPr>
+                <w:rFonts w:hint="eastAsia"/>
+              </w:rPr>
+              <w:t>etcd</w:t>
+            </w:r>
+            <w:proofErr w:type="spellEnd"/>
+            <w:r>
+              <w:t xml:space="preserve"> </w:t>
+            </w:r>
+            <w:r>
+              <w:t>-r -s /</w:t>
+            </w:r>
+            <w:proofErr w:type="spellStart"/>
+            <w:r>
+              <w:t>sbin</w:t>
+            </w:r>
+            <w:proofErr w:type="spellEnd"/>
             <w:r>
               <w:t>/</w:t>
             </w:r>
             <w:proofErr w:type="spellStart"/>
             <w:r>
-              <w:t>usr</w:t>
-            </w:r>
-            <w:proofErr w:type="spellEnd"/>
-            <w:r>
-              <w:t>/bin/</w:t>
-            </w:r>
-            <w:proofErr w:type="spellStart"/>
-            <w:r>
-              <w:t>cp</w:t>
-            </w:r>
-            <w:proofErr w:type="spellEnd"/>
-            <w:r>
-              <w:t xml:space="preserve"> -r </w:t>
-            </w:r>
-            <w:proofErr w:type="spellStart"/>
-            <w:r>
-              <w:t>cfssl</w:t>
-            </w:r>
-            <w:proofErr w:type="spellEnd"/>
-            <w:r>
-              <w:t>/* /</w:t>
-            </w:r>
-            <w:proofErr w:type="spellStart"/>
-            <w:r>
-              <w:t>usr</w:t>
-            </w:r>
-            <w:proofErr w:type="spellEnd"/>
-            <w:r>
-              <w:t>/bin/</w:t>
-            </w:r>
+              <w:t>nologin</w:t>
+            </w:r>
+            <w:proofErr w:type="spellEnd"/>
+          </w:p>
+        </w:tc>
+      </w:tr>
+    </w:tbl>
+    <w:p/>
+    <w:p>
+      <w:r>
+        <w:t xml:space="preserve">** </w:t>
+      </w:r>
+      <w:r>
+        <w:rPr>
+          <w:rFonts w:hint="eastAsia"/>
+        </w:rPr>
+        <w:t>必要的情况下设置服务器之间的免密码</w:t>
+      </w:r>
+      <w:r>
+        <w:rPr>
+          <w:rFonts w:hint="eastAsia"/>
+        </w:rPr>
+        <w:t>/</w:t>
+      </w:r>
+      <w:r>
+        <w:rPr>
+          <w:rFonts w:hint="eastAsia"/>
+        </w:rPr>
+        <w:t>密钥登陆</w:t>
+      </w:r>
+    </w:p>
+    <w:tbl>
+      <w:tblPr>
+        <w:tblStyle w:val="a3"/>
+        <w:tblW w:w="0" w:type="auto"/>
+        <w:tblLook w:val="04A0" w:firstRow="1" w:lastRow="0" w:firstColumn="1" w:lastColumn="0" w:noHBand="0" w:noVBand="1"/>
+      </w:tblPr>
+      <w:tblGrid>
+        <w:gridCol w:w="8296"/>
+      </w:tblGrid>
+      <w:tr>
+        <w:tc>
+          <w:tcPr>
+            <w:tcW w:w="8296" w:type="dxa"/>
+          </w:tcPr>
+          <w:p>
+            <w:r>
+              <w:rPr>
+                <w:rFonts w:hint="eastAsia"/>
+              </w:rPr>
+              <w:t xml:space="preserve"># </w:t>
+            </w:r>
+            <w:r>
+              <w:rPr>
+                <w:rFonts w:hint="eastAsia"/>
+              </w:rPr>
+              <w:t>生成密钥对，</w:t>
+            </w:r>
+            <w:proofErr w:type="spellStart"/>
+            <w:r>
+              <w:t>ssh-keygen</w:t>
+            </w:r>
+            <w:proofErr w:type="spellEnd"/>
+            <w:r>
+              <w:t xml:space="preserve"> </w:t>
+            </w:r>
+            <w:r>
+              <w:rPr>
+                <w:rFonts w:hint="eastAsia"/>
+              </w:rPr>
+              <w:t>一直回车默认即可</w:t>
+            </w:r>
+          </w:p>
+          <w:p>
+            <w:proofErr w:type="spellStart"/>
+            <w:r>
+              <w:t>ssh-keygen</w:t>
+            </w:r>
+            <w:proofErr w:type="spellEnd"/>
+          </w:p>
+          <w:p/>
+          <w:p>
+            <w:r>
+              <w:t xml:space="preserve"># </w:t>
+            </w:r>
+            <w:r>
+              <w:rPr>
+                <w:rFonts w:hint="eastAsia"/>
+              </w:rPr>
+              <w:t>设置密钥登陆</w:t>
+            </w:r>
+          </w:p>
+          <w:p>
+            <w:proofErr w:type="spellStart"/>
+            <w:r>
+              <w:t>ssh</w:t>
+            </w:r>
+            <w:proofErr w:type="spellEnd"/>
+            <w:r>
+              <w:t xml:space="preserve">-copy-id </w:t>
+            </w:r>
+            <w:hyperlink r:id="rId5" w:history="1">
+              <w:r>
+                <w:rPr>
+                  <w:rStyle w:val="a5"/>
+                </w:rPr>
+                <w:t>root@192.168.</w:t>
+              </w:r>
+              <w:r>
+                <w:rPr>
+                  <w:rStyle w:val="a5"/>
+                  <w:rFonts w:hint="eastAsia"/>
+                </w:rPr>
+                <w:t>xxx</w:t>
+              </w:r>
+              <w:r>
+                <w:rPr>
+                  <w:rStyle w:val="a5"/>
+                </w:rPr>
+                <w:t>.xxx</w:t>
+              </w:r>
+            </w:hyperlink>
+          </w:p>
+          <w:p/>
+          <w:p>
+            <w:r>
+              <w:t xml:space="preserve"># </w:t>
+            </w:r>
+            <w:r>
+              <w:rPr>
+                <w:rFonts w:hint="eastAsia"/>
+              </w:rPr>
+              <w:t>之后就可以直接密钥登陆</w:t>
+            </w:r>
+          </w:p>
+          <w:p>
+            <w:proofErr w:type="spellStart"/>
+            <w:r>
+              <w:t>ssh</w:t>
+            </w:r>
+            <w:proofErr w:type="spellEnd"/>
+            <w:r>
+              <w:t xml:space="preserve"> </w:t>
+            </w:r>
+            <w:hyperlink r:id="rId6" w:history="1">
+              <w:r>
+                <w:rPr>
+                  <w:rStyle w:val="a5"/>
+                </w:rPr>
+                <w:t>root@192.168.</w:t>
+              </w:r>
+              <w:r>
+                <w:rPr>
+                  <w:rStyle w:val="a5"/>
+                  <w:rFonts w:hint="eastAsia"/>
+                </w:rPr>
+                <w:t>x</w:t>
+              </w:r>
+              <w:r>
+                <w:rPr>
+                  <w:rStyle w:val="a5"/>
+                </w:rPr>
+                <w:t>xx.xxx</w:t>
+              </w:r>
+            </w:hyperlink>
+          </w:p>
+          <w:p>
+            <w:pPr>
+              <w:rPr>
+                <w:rFonts w:hint="eastAsia"/>
+              </w:rPr>
+            </w:pPr>
           </w:p>
         </w:tc>
       </w:tr>
     </w:tbl>
     <w:p>
       <w:pPr>
-        <w:rPr>
-          <w:rFonts w:hint="eastAsia"/>
-        </w:rPr>
-      </w:pPr>
+        <w:pStyle w:val="2"/>
+        <w:numPr>
+          <w:ilvl w:val="0"/>
+          <w:numId w:val="1"/>
+        </w:numPr>
+      </w:pPr>
+      <w:r>
+        <w:rPr>
+          <w:rFonts w:hint="eastAsia"/>
+        </w:rPr>
+        <w:t>准备</w:t>
+      </w:r>
+      <w:r>
+        <w:rPr>
+          <w:rFonts w:hint="eastAsia"/>
+        </w:rPr>
+        <w:t xml:space="preserve"> </w:t>
+      </w:r>
+      <w:r>
+        <w:rPr>
+          <w:rFonts w:hint="eastAsia"/>
+        </w:rPr>
+        <w:t xml:space="preserve">Docker </w:t>
+      </w:r>
+      <w:r>
+        <w:rPr>
+          <w:rFonts w:hint="eastAsia"/>
+        </w:rPr>
+        <w:t>环境</w:t>
+      </w:r>
     </w:p>
     <w:p>
       <w:pPr>
+        <w:ind w:firstLine="420"/>
+        <w:rPr>
+          <w:rFonts w:hint="eastAsia"/>
+        </w:rPr>
+      </w:pPr>
+      <w:r>
+        <w:rPr>
+          <w:rFonts w:hint="eastAsia"/>
+        </w:rPr>
+        <w:t>Master</w:t>
+      </w:r>
+      <w:r>
+        <w:t xml:space="preserve"> </w:t>
+      </w:r>
+      <w:r>
+        <w:rPr>
+          <w:rFonts w:hint="eastAsia"/>
+        </w:rPr>
+        <w:t>和</w:t>
+      </w:r>
+      <w:r>
+        <w:rPr>
+          <w:rFonts w:hint="eastAsia"/>
+        </w:rPr>
+        <w:t xml:space="preserve"> Node</w:t>
+      </w:r>
+      <w:r>
+        <w:t xml:space="preserve"> </w:t>
+      </w:r>
+      <w:r>
+        <w:rPr>
+          <w:rFonts w:hint="eastAsia"/>
+        </w:rPr>
+        <w:t>的每一台服务器都必须部署上</w:t>
+      </w:r>
+      <w:r>
+        <w:rPr>
+          <w:rFonts w:hint="eastAsia"/>
+        </w:rPr>
+        <w:t xml:space="preserve"> Docker</w:t>
+      </w:r>
+      <w:r>
+        <w:t xml:space="preserve"> </w:t>
+      </w:r>
+      <w:r>
+        <w:rPr>
+          <w:rFonts w:hint="eastAsia"/>
+        </w:rPr>
+        <w:t>环境。</w:t>
+      </w:r>
+    </w:p>
+    <w:p/>
+    <w:tbl>
+      <w:tblPr>
+        <w:tblStyle w:val="a3"/>
+        <w:tblW w:w="0" w:type="auto"/>
+        <w:tblLook w:val="04A0" w:firstRow="1" w:lastRow="0" w:firstColumn="1" w:lastColumn="0" w:noHBand="0" w:noVBand="1"/>
+      </w:tblPr>
+      <w:tblGrid>
+        <w:gridCol w:w="8296"/>
+      </w:tblGrid>
+      <w:tr>
+        <w:tc>
+          <w:tcPr>
+            <w:tcW w:w="8296" w:type="dxa"/>
+          </w:tcPr>
+          <w:p>
+            <w:r>
+              <w:rPr>
+                <w:rFonts w:hint="eastAsia"/>
+              </w:rPr>
+              <w:t>tar</w:t>
+            </w:r>
+            <w:r>
+              <w:t xml:space="preserve"> </w:t>
+            </w:r>
+            <w:proofErr w:type="spellStart"/>
+            <w:r>
+              <w:rPr>
+                <w:rFonts w:hint="eastAsia"/>
+              </w:rPr>
+              <w:t>zxvf</w:t>
+            </w:r>
+            <w:proofErr w:type="spellEnd"/>
+            <w:r>
+              <w:t xml:space="preserve"> </w:t>
+            </w:r>
+            <w:r>
+              <w:t>docker-ce-17.03.2.ce.tar.gz</w:t>
+            </w:r>
+            <w:r>
+              <w:t xml:space="preserve"> &amp;&amp; \</w:t>
+            </w:r>
+          </w:p>
+          <w:p>
+            <w:r>
+              <w:t>cd docker-ce-17.03.2.ce</w:t>
+            </w:r>
+            <w:r>
+              <w:t xml:space="preserve"> &amp;&amp; \</w:t>
+            </w:r>
+          </w:p>
+          <w:p>
+            <w:r>
+              <w:t>rpm -iv *.rpm</w:t>
+            </w:r>
+            <w:r>
+              <w:t xml:space="preserve"> &amp;&amp; \</w:t>
+            </w:r>
+          </w:p>
+          <w:p>
+            <w:r>
+              <w:t>cd – &amp;&amp; \</w:t>
+            </w:r>
+          </w:p>
+          <w:p>
+            <w:proofErr w:type="spellStart"/>
+            <w:r>
+              <w:t>systemctl</w:t>
+            </w:r>
+            <w:proofErr w:type="spellEnd"/>
+            <w:r>
+              <w:t xml:space="preserve"> enable </w:t>
+            </w:r>
+            <w:proofErr w:type="spellStart"/>
+            <w:r>
+              <w:t>docker</w:t>
+            </w:r>
+            <w:proofErr w:type="spellEnd"/>
+          </w:p>
+          <w:p>
+            <w:pPr>
+              <w:rPr>
+                <w:rFonts w:hint="eastAsia"/>
+              </w:rPr>
+            </w:pPr>
+          </w:p>
+          <w:p>
+            <w:r>
+              <w:t xml:space="preserve"># </w:t>
+            </w:r>
+            <w:r>
+              <w:rPr>
+                <w:rFonts w:hint="eastAsia"/>
+              </w:rPr>
+              <w:t>修改</w:t>
+            </w:r>
+            <w:r>
+              <w:rPr>
+                <w:rFonts w:hint="eastAsia"/>
+              </w:rPr>
+              <w:t xml:space="preserve"> </w:t>
+            </w:r>
+            <w:proofErr w:type="spellStart"/>
+            <w:r>
+              <w:rPr>
+                <w:rFonts w:hint="eastAsia"/>
+              </w:rPr>
+              <w:t>docker</w:t>
+            </w:r>
+            <w:proofErr w:type="spellEnd"/>
+            <w:r>
+              <w:t xml:space="preserve"> </w:t>
+            </w:r>
+            <w:r>
+              <w:rPr>
+                <w:rFonts w:hint="eastAsia"/>
+              </w:rPr>
+              <w:t>存储驱动</w:t>
+            </w:r>
+          </w:p>
+          <w:p>
+            <w:r>
+              <w:t>cat &lt;&lt; EOF &gt; /</w:t>
+            </w:r>
+            <w:proofErr w:type="spellStart"/>
+            <w:r>
+              <w:t>etc</w:t>
+            </w:r>
+            <w:proofErr w:type="spellEnd"/>
+            <w:r>
+              <w:t>/</w:t>
+            </w:r>
+            <w:proofErr w:type="spellStart"/>
+            <w:r>
+              <w:t>docker</w:t>
+            </w:r>
+            <w:proofErr w:type="spellEnd"/>
+            <w:r>
+              <w:t>/</w:t>
+            </w:r>
+            <w:proofErr w:type="spellStart"/>
+            <w:r>
+              <w:t>daemon.json</w:t>
+            </w:r>
+            <w:proofErr w:type="spellEnd"/>
+          </w:p>
+          <w:p>
+            <w:r>
+              <w:t>{</w:t>
+            </w:r>
+          </w:p>
+          <w:p>
+            <w:r>
+              <w:t xml:space="preserve">  "storage-driver": "</w:t>
+            </w:r>
+            <w:proofErr w:type="spellStart"/>
+            <w:r>
+              <w:t>devicemapper</w:t>
+            </w:r>
+            <w:proofErr w:type="spellEnd"/>
+            <w:r>
+              <w:t>"</w:t>
+            </w:r>
+          </w:p>
+          <w:p>
+            <w:r>
+              <w:t>}</w:t>
+            </w:r>
+          </w:p>
+          <w:p>
+            <w:r>
+              <w:t>EOF</w:t>
+            </w:r>
+          </w:p>
+        </w:tc>
+      </w:tr>
+    </w:tbl>
+    <w:p/>
+    <w:p>
+      <w:pPr>
+        <w:rPr>
+          <w:rFonts w:hint="eastAsia"/>
+        </w:rPr>
+      </w:pPr>
+    </w:p>
+    <w:p>
+      <w:pPr>
+        <w:pStyle w:val="2"/>
+        <w:numPr>
+          <w:ilvl w:val="0"/>
+          <w:numId w:val="1"/>
+        </w:numPr>
+      </w:pPr>
+      <w:r>
+        <w:rPr>
+          <w:rFonts w:hint="eastAsia"/>
+        </w:rPr>
+        <w:t>创建证书</w:t>
+      </w:r>
+    </w:p>
+    <w:p>
+      <w:pPr>
+        <w:ind w:firstLine="420"/>
+      </w:pPr>
+      <w:r>
+        <w:rPr>
+          <w:rFonts w:hint="eastAsia"/>
+        </w:rPr>
+        <w:t>在</w:t>
+      </w:r>
+      <w:r>
+        <w:rPr>
+          <w:rFonts w:hint="eastAsia"/>
+        </w:rPr>
+        <w:t>集群内</w:t>
+      </w:r>
+      <w:r>
+        <w:rPr>
+          <w:rFonts w:hint="eastAsia"/>
+        </w:rPr>
+        <w:t>某一台</w:t>
+      </w:r>
+      <w:r>
+        <w:rPr>
+          <w:rFonts w:hint="eastAsia"/>
+        </w:rPr>
+        <w:t>服务器上创建</w:t>
+      </w:r>
+      <w:r>
+        <w:rPr>
+          <w:rFonts w:hint="eastAsia"/>
+        </w:rPr>
+        <w:t>必要</w:t>
+      </w:r>
+      <w:r>
+        <w:rPr>
+          <w:rFonts w:hint="eastAsia"/>
+        </w:rPr>
+        <w:t>的证书</w:t>
+      </w:r>
+      <w:r>
+        <w:rPr>
+          <w:rFonts w:hint="eastAsia"/>
+        </w:rPr>
+        <w:t>，然后将生成的证书分发到对应的</w:t>
+      </w:r>
+      <w:r>
+        <w:rPr>
+          <w:rFonts w:hint="eastAsia"/>
+        </w:rPr>
+        <w:t xml:space="preserve"> Master</w:t>
+      </w:r>
+      <w:r>
+        <w:t xml:space="preserve"> </w:t>
+      </w:r>
+      <w:r>
+        <w:rPr>
+          <w:rFonts w:hint="eastAsia"/>
+        </w:rPr>
+        <w:t>或者</w:t>
+      </w:r>
+      <w:r>
+        <w:rPr>
+          <w:rFonts w:hint="eastAsia"/>
+        </w:rPr>
+        <w:t xml:space="preserve"> Node</w:t>
+      </w:r>
+      <w:r>
+        <w:t xml:space="preserve"> </w:t>
+      </w:r>
+      <w:r>
+        <w:rPr>
+          <w:rFonts w:hint="eastAsia"/>
+        </w:rPr>
+        <w:t>服务器上</w:t>
+      </w:r>
+      <w:r>
+        <w:rPr>
+          <w:rFonts w:hint="eastAsia"/>
+        </w:rPr>
+        <w:t>。</w:t>
+      </w:r>
+    </w:p>
+    <w:p>
+      <w:pPr>
         <w:pStyle w:val="3"/>
-      </w:pPr>
-      <w:r>
-        <w:rPr>
-          <w:rFonts w:hint="eastAsia"/>
-        </w:rPr>
-        <w:t>2.2</w:t>
-      </w:r>
-      <w:r>
-        <w:rPr>
-          <w:rFonts w:hint="eastAsia"/>
-        </w:rPr>
-        <w:t>、</w:t>
-      </w:r>
+        <w:numPr>
+          <w:ilvl w:val="1"/>
+          <w:numId w:val="3"/>
+        </w:numPr>
+      </w:pPr>
+      <w:r>
+        <w:rPr>
+          <w:rFonts w:hint="eastAsia"/>
+        </w:rPr>
+        <w:t>安装</w:t>
+      </w:r>
+      <w:r>
+        <w:rPr>
+          <w:rFonts w:hint="eastAsia"/>
+        </w:rPr>
+        <w:t xml:space="preserve"> </w:t>
+      </w:r>
+      <w:proofErr w:type="spellStart"/>
+      <w:r>
+        <w:rPr>
+          <w:rFonts w:hint="eastAsia"/>
+        </w:rPr>
+        <w:t>cfssl</w:t>
+      </w:r>
+      <w:proofErr w:type="spellEnd"/>
+    </w:p>
+    <w:p>
+      <w:r>
+        <w:rPr>
+          <w:rFonts w:hint="eastAsia"/>
+        </w:rPr>
+        <w:t>解压并安装上传的</w:t>
+      </w:r>
+      <w:r>
+        <w:rPr>
+          <w:rFonts w:hint="eastAsia"/>
+        </w:rPr>
+        <w:t xml:space="preserve"> </w:t>
+      </w:r>
+      <w:r>
+        <w:t>cfssl.tar.gz</w:t>
+      </w:r>
+    </w:p>
+    <w:tbl>
+      <w:tblPr>
+        <w:tblStyle w:val="a3"/>
+        <w:tblW w:w="0" w:type="auto"/>
+        <w:tblLook w:val="04A0" w:firstRow="1" w:lastRow="0" w:firstColumn="1" w:lastColumn="0" w:noHBand="0" w:noVBand="1"/>
+      </w:tblPr>
+      <w:tblGrid>
+        <w:gridCol w:w="8296"/>
+      </w:tblGrid>
+      <w:tr>
+        <w:tc>
+          <w:tcPr>
+            <w:tcW w:w="8296" w:type="dxa"/>
+          </w:tcPr>
+          <w:p>
+            <w:r>
+              <w:t xml:space="preserve">tar </w:t>
+            </w:r>
+            <w:proofErr w:type="spellStart"/>
+            <w:r>
+              <w:t>zxvf</w:t>
+            </w:r>
+            <w:proofErr w:type="spellEnd"/>
+            <w:r>
+              <w:t xml:space="preserve"> cfssl.tar.gz &amp;&amp; \</w:t>
+            </w:r>
+          </w:p>
+          <w:p>
+            <w:r>
+              <w:t>/</w:t>
+            </w:r>
+            <w:proofErr w:type="spellStart"/>
+            <w:r>
+              <w:t>usr</w:t>
+            </w:r>
+            <w:proofErr w:type="spellEnd"/>
+            <w:r>
+              <w:t>/bin/</w:t>
+            </w:r>
+            <w:proofErr w:type="spellStart"/>
+            <w:r>
+              <w:t>cp</w:t>
+            </w:r>
+            <w:proofErr w:type="spellEnd"/>
+            <w:r>
+              <w:t xml:space="preserve"> -r </w:t>
+            </w:r>
+            <w:proofErr w:type="spellStart"/>
+            <w:r>
+              <w:t>cfssl</w:t>
+            </w:r>
+            <w:proofErr w:type="spellEnd"/>
+            <w:r>
+              <w:t>/* /</w:t>
+            </w:r>
+            <w:proofErr w:type="spellStart"/>
+            <w:r>
+              <w:t>usr</w:t>
+            </w:r>
+            <w:proofErr w:type="spellEnd"/>
+            <w:r>
+              <w:t>/bin/</w:t>
+            </w:r>
+          </w:p>
+        </w:tc>
+      </w:tr>
+    </w:tbl>
+    <w:p/>
+    <w:p>
+      <w:pPr>
+        <w:pStyle w:val="3"/>
+        <w:numPr>
+          <w:ilvl w:val="1"/>
+          <w:numId w:val="3"/>
+        </w:numPr>
+      </w:pPr>
+      <w:r>
+        <w:rPr>
+          <w:rFonts w:hint="eastAsia"/>
+        </w:rPr>
+        <w:t>CA</w:t>
+      </w:r>
+      <w:r>
+        <w:t xml:space="preserve"> </w:t>
+      </w:r>
+      <w:r>
+        <w:rPr>
+          <w:rFonts w:hint="eastAsia"/>
+        </w:rPr>
+        <w:t>证书</w:t>
+      </w:r>
+    </w:p>
+    <w:p>
+      <w:pPr>
+        <w:ind w:firstLine="420"/>
+        <w:rPr>
+          <w:rFonts w:hint="eastAsia"/>
+        </w:rPr>
+      </w:pPr>
       <w:r>
         <w:rPr>
           <w:rFonts w:hint="eastAsia"/>
@@ -1774,11 +2200,6 @@
           </w:p>
           <w:p/>
           <w:p>
-            <w:pPr>
-              <w:rPr>
-                <w:rFonts w:hint="eastAsia"/>
-              </w:rPr>
-            </w:pPr>
             <w:r>
               <w:rPr>
                 <w:rFonts w:hint="eastAsia"/>
@@ -1850,7 +2271,6 @@
           </w:p>
           <w:p>
             <w:r>
-              <w:lastRenderedPageBreak/>
               <w:t xml:space="preserve">        },</w:t>
             </w:r>
           </w:p>
@@ -1958,11 +2378,6 @@
           </w:p>
           <w:p/>
           <w:p>
-            <w:pPr>
-              <w:rPr>
-                <w:rFonts w:hint="eastAsia"/>
-              </w:rPr>
-            </w:pPr>
             <w:r>
               <w:t xml:space="preserve"># </w:t>
             </w:r>
@@ -2217,11 +2632,6 @@
           </w:p>
           <w:p/>
           <w:p>
-            <w:pPr>
-              <w:rPr>
-                <w:rFonts w:hint="eastAsia"/>
-              </w:rPr>
-            </w:pPr>
             <w:r>
               <w:rPr>
                 <w:rFonts w:hint="eastAsia"/>
@@ -2348,7 +2758,6 @@
           </w:p>
           <w:p>
             <w:r>
-              <w:lastRenderedPageBreak/>
               <w:t>-</w:t>
             </w:r>
             <w:proofErr w:type="spellStart"/>
@@ -2440,13 +2849,7 @@
             </w:r>
             <w:proofErr w:type="spellEnd"/>
           </w:p>
-          <w:p>
-            <w:pPr>
-              <w:rPr>
-                <w:rFonts w:hint="eastAsia"/>
-              </w:rPr>
-            </w:pPr>
-          </w:p>
+          <w:p/>
         </w:tc>
       </w:tr>
     </w:tbl>
@@ -2454,13 +2857,42 @@
     <w:p>
       <w:pPr>
         <w:pStyle w:val="3"/>
-      </w:pPr>
-      <w:r>
-        <w:t>2.3</w:t>
-      </w:r>
-      <w:r>
-        <w:t>、</w:t>
-      </w:r>
+        <w:numPr>
+          <w:ilvl w:val="1"/>
+          <w:numId w:val="3"/>
+        </w:numPr>
+      </w:pPr>
+      <w:proofErr w:type="spellStart"/>
+      <w:r>
+        <w:t>E</w:t>
+      </w:r>
+      <w:r>
+        <w:rPr>
+          <w:rFonts w:hint="eastAsia"/>
+        </w:rPr>
+        <w:t>tcd</w:t>
+      </w:r>
+      <w:proofErr w:type="spellEnd"/>
+      <w:r>
+        <w:rPr>
+          <w:rFonts w:hint="eastAsia"/>
+        </w:rPr>
+        <w:t xml:space="preserve"> </w:t>
+      </w:r>
+      <w:r>
+        <w:rPr>
+          <w:rFonts w:hint="eastAsia"/>
+        </w:rPr>
+        <w:t>证书</w:t>
+      </w:r>
+    </w:p>
+    <w:p>
+      <w:pPr>
+        <w:ind w:firstLine="420"/>
+        <w:rPr>
+          <w:rFonts w:hint="eastAsia"/>
+        </w:rPr>
+      </w:pPr>
       <w:r>
         <w:rPr>
           <w:rFonts w:hint="eastAsia"/>
@@ -2764,11 +3196,6 @@
             </w:r>
           </w:p>
           <w:p>
-            <w:pPr>
-              <w:rPr>
-                <w:rFonts w:hint="eastAsia"/>
-              </w:rPr>
-            </w:pPr>
             <w:r>
               <w:t>EOF</w:t>
             </w:r>
@@ -2904,11 +3331,6 @@
             </w:r>
           </w:p>
           <w:p>
-            <w:pPr>
-              <w:rPr>
-                <w:rFonts w:hint="eastAsia"/>
-              </w:rPr>
-            </w:pPr>
             <w:r>
               <w:t>-profile=</w:t>
             </w:r>
@@ -2948,7 +3370,6 @@
               <w:rPr>
                 <w:rFonts w:hint="eastAsia"/>
               </w:rPr>
-              <w:lastRenderedPageBreak/>
               <w:t xml:space="preserve"># </w:t>
             </w:r>
             <w:proofErr w:type="spellStart"/>
@@ -3108,11 +3529,6 @@
             <w:proofErr w:type="spellEnd"/>
           </w:p>
           <w:p>
-            <w:pPr>
-              <w:rPr>
-                <w:rFonts w:hint="eastAsia"/>
-              </w:rPr>
-            </w:pPr>
             <w:r>
               <w:t>-</w:t>
             </w:r>
@@ -3146,31 +3562,40 @@
         </w:tc>
       </w:tr>
     </w:tbl>
+    <w:p/>
     <w:p>
       <w:pPr>
-        <w:rPr>
-          <w:rFonts w:hint="eastAsia"/>
-        </w:rPr>
-      </w:pPr>
+        <w:pStyle w:val="3"/>
+        <w:numPr>
+          <w:ilvl w:val="1"/>
+          <w:numId w:val="3"/>
+        </w:numPr>
+      </w:pPr>
+      <w:proofErr w:type="spellStart"/>
+      <w:r>
+        <w:rPr>
+          <w:rFonts w:hint="eastAsia"/>
+        </w:rPr>
+        <w:t>kube-apiserver</w:t>
+      </w:r>
+      <w:proofErr w:type="spellEnd"/>
+      <w:r>
+        <w:t xml:space="preserve"> </w:t>
+      </w:r>
+      <w:r>
+        <w:rPr>
+          <w:rFonts w:hint="eastAsia"/>
+        </w:rPr>
+        <w:t>证书</w:t>
+      </w:r>
     </w:p>
     <w:p>
       <w:pPr>
-        <w:rPr>
-          <w:rFonts w:hint="eastAsia"/>
-        </w:rPr>
-      </w:pPr>
-      <w:r>
-        <w:rPr>
-          <w:rFonts w:hint="eastAsia"/>
-        </w:rPr>
-        <w:t>2.4</w:t>
-      </w:r>
-      <w:r>
-        <w:rPr>
-          <w:rFonts w:hint="eastAsia"/>
-        </w:rPr>
-        <w:t>、</w:t>
-      </w:r>
+        <w:ind w:firstLine="420"/>
+        <w:rPr>
+          <w:rFonts w:hint="eastAsia"/>
+        </w:rPr>
+      </w:pPr>
       <w:r>
         <w:rPr>
           <w:rFonts w:hint="eastAsia"/>
@@ -3564,11 +3989,6 @@
           </w:p>
           <w:p/>
           <w:p>
-            <w:pPr>
-              <w:rPr>
-                <w:rFonts w:hint="eastAsia"/>
-              </w:rPr>
-            </w:pPr>
             <w:r>
               <w:rPr>
                 <w:rFonts w:hint="eastAsia"/>
@@ -3739,46 +4159,48 @@
               </w:rPr>
               <w:t xml:space="preserve"># </w:t>
             </w:r>
-            <w:r>
-              <w:rPr>
-                <w:rFonts w:hint="eastAsia"/>
-              </w:rPr>
-              <w:t>生成</w:t>
-            </w:r>
-            <w:r>
-              <w:rPr>
-                <w:rFonts w:hint="eastAsia"/>
-              </w:rPr>
+            <w:proofErr w:type="spellStart"/>
+            <w:r>
+              <w:t>kube-apiserver</w:t>
+            </w:r>
+            <w:proofErr w:type="spellEnd"/>
+            <w:r>
+              <w:rPr>
+                <w:rFonts w:hint="eastAsia"/>
+              </w:rPr>
+              <w:t>有关</w:t>
+            </w:r>
+            <w:proofErr w:type="gramStart"/>
+            <w:r>
+              <w:rPr>
+                <w:rFonts w:hint="eastAsia"/>
+              </w:rPr>
+              <w:t>证书证书</w:t>
+            </w:r>
+            <w:proofErr w:type="gramEnd"/>
+            <w:r>
+              <w:rPr>
+                <w:rFonts w:hint="eastAsia"/>
+              </w:rPr>
+              <w:t>列表如下</w:t>
+            </w:r>
+          </w:p>
+          <w:p>
+            <w:r>
+              <w:t>[</w:t>
+            </w:r>
+            <w:proofErr w:type="spellStart"/>
+            <w:r>
+              <w:t>root@localhost</w:t>
+            </w:r>
+            <w:proofErr w:type="spellEnd"/>
+            <w:r>
               <w:t xml:space="preserve"> </w:t>
             </w:r>
+            <w:proofErr w:type="spellStart"/>
             <w:r>
               <w:t>kube-apiserver</w:t>
             </w:r>
-            <w:bookmarkStart w:id="0" w:name="_GoBack"/>
-            <w:bookmarkEnd w:id="0"/>
-            <w:r>
-              <w:rPr>
-                <w:rFonts w:hint="eastAsia"/>
-              </w:rPr>
-              <w:t>证书和私钥</w:t>
-            </w:r>
-          </w:p>
-          <w:p>
-            <w:r>
-              <w:t>[</w:t>
-            </w:r>
-            <w:proofErr w:type="spellStart"/>
-            <w:r>
-              <w:t>root@localhost</w:t>
-            </w:r>
-            <w:proofErr w:type="spellEnd"/>
-            <w:r>
-              <w:t xml:space="preserve"> </w:t>
-            </w:r>
-            <w:proofErr w:type="spellStart"/>
-            <w:r>
-              <w:t>kube-apiserver</w:t>
-            </w:r>
             <w:proofErr w:type="spellEnd"/>
             <w:r>
               <w:t xml:space="preserve">]# </w:t>
@@ -3885,11 +4307,6 @@
             <w:proofErr w:type="spellEnd"/>
           </w:p>
           <w:p>
-            <w:pPr>
-              <w:rPr>
-                <w:rFonts w:hint="eastAsia"/>
-              </w:rPr>
-            </w:pPr>
             <w:r>
               <w:t>-</w:t>
             </w:r>
@@ -3923,78 +4340,51 @@
         </w:tc>
       </w:tr>
     </w:tbl>
+    <w:p/>
     <w:p>
       <w:pPr>
-        <w:rPr>
-          <w:rFonts w:hint="eastAsia"/>
-        </w:rPr>
-      </w:pPr>
+        <w:pStyle w:val="3"/>
+        <w:numPr>
+          <w:ilvl w:val="1"/>
+          <w:numId w:val="3"/>
+        </w:numPr>
+      </w:pPr>
+      <w:proofErr w:type="spellStart"/>
+      <w:r>
+        <w:rPr>
+          <w:rFonts w:hint="eastAsia"/>
+        </w:rPr>
+        <w:t>kube</w:t>
+      </w:r>
+      <w:proofErr w:type="spellEnd"/>
+      <w:r>
+        <w:rPr>
+          <w:rFonts w:hint="eastAsia"/>
+        </w:rPr>
+        <w:t>-proxy</w:t>
+      </w:r>
+      <w:r>
+        <w:t xml:space="preserve"> </w:t>
+      </w:r>
+      <w:r>
+        <w:rPr>
+          <w:rFonts w:hint="eastAsia"/>
+        </w:rPr>
+        <w:t>证书</w:t>
+      </w:r>
     </w:p>
     <w:p>
       <w:pPr>
-        <w:pStyle w:val="2"/>
-      </w:pPr>
-      <w:r>
-        <w:rPr>
-          <w:rStyle w:val="2Char"/>
-          <w:rFonts w:hint="eastAsia"/>
-        </w:rPr>
-        <w:t xml:space="preserve">Docker </w:t>
-      </w:r>
-      <w:r>
-        <w:rPr>
-          <w:rStyle w:val="2Char"/>
-          <w:rFonts w:hint="eastAsia"/>
-        </w:rPr>
-        <w:t>部署</w:t>
-      </w:r>
-      <w:r>
-        <w:rPr>
-          <w:rFonts w:hint="eastAsia"/>
-        </w:rPr>
-        <w:t>（</w:t>
-      </w:r>
-      <w:r>
-        <w:rPr>
-          <w:rFonts w:hint="eastAsia"/>
-          <w:color w:val="FF0000"/>
-        </w:rPr>
-        <w:t>每台机器都要</w:t>
-      </w:r>
-      <w:r>
-        <w:rPr>
-          <w:rFonts w:hint="eastAsia"/>
-          <w:color w:val="FF0000"/>
-        </w:rPr>
-        <w:t>执行下面的</w:t>
-      </w:r>
-      <w:r>
-        <w:rPr>
-          <w:rFonts w:hint="eastAsia"/>
-          <w:color w:val="FF0000"/>
-        </w:rPr>
-        <w:t>部署</w:t>
-      </w:r>
-      <w:r>
-        <w:rPr>
-          <w:rFonts w:hint="eastAsia"/>
-          <w:color w:val="FF0000"/>
-        </w:rPr>
-        <w:t>操作</w:t>
-      </w:r>
-      <w:r>
-        <w:rPr>
-          <w:rFonts w:hint="eastAsia"/>
-        </w:rPr>
-        <w:t>）</w:t>
-      </w:r>
-    </w:p>
-    <w:p>
-      <w:r>
-        <w:rPr>
-          <w:rFonts w:hint="eastAsia"/>
-        </w:rPr>
-        <w:t>上传</w:t>
+        <w:ind w:left="420"/>
+        <w:rPr>
+          <w:rFonts w:hint="eastAsia"/>
+        </w:rPr>
+      </w:pPr>
+      <w:r>
+        <w:rPr>
+          <w:rFonts w:hint="eastAsia"/>
+        </w:rPr>
+        <w:t>创建</w:t>
       </w:r>
       <w:r>
         <w:rPr>
@@ -4002,28 +4392,71 @@
         </w:rPr>
         <w:t xml:space="preserve"> </w:t>
       </w:r>
-      <w:r>
-        <w:t>docker-ce-17.03.2.ce.tar.gz</w:t>
-      </w:r>
-    </w:p>
-    <w:p>
-      <w:r>
-        <w:rPr>
-          <w:rFonts w:hint="eastAsia"/>
-        </w:rPr>
-        <w:t>执行</w:t>
-      </w:r>
-      <w:r>
-        <w:rPr>
-          <w:rFonts w:hint="eastAsia"/>
-        </w:rPr>
-        <w:t>下面命令安装</w:t>
-      </w:r>
-      <w:r>
-        <w:rPr>
-          <w:rFonts w:hint="eastAsia"/>
-        </w:rPr>
-        <w:t xml:space="preserve"> Docker</w:t>
+      <w:proofErr w:type="spellStart"/>
+      <w:r>
+        <w:rPr>
+          <w:rFonts w:hint="eastAsia"/>
+        </w:rPr>
+        <w:t>kube</w:t>
+      </w:r>
+      <w:proofErr w:type="spellEnd"/>
+      <w:r>
+        <w:rPr>
+          <w:rFonts w:hint="eastAsia"/>
+        </w:rPr>
+        <w:t>-proxy</w:t>
+      </w:r>
+      <w:r>
+        <w:t xml:space="preserve"> </w:t>
+      </w:r>
+      <w:r>
+        <w:rPr>
+          <w:rFonts w:hint="eastAsia"/>
+        </w:rPr>
+        <w:t>证书配置，生成</w:t>
+      </w:r>
+      <w:r>
+        <w:rPr>
+          <w:rFonts w:hint="eastAsia"/>
+        </w:rPr>
+        <w:t xml:space="preserve"> </w:t>
+      </w:r>
+      <w:proofErr w:type="spellStart"/>
+      <w:r>
+        <w:rPr>
+          <w:rFonts w:hint="eastAsia"/>
+        </w:rPr>
+        <w:t>kube</w:t>
+      </w:r>
+      <w:proofErr w:type="spellEnd"/>
+      <w:r>
+        <w:rPr>
+          <w:rFonts w:hint="eastAsia"/>
+        </w:rPr>
+        <w:t>-proxy</w:t>
+      </w:r>
+      <w:r>
+        <w:t xml:space="preserve"> </w:t>
+      </w:r>
+      <w:r>
+        <w:rPr>
+          <w:rFonts w:hint="eastAsia"/>
+        </w:rPr>
+        <w:t>证书和</w:t>
+      </w:r>
+      <w:proofErr w:type="gramStart"/>
+      <w:r>
+        <w:rPr>
+          <w:rFonts w:hint="eastAsia"/>
+        </w:rPr>
+        <w:t>私钥</w:t>
+      </w:r>
+      <w:proofErr w:type="gramEnd"/>
+      <w:r>
+        <w:rPr>
+          <w:rFonts w:hint="eastAsia"/>
+        </w:rPr>
+        <w:t>。</w:t>
       </w:r>
     </w:p>
     <w:tbl>
@@ -4041,123 +4474,1601 @@
             <w:tcW w:w="8296" w:type="dxa"/>
           </w:tcPr>
           <w:p>
-            <w:r>
-              <w:rPr>
-                <w:rFonts w:hint="eastAsia"/>
-              </w:rPr>
-              <w:t>tar</w:t>
+            <w:proofErr w:type="spellStart"/>
+            <w:r>
+              <w:t>mkdir</w:t>
+            </w:r>
+            <w:proofErr w:type="spellEnd"/>
+            <w:r>
+              <w:t xml:space="preserve"> -p /opt/</w:t>
+            </w:r>
+            <w:proofErr w:type="spellStart"/>
+            <w:r>
+              <w:t>ssl</w:t>
+            </w:r>
+            <w:proofErr w:type="spellEnd"/>
+            <w:r>
+              <w:t>/</w:t>
+            </w:r>
+            <w:proofErr w:type="spellStart"/>
+            <w:r>
+              <w:rPr>
+                <w:rFonts w:hint="eastAsia"/>
+              </w:rPr>
+              <w:t>kube</w:t>
+            </w:r>
+            <w:proofErr w:type="spellEnd"/>
+            <w:r>
+              <w:rPr>
+                <w:rFonts w:hint="eastAsia"/>
+              </w:rPr>
+              <w:t>-proxy</w:t>
+            </w:r>
+          </w:p>
+          <w:p>
+            <w:r>
+              <w:t xml:space="preserve">cd </w:t>
+            </w:r>
+            <w:r>
+              <w:t>/opt/</w:t>
+            </w:r>
+            <w:proofErr w:type="spellStart"/>
+            <w:r>
+              <w:t>ssl</w:t>
+            </w:r>
+            <w:proofErr w:type="spellEnd"/>
+            <w:r>
+              <w:t>/</w:t>
+            </w:r>
+            <w:proofErr w:type="spellStart"/>
+            <w:r>
+              <w:rPr>
+                <w:rFonts w:hint="eastAsia"/>
+              </w:rPr>
+              <w:t>kube</w:t>
+            </w:r>
+            <w:proofErr w:type="spellEnd"/>
+            <w:r>
+              <w:rPr>
+                <w:rFonts w:hint="eastAsia"/>
+              </w:rPr>
+              <w:t>-proxy</w:t>
+            </w:r>
+          </w:p>
+          <w:p/>
+          <w:p>
+            <w:r>
+              <w:rPr>
+                <w:rFonts w:hint="eastAsia"/>
+              </w:rPr>
+              <w:t>#</w:t>
             </w:r>
             <w:r>
               <w:t xml:space="preserve"> </w:t>
             </w:r>
-            <w:proofErr w:type="spellStart"/>
-            <w:r>
-              <w:rPr>
-                <w:rFonts w:hint="eastAsia"/>
-              </w:rPr>
-              <w:t>zxvf</w:t>
-            </w:r>
-            <w:proofErr w:type="spellEnd"/>
-            <w:r>
+            <w:r>
+              <w:rPr>
+                <w:rFonts w:hint="eastAsia"/>
+              </w:rPr>
+              <w:t>创建</w:t>
+            </w:r>
+            <w:r>
+              <w:rPr>
+                <w:rFonts w:hint="eastAsia"/>
+              </w:rPr>
               <w:t xml:space="preserve"> </w:t>
             </w:r>
-            <w:r>
-              <w:t>docker-ce-17.03.2.ce.tar.gz</w:t>
-            </w:r>
-            <w:r>
-              <w:t xml:space="preserve"> &amp;&amp; \</w:t>
-            </w:r>
-          </w:p>
-          <w:p>
-            <w:r>
-              <w:t>cd docker-ce-17.03.2.ce</w:t>
-            </w:r>
-            <w:r>
-              <w:t xml:space="preserve"> &amp;&amp; \</w:t>
-            </w:r>
-          </w:p>
-          <w:p>
-            <w:r>
-              <w:t>rpm -iv *.rpm</w:t>
-            </w:r>
-            <w:r>
-              <w:t xml:space="preserve"> &amp;&amp; \</w:t>
-            </w:r>
-          </w:p>
-          <w:p>
-            <w:r>
-              <w:t>cd</w:t>
-            </w:r>
+            <w:proofErr w:type="spellStart"/>
+            <w:r>
+              <w:rPr>
+                <w:rFonts w:hint="eastAsia"/>
+              </w:rPr>
+              <w:t>kube</w:t>
+            </w:r>
+            <w:proofErr w:type="spellEnd"/>
+            <w:r>
+              <w:rPr>
+                <w:rFonts w:hint="eastAsia"/>
+              </w:rPr>
+              <w:t>-proxy</w:t>
+            </w:r>
+            <w:r>
+              <w:t>-</w:t>
+            </w:r>
+            <w:proofErr w:type="spellStart"/>
+            <w:r>
+              <w:t>csr.json</w:t>
+            </w:r>
+            <w:proofErr w:type="spellEnd"/>
+          </w:p>
+          <w:p>
+            <w:r>
+              <w:t xml:space="preserve">cat &lt;&lt; EOF &gt; </w:t>
+            </w:r>
+            <w:proofErr w:type="spellStart"/>
+            <w:r>
+              <w:t>kube</w:t>
+            </w:r>
+            <w:proofErr w:type="spellEnd"/>
+            <w:r>
+              <w:t>-proxy-</w:t>
+            </w:r>
+            <w:proofErr w:type="spellStart"/>
+            <w:r>
+              <w:t>csr.json</w:t>
+            </w:r>
+            <w:proofErr w:type="spellEnd"/>
+          </w:p>
+          <w:p>
+            <w:r>
+              <w:t>{</w:t>
+            </w:r>
+          </w:p>
+          <w:p>
+            <w:r>
+              <w:t xml:space="preserve">  "CN": "</w:t>
+            </w:r>
+            <w:proofErr w:type="spellStart"/>
+            <w:r>
+              <w:t>system:kube-proxy</w:t>
+            </w:r>
+            <w:proofErr w:type="spellEnd"/>
+            <w:r>
+              <w:t>",</w:t>
+            </w:r>
+          </w:p>
+          <w:p>
+            <w:r>
+              <w:t xml:space="preserve">  "hosts": [</w:t>
+            </w:r>
+          </w:p>
+          <w:p>
+            <w:r>
+              <w:t xml:space="preserve">  ],</w:t>
+            </w:r>
+          </w:p>
+          <w:p>
+            <w:r>
+              <w:t xml:space="preserve">  "key": {</w:t>
+            </w:r>
+          </w:p>
+          <w:p>
+            <w:r>
+              <w:t xml:space="preserve">    "</w:t>
+            </w:r>
+            <w:proofErr w:type="spellStart"/>
+            <w:r>
+              <w:t>algo</w:t>
+            </w:r>
+            <w:proofErr w:type="spellEnd"/>
+            <w:r>
+              <w:t>": "</w:t>
+            </w:r>
+            <w:proofErr w:type="spellStart"/>
+            <w:r>
+              <w:t>rsa</w:t>
+            </w:r>
+            <w:proofErr w:type="spellEnd"/>
+            <w:r>
+              <w:t>",</w:t>
+            </w:r>
+          </w:p>
+          <w:p>
+            <w:r>
+              <w:t xml:space="preserve">    "size": 2048</w:t>
+            </w:r>
+          </w:p>
+          <w:p>
+            <w:r>
+              <w:t xml:space="preserve">  },</w:t>
+            </w:r>
+          </w:p>
+          <w:p>
+            <w:r>
+              <w:t xml:space="preserve">  "names": [</w:t>
+            </w:r>
+          </w:p>
+          <w:p>
+            <w:r>
+              <w:t xml:space="preserve">    {</w:t>
+            </w:r>
+          </w:p>
+          <w:p>
+            <w:r>
+              <w:t xml:space="preserve">      "C": "CN",</w:t>
+            </w:r>
+          </w:p>
+          <w:p>
+            <w:r>
+              <w:t xml:space="preserve">      "ST": "Wuhan",</w:t>
+            </w:r>
+          </w:p>
+          <w:p>
+            <w:r>
+              <w:t xml:space="preserve">      "L": "Hubei",</w:t>
+            </w:r>
+          </w:p>
+          <w:p>
+            <w:r>
+              <w:t xml:space="preserve">      "O": "</w:t>
+            </w:r>
+            <w:proofErr w:type="spellStart"/>
+            <w:r>
+              <w:t>system:kube-proxy</w:t>
+            </w:r>
+            <w:proofErr w:type="spellEnd"/>
+            <w:r>
+              <w:t>",</w:t>
+            </w:r>
+          </w:p>
+          <w:p>
+            <w:r>
+              <w:t xml:space="preserve">      "OU": "System"</w:t>
+            </w:r>
+          </w:p>
+          <w:p>
+            <w:r>
+              <w:t xml:space="preserve">    }</w:t>
+            </w:r>
+          </w:p>
+          <w:p>
+            <w:r>
+              <w:t xml:space="preserve">  ]</w:t>
+            </w:r>
+          </w:p>
+          <w:p>
+            <w:r>
+              <w:t>}</w:t>
+            </w:r>
+          </w:p>
+          <w:p>
+            <w:r>
+              <w:t>EOF</w:t>
+            </w:r>
+          </w:p>
+          <w:p/>
+          <w:p>
+            <w:r>
+              <w:rPr>
+                <w:rFonts w:hint="eastAsia"/>
+              </w:rPr>
+              <w:t xml:space="preserve"># </w:t>
+            </w:r>
+            <w:r>
+              <w:rPr>
+                <w:rFonts w:hint="eastAsia"/>
+              </w:rPr>
+              <w:t>生成</w:t>
+            </w:r>
+            <w:proofErr w:type="spellStart"/>
+            <w:r>
+              <w:rPr>
+                <w:rFonts w:hint="eastAsia"/>
+              </w:rPr>
+              <w:t>kube</w:t>
+            </w:r>
+            <w:proofErr w:type="spellEnd"/>
+            <w:r>
+              <w:rPr>
+                <w:rFonts w:hint="eastAsia"/>
+              </w:rPr>
+              <w:t>-proxy</w:t>
+            </w:r>
+            <w:r>
+              <w:rPr>
+                <w:rFonts w:hint="eastAsia"/>
+              </w:rPr>
+              <w:t>证书和</w:t>
+            </w:r>
+            <w:proofErr w:type="gramStart"/>
+            <w:r>
+              <w:rPr>
+                <w:rFonts w:hint="eastAsia"/>
+              </w:rPr>
+              <w:t>私钥</w:t>
+            </w:r>
+            <w:proofErr w:type="gramEnd"/>
+          </w:p>
+          <w:p>
+            <w:proofErr w:type="spellStart"/>
+            <w:r>
+              <w:t>cfssl</w:t>
+            </w:r>
+            <w:proofErr w:type="spellEnd"/>
             <w:r>
               <w:t xml:space="preserve"> </w:t>
             </w:r>
-            <w:r>
-              <w:t>–</w:t>
-            </w:r>
-            <w:r>
-              <w:t xml:space="preserve"> &amp;&amp; \</w:t>
-            </w:r>
-          </w:p>
+            <w:proofErr w:type="spellStart"/>
+            <w:r>
+              <w:t>gencert</w:t>
+            </w:r>
+            <w:proofErr w:type="spellEnd"/>
+            <w:r>
+              <w:t xml:space="preserve"> -ca=/opt/</w:t>
+            </w:r>
+            <w:proofErr w:type="spellStart"/>
+            <w:r>
+              <w:t>ssl</w:t>
+            </w:r>
+            <w:proofErr w:type="spellEnd"/>
+            <w:r>
+              <w:t>/</w:t>
+            </w:r>
+            <w:proofErr w:type="spellStart"/>
+            <w:r>
+              <w:t>ca.pem</w:t>
+            </w:r>
+            <w:proofErr w:type="spellEnd"/>
+            <w:r>
+              <w:t xml:space="preserve"> \</w:t>
+            </w:r>
+          </w:p>
+          <w:p>
+            <w:r>
+              <w:t>-ca-key=/opt/</w:t>
+            </w:r>
+            <w:proofErr w:type="spellStart"/>
+            <w:r>
+              <w:t>ssl</w:t>
+            </w:r>
+            <w:proofErr w:type="spellEnd"/>
+            <w:r>
+              <w:t>/ca-</w:t>
+            </w:r>
+            <w:proofErr w:type="spellStart"/>
+            <w:r>
+              <w:t>key.pem</w:t>
+            </w:r>
+            <w:proofErr w:type="spellEnd"/>
+            <w:r>
+              <w:t xml:space="preserve"> \</w:t>
+            </w:r>
+          </w:p>
+          <w:p>
+            <w:r>
+              <w:t>-</w:t>
+            </w:r>
+            <w:proofErr w:type="spellStart"/>
+            <w:r>
+              <w:t>config</w:t>
+            </w:r>
+            <w:proofErr w:type="spellEnd"/>
+            <w:r>
+              <w:t>=/opt/</w:t>
+            </w:r>
+            <w:proofErr w:type="spellStart"/>
+            <w:r>
+              <w:t>ssl</w:t>
+            </w:r>
+            <w:proofErr w:type="spellEnd"/>
+            <w:r>
+              <w:t>/</w:t>
+            </w:r>
+            <w:proofErr w:type="spellStart"/>
+            <w:r>
+              <w:t>config.json</w:t>
+            </w:r>
+            <w:proofErr w:type="spellEnd"/>
+            <w:r>
+              <w:t xml:space="preserve"> \</w:t>
+            </w:r>
+          </w:p>
+          <w:p>
+            <w:r>
+              <w:t>-profile=</w:t>
+            </w:r>
+            <w:proofErr w:type="spellStart"/>
+            <w:r>
+              <w:t>kubernetes</w:t>
+            </w:r>
+            <w:proofErr w:type="spellEnd"/>
+            <w:r>
+              <w:t xml:space="preserve"> </w:t>
+            </w:r>
+            <w:proofErr w:type="spellStart"/>
+            <w:r>
+              <w:t>kube</w:t>
+            </w:r>
+            <w:proofErr w:type="spellEnd"/>
+            <w:r>
+              <w:t>-proxy-</w:t>
+            </w:r>
+            <w:proofErr w:type="spellStart"/>
+            <w:r>
+              <w:t>csr.json</w:t>
+            </w:r>
+            <w:proofErr w:type="spellEnd"/>
+            <w:r>
+              <w:t xml:space="preserve"> | </w:t>
+            </w:r>
+            <w:proofErr w:type="spellStart"/>
+            <w:r>
+              <w:t>cfssljson</w:t>
+            </w:r>
+            <w:proofErr w:type="spellEnd"/>
+            <w:r>
+              <w:t xml:space="preserve"> -bare </w:t>
+            </w:r>
+            <w:proofErr w:type="spellStart"/>
+            <w:r>
+              <w:t>kube</w:t>
+            </w:r>
+            <w:proofErr w:type="spellEnd"/>
+            <w:r>
+              <w:t>-proxy</w:t>
+            </w:r>
+          </w:p>
+          <w:p/>
+          <w:p>
+            <w:r>
+              <w:rPr>
+                <w:rFonts w:hint="eastAsia"/>
+              </w:rPr>
+              <w:t xml:space="preserve"># </w:t>
+            </w:r>
+            <w:proofErr w:type="spellStart"/>
+            <w:r>
+              <w:rPr>
+                <w:rFonts w:hint="eastAsia"/>
+              </w:rPr>
+              <w:t>kube</w:t>
+            </w:r>
+            <w:proofErr w:type="spellEnd"/>
+            <w:r>
+              <w:rPr>
+                <w:rFonts w:hint="eastAsia"/>
+              </w:rPr>
+              <w:t>-proxy</w:t>
+            </w:r>
+            <w:r>
+              <w:rPr>
+                <w:rFonts w:hint="eastAsia"/>
+              </w:rPr>
+              <w:t>有关证书证书列表如下</w:t>
+            </w:r>
+          </w:p>
+          <w:p>
+            <w:r>
+              <w:t>[</w:t>
+            </w:r>
+            <w:proofErr w:type="spellStart"/>
+            <w:r>
+              <w:t>root@localhost</w:t>
+            </w:r>
+            <w:proofErr w:type="spellEnd"/>
+            <w:r>
+              <w:t xml:space="preserve"> </w:t>
+            </w:r>
+            <w:proofErr w:type="spellStart"/>
+            <w:r>
+              <w:t>kube</w:t>
+            </w:r>
+            <w:proofErr w:type="spellEnd"/>
+            <w:r>
+              <w:t xml:space="preserve">-proxy]# </w:t>
+            </w:r>
+            <w:proofErr w:type="spellStart"/>
+            <w:r>
+              <w:t>ll</w:t>
+            </w:r>
+            <w:proofErr w:type="spellEnd"/>
+          </w:p>
+          <w:p>
+            <w:r>
+              <w:t>total 16</w:t>
+            </w:r>
+          </w:p>
+          <w:p>
+            <w:r>
+              <w:t>-</w:t>
+            </w:r>
+            <w:proofErr w:type="spellStart"/>
+            <w:proofErr w:type="gramStart"/>
+            <w:r>
+              <w:t>rw</w:t>
+            </w:r>
+            <w:proofErr w:type="spellEnd"/>
+            <w:r>
+              <w:t>-</w:t>
+            </w:r>
+            <w:proofErr w:type="gramEnd"/>
+            <w:r>
+              <w:t xml:space="preserve">r--r--. 1 root </w:t>
+            </w:r>
+            <w:proofErr w:type="spellStart"/>
+            <w:r>
+              <w:t>root</w:t>
+            </w:r>
+            <w:proofErr w:type="spellEnd"/>
+            <w:r>
+              <w:t xml:space="preserve"> 1025 Oct 25 09:54 </w:t>
+            </w:r>
+            <w:proofErr w:type="spellStart"/>
+            <w:r>
+              <w:t>kube-proxy.csr</w:t>
+            </w:r>
+            <w:proofErr w:type="spellEnd"/>
+          </w:p>
+          <w:p>
+            <w:r>
+              <w:t>-</w:t>
+            </w:r>
+            <w:proofErr w:type="spellStart"/>
+            <w:proofErr w:type="gramStart"/>
+            <w:r>
+              <w:t>rw</w:t>
+            </w:r>
+            <w:proofErr w:type="spellEnd"/>
+            <w:r>
+              <w:t>-</w:t>
+            </w:r>
+            <w:proofErr w:type="gramEnd"/>
+            <w:r>
+              <w:t xml:space="preserve">r--r--. 1 root </w:t>
+            </w:r>
+            <w:proofErr w:type="spellStart"/>
+            <w:r>
+              <w:t>root</w:t>
+            </w:r>
+            <w:proofErr w:type="spellEnd"/>
+            <w:r>
+              <w:t xml:space="preserve">  243 Oct 25 09:52 </w:t>
+            </w:r>
+            <w:proofErr w:type="spellStart"/>
+            <w:r>
+              <w:t>kube</w:t>
+            </w:r>
+            <w:proofErr w:type="spellEnd"/>
+            <w:r>
+              <w:t>-proxy-</w:t>
+            </w:r>
+            <w:proofErr w:type="spellStart"/>
+            <w:r>
+              <w:t>csr.json</w:t>
+            </w:r>
+            <w:proofErr w:type="spellEnd"/>
+          </w:p>
+          <w:p>
+            <w:r>
+              <w:t>-</w:t>
+            </w:r>
+            <w:proofErr w:type="spellStart"/>
+            <w:proofErr w:type="gramStart"/>
+            <w:r>
+              <w:t>rw</w:t>
+            </w:r>
+            <w:proofErr w:type="spellEnd"/>
+            <w:proofErr w:type="gramEnd"/>
+            <w:r>
+              <w:t xml:space="preserve">-------. 1 root </w:t>
+            </w:r>
+            <w:proofErr w:type="spellStart"/>
+            <w:r>
+              <w:t>root</w:t>
+            </w:r>
+            <w:proofErr w:type="spellEnd"/>
+            <w:r>
+              <w:t xml:space="preserve"> 1679 Oct 25 09:54 </w:t>
+            </w:r>
+            <w:proofErr w:type="spellStart"/>
+            <w:r>
+              <w:t>kube</w:t>
+            </w:r>
+            <w:proofErr w:type="spellEnd"/>
+            <w:r>
+              <w:t>-proxy-</w:t>
+            </w:r>
+            <w:proofErr w:type="spellStart"/>
+            <w:r>
+              <w:t>key.pem</w:t>
+            </w:r>
+            <w:proofErr w:type="spellEnd"/>
+          </w:p>
+          <w:p>
+            <w:r>
+              <w:t>-</w:t>
+            </w:r>
+            <w:proofErr w:type="spellStart"/>
+            <w:proofErr w:type="gramStart"/>
+            <w:r>
+              <w:t>rw</w:t>
+            </w:r>
+            <w:proofErr w:type="spellEnd"/>
+            <w:r>
+              <w:t>-</w:t>
+            </w:r>
+            <w:proofErr w:type="gramEnd"/>
+            <w:r>
+              <w:t xml:space="preserve">r--r--. 1 root </w:t>
+            </w:r>
+            <w:proofErr w:type="spellStart"/>
+            <w:r>
+              <w:t>root</w:t>
+            </w:r>
+            <w:proofErr w:type="spellEnd"/>
+            <w:r>
+              <w:t xml:space="preserve"> 1419 Oct 25 09:54 </w:t>
+            </w:r>
+            <w:proofErr w:type="spellStart"/>
+            <w:r>
+              <w:t>kube-proxy.pem</w:t>
+            </w:r>
+            <w:proofErr w:type="spellEnd"/>
+          </w:p>
+        </w:tc>
+      </w:tr>
+    </w:tbl>
+    <w:p/>
+    <w:p>
+      <w:pPr>
+        <w:pStyle w:val="3"/>
+        <w:numPr>
+          <w:ilvl w:val="1"/>
+          <w:numId w:val="3"/>
+        </w:numPr>
+      </w:pPr>
+      <w:proofErr w:type="spellStart"/>
+      <w:proofErr w:type="gramStart"/>
+      <w:r>
+        <w:rPr>
+          <w:rFonts w:hint="eastAsia"/>
+        </w:rPr>
+        <w:t>kubelet</w:t>
+      </w:r>
+      <w:proofErr w:type="spellEnd"/>
+      <w:proofErr w:type="gramEnd"/>
+      <w:r>
+        <w:rPr>
+          <w:rFonts w:hint="eastAsia"/>
+        </w:rPr>
+        <w:t xml:space="preserve"> </w:t>
+      </w:r>
+      <w:r>
+        <w:t>token.csv</w:t>
+      </w:r>
+    </w:p>
+    <w:p>
+      <w:pPr>
+        <w:ind w:firstLine="420"/>
+        <w:rPr>
+          <w:rFonts w:hint="eastAsia"/>
+        </w:rPr>
+      </w:pPr>
+      <w:r>
+        <w:rPr>
+          <w:rFonts w:hint="eastAsia"/>
+        </w:rPr>
+        <w:t>生成</w:t>
+      </w:r>
+      <w:r>
+        <w:rPr>
+          <w:rFonts w:hint="eastAsia"/>
+        </w:rPr>
+        <w:t>的这个</w:t>
+      </w:r>
+      <w:r>
+        <w:rPr>
+          <w:rFonts w:hint="eastAsia"/>
+        </w:rPr>
+        <w:t xml:space="preserve"> </w:t>
+      </w:r>
+      <w:r>
+        <w:t>token.csv</w:t>
+      </w:r>
+      <w:r>
+        <w:t xml:space="preserve"> </w:t>
+      </w:r>
+      <w:r>
+        <w:rPr>
+          <w:rFonts w:hint="eastAsia"/>
+        </w:rPr>
+        <w:t>需要</w:t>
+      </w:r>
+      <w:r>
+        <w:rPr>
+          <w:rFonts w:hint="eastAsia"/>
+        </w:rPr>
+        <w:t>分发到所有的</w:t>
+      </w:r>
+      <w:r>
+        <w:rPr>
+          <w:rFonts w:hint="eastAsia"/>
+        </w:rPr>
+        <w:t xml:space="preserve"> </w:t>
+      </w:r>
+      <w:r>
+        <w:rPr>
+          <w:rFonts w:hint="eastAsia"/>
+        </w:rPr>
+        <w:t>master</w:t>
+      </w:r>
+      <w:r>
+        <w:rPr>
+          <w:rFonts w:hint="eastAsia"/>
+        </w:rPr>
+        <w:t>服务器的</w:t>
+      </w:r>
+      <w:r>
+        <w:rPr>
+          <w:rFonts w:hint="eastAsia"/>
+        </w:rPr>
+        <w:t xml:space="preserve"> </w:t>
+      </w:r>
+      <w:r>
+        <w:t>/</w:t>
+      </w:r>
+      <w:proofErr w:type="spellStart"/>
+      <w:r>
+        <w:t>etc</w:t>
+      </w:r>
+      <w:proofErr w:type="spellEnd"/>
+      <w:r>
+        <w:t>/</w:t>
+      </w:r>
+      <w:proofErr w:type="spellStart"/>
+      <w:r>
+        <w:t>kubernetes</w:t>
+      </w:r>
+      <w:proofErr w:type="spellEnd"/>
+      <w:r>
+        <w:t>/</w:t>
+      </w:r>
+      <w:proofErr w:type="spellStart"/>
+      <w:r>
+        <w:t>known_token</w:t>
+      </w:r>
+      <w:proofErr w:type="spellEnd"/>
+      <w:r>
+        <w:t>/</w:t>
+      </w:r>
+      <w:r>
+        <w:t xml:space="preserve"> </w:t>
+      </w:r>
+      <w:r>
+        <w:rPr>
+          <w:rFonts w:hint="eastAsia"/>
+        </w:rPr>
+        <w:t>目录下，后面再说明。</w:t>
+      </w:r>
+    </w:p>
+    <w:tbl>
+      <w:tblPr>
+        <w:tblStyle w:val="a3"/>
+        <w:tblW w:w="0" w:type="auto"/>
+        <w:tblLook w:val="04A0" w:firstRow="1" w:lastRow="0" w:firstColumn="1" w:lastColumn="0" w:noHBand="0" w:noVBand="1"/>
+      </w:tblPr>
+      <w:tblGrid>
+        <w:gridCol w:w="8296"/>
+      </w:tblGrid>
+      <w:tr>
+        <w:tc>
+          <w:tcPr>
+            <w:tcW w:w="8296" w:type="dxa"/>
+          </w:tcPr>
+          <w:p>
+            <w:proofErr w:type="spellStart"/>
+            <w:r>
+              <w:t>mkdir</w:t>
+            </w:r>
+            <w:proofErr w:type="spellEnd"/>
+            <w:r>
+              <w:t xml:space="preserve"> -p /opt/</w:t>
+            </w:r>
+            <w:proofErr w:type="spellStart"/>
+            <w:r>
+              <w:t>ssl</w:t>
+            </w:r>
+            <w:proofErr w:type="spellEnd"/>
+            <w:r>
+              <w:t>/</w:t>
+            </w:r>
+            <w:proofErr w:type="spellStart"/>
+            <w:r>
+              <w:t>kubelet</w:t>
+            </w:r>
+            <w:proofErr w:type="spellEnd"/>
+          </w:p>
+          <w:p>
+            <w:r>
+              <w:t>cd /opt/</w:t>
+            </w:r>
+            <w:proofErr w:type="spellStart"/>
+            <w:r>
+              <w:t>ssl</w:t>
+            </w:r>
+            <w:proofErr w:type="spellEnd"/>
+            <w:r>
+              <w:t>/</w:t>
+            </w:r>
+            <w:proofErr w:type="spellStart"/>
+            <w:r>
+              <w:t>kubelet</w:t>
+            </w:r>
+            <w:proofErr w:type="spellEnd"/>
+          </w:p>
+          <w:p/>
           <w:p>
             <w:pPr>
               <w:rPr>
                 <w:rFonts w:hint="eastAsia"/>
               </w:rPr>
             </w:pPr>
-            <w:proofErr w:type="spellStart"/>
-            <w:r>
-              <w:t>systemctl</w:t>
-            </w:r>
-            <w:proofErr w:type="spellEnd"/>
-            <w:r>
-              <w:t xml:space="preserve"> enable </w:t>
-            </w:r>
-            <w:proofErr w:type="spellStart"/>
-            <w:r>
-              <w:t>docker</w:t>
+            <w:r>
+              <w:rPr>
+                <w:rFonts w:hint="eastAsia"/>
+              </w:rPr>
+              <w:t>#</w:t>
+            </w:r>
+            <w:r>
+              <w:t xml:space="preserve"> </w:t>
+            </w:r>
+            <w:r>
+              <w:rPr>
+                <w:rFonts w:hint="eastAsia"/>
+              </w:rPr>
+              <w:t>生成</w:t>
+            </w:r>
+            <w:r>
+              <w:rPr>
+                <w:rFonts w:hint="eastAsia"/>
+              </w:rPr>
+              <w:t xml:space="preserve"> </w:t>
+            </w:r>
+            <w:r>
+              <w:t>token.csv</w:t>
+            </w:r>
+          </w:p>
+          <w:p>
+            <w:r>
+              <w:t>TOKEN=$(head -c 16 /dev/</w:t>
+            </w:r>
+            <w:proofErr w:type="spellStart"/>
+            <w:r>
+              <w:t>urandom</w:t>
+            </w:r>
+            <w:proofErr w:type="spellEnd"/>
+            <w:r>
+              <w:t xml:space="preserve"> | od -An -t x | </w:t>
+            </w:r>
+            <w:proofErr w:type="spellStart"/>
+            <w:r>
+              <w:t>tr</w:t>
+            </w:r>
+            <w:proofErr w:type="spellEnd"/>
+            <w:r>
+              <w:t xml:space="preserve"> -d ' ') &amp;&amp; \</w:t>
+            </w:r>
+          </w:p>
+          <w:p>
+            <w:pPr>
+              <w:rPr>
+                <w:rFonts w:hint="eastAsia"/>
+              </w:rPr>
+            </w:pPr>
+            <w:r>
+              <w:t>echo $TOKEN,kubelet-bootstrap,10001,"system:kubelet-bootstrap" &gt; token.csv</w:t>
+            </w:r>
+          </w:p>
+          <w:p>
+            <w:pPr>
+              <w:rPr>
+                <w:rFonts w:hint="eastAsia"/>
+              </w:rPr>
+            </w:pPr>
+          </w:p>
+        </w:tc>
+      </w:tr>
+    </w:tbl>
+    <w:p/>
+    <w:p>
+      <w:pPr>
+        <w:pStyle w:val="2"/>
+        <w:numPr>
+          <w:ilvl w:val="0"/>
+          <w:numId w:val="1"/>
+        </w:numPr>
+      </w:pPr>
+      <w:r>
+        <w:rPr>
+          <w:rFonts w:hint="eastAsia"/>
+        </w:rPr>
+        <w:t>证书</w:t>
+      </w:r>
+      <w:r>
+        <w:rPr>
+          <w:rFonts w:hint="eastAsia"/>
+        </w:rPr>
+        <w:t>分发</w:t>
+      </w:r>
+    </w:p>
+    <w:p>
+      <w:pPr>
+        <w:ind w:firstLine="420"/>
+        <w:rPr>
+          <w:rFonts w:hint="eastAsia"/>
+        </w:rPr>
+      </w:pPr>
+      <w:r>
+        <w:rPr>
+          <w:rFonts w:hint="eastAsia"/>
+        </w:rPr>
+        <w:t>把</w:t>
+      </w:r>
+      <w:r>
+        <w:rPr>
+          <w:rFonts w:hint="eastAsia"/>
+        </w:rPr>
+        <w:t>生成好的证书</w:t>
+      </w:r>
+      <w:r>
+        <w:rPr>
+          <w:rFonts w:hint="eastAsia"/>
+        </w:rPr>
+        <w:t>分发</w:t>
+      </w:r>
+      <w:r>
+        <w:rPr>
+          <w:rFonts w:hint="eastAsia"/>
+        </w:rPr>
+        <w:t>到对应的</w:t>
+      </w:r>
+      <w:r>
+        <w:rPr>
+          <w:rFonts w:hint="eastAsia"/>
+        </w:rPr>
+        <w:t xml:space="preserve"> Master</w:t>
+      </w:r>
+      <w:r>
+        <w:t xml:space="preserve"> </w:t>
+      </w:r>
+      <w:r>
+        <w:rPr>
+          <w:rFonts w:hint="eastAsia"/>
+        </w:rPr>
+        <w:t>或者</w:t>
+      </w:r>
+      <w:r>
+        <w:rPr>
+          <w:rFonts w:hint="eastAsia"/>
+        </w:rPr>
+        <w:t xml:space="preserve"> Node</w:t>
+      </w:r>
+      <w:r>
+        <w:t xml:space="preserve"> </w:t>
+      </w:r>
+      <w:r>
+        <w:rPr>
+          <w:rFonts w:hint="eastAsia"/>
+        </w:rPr>
+        <w:t>服务器上</w:t>
+      </w:r>
+    </w:p>
+    <w:p>
+      <w:pPr>
+        <w:pStyle w:val="3"/>
+        <w:numPr>
+          <w:ilvl w:val="1"/>
+          <w:numId w:val="4"/>
+        </w:numPr>
+      </w:pPr>
+      <w:r>
+        <w:rPr>
+          <w:rFonts w:hint="eastAsia"/>
+        </w:rPr>
+        <w:t>Master</w:t>
+      </w:r>
+    </w:p>
+    <w:p>
+      <w:pPr>
+        <w:ind w:firstLine="420"/>
+      </w:pPr>
+      <w:r>
+        <w:rPr>
+          <w:rFonts w:hint="eastAsia"/>
+        </w:rPr>
+        <w:t>因为本文档的</w:t>
+      </w:r>
+      <w:r>
+        <w:rPr>
+          <w:rFonts w:hint="eastAsia"/>
+        </w:rPr>
+        <w:t xml:space="preserve"> </w:t>
+      </w:r>
+      <w:proofErr w:type="spellStart"/>
+      <w:r>
+        <w:rPr>
+          <w:rFonts w:hint="eastAsia"/>
+        </w:rPr>
+        <w:t>Etcd</w:t>
+      </w:r>
+      <w:proofErr w:type="spellEnd"/>
+      <w:r>
+        <w:t xml:space="preserve"> </w:t>
+      </w:r>
+      <w:r>
+        <w:rPr>
+          <w:rFonts w:hint="eastAsia"/>
+        </w:rPr>
+        <w:t>也选择</w:t>
+      </w:r>
+      <w:proofErr w:type="gramStart"/>
+      <w:r>
+        <w:rPr>
+          <w:rFonts w:hint="eastAsia"/>
+        </w:rPr>
+        <w:t>部署再</w:t>
+      </w:r>
+      <w:proofErr w:type="gramEnd"/>
+      <w:r>
+        <w:rPr>
+          <w:rFonts w:hint="eastAsia"/>
+        </w:rPr>
+        <w:t xml:space="preserve"> Master</w:t>
+      </w:r>
+      <w:r>
+        <w:t xml:space="preserve"> </w:t>
+      </w:r>
+      <w:r>
+        <w:rPr>
+          <w:rFonts w:hint="eastAsia"/>
+        </w:rPr>
+        <w:t>服务器上，所有证书一起拷贝过去，如果</w:t>
+      </w:r>
+      <w:r>
+        <w:rPr>
+          <w:rFonts w:hint="eastAsia"/>
+        </w:rPr>
+        <w:t xml:space="preserve"> </w:t>
+      </w:r>
+      <w:proofErr w:type="spellStart"/>
+      <w:r>
+        <w:rPr>
+          <w:rFonts w:hint="eastAsia"/>
+        </w:rPr>
+        <w:t>Etcd</w:t>
+      </w:r>
+      <w:proofErr w:type="spellEnd"/>
+      <w:r>
+        <w:t xml:space="preserve"> </w:t>
+      </w:r>
+      <w:proofErr w:type="gramStart"/>
+      <w:r>
+        <w:rPr>
+          <w:rFonts w:hint="eastAsia"/>
+        </w:rPr>
+        <w:t>部署再</w:t>
+      </w:r>
+      <w:proofErr w:type="gramEnd"/>
+      <w:r>
+        <w:rPr>
+          <w:rFonts w:hint="eastAsia"/>
+        </w:rPr>
+        <w:t>单独的集群机器上，则另外拷贝，方式都是一样的。</w:t>
+      </w:r>
+    </w:p>
+    <w:p>
+      <w:pPr>
+        <w:ind w:firstLine="420"/>
+        <w:rPr>
+          <w:rFonts w:hint="eastAsia"/>
+        </w:rPr>
+      </w:pPr>
+      <w:r>
+        <w:rPr>
+          <w:rFonts w:hint="eastAsia"/>
+        </w:rPr>
+        <w:t>拷贝</w:t>
+      </w:r>
+      <w:r>
+        <w:rPr>
+          <w:rFonts w:hint="eastAsia"/>
+        </w:rPr>
+        <w:t xml:space="preserve"> </w:t>
+      </w:r>
+      <w:r>
+        <w:t>/opt/</w:t>
+      </w:r>
+      <w:proofErr w:type="spellStart"/>
+      <w:r>
+        <w:t>ssl</w:t>
+      </w:r>
+      <w:proofErr w:type="spellEnd"/>
+      <w:r>
+        <w:t xml:space="preserve">/ </w:t>
+      </w:r>
+      <w:r>
+        <w:rPr>
+          <w:rFonts w:hint="eastAsia"/>
+        </w:rPr>
+        <w:t>和</w:t>
+      </w:r>
+      <w:r>
+        <w:rPr>
+          <w:rFonts w:hint="eastAsia"/>
+        </w:rPr>
+        <w:t xml:space="preserve"> </w:t>
+      </w:r>
+      <w:r>
+        <w:t>/opt/</w:t>
+      </w:r>
+      <w:proofErr w:type="spellStart"/>
+      <w:r>
+        <w:t>ssl</w:t>
+      </w:r>
+      <w:proofErr w:type="spellEnd"/>
+      <w:r>
+        <w:t>/</w:t>
+      </w:r>
+      <w:r>
+        <w:t xml:space="preserve"> </w:t>
+      </w:r>
+      <w:proofErr w:type="spellStart"/>
+      <w:r>
+        <w:t>kube-apiserver</w:t>
+      </w:r>
+      <w:proofErr w:type="spellEnd"/>
+      <w:r>
+        <w:t xml:space="preserve"> </w:t>
+      </w:r>
+      <w:r>
+        <w:t xml:space="preserve">/ </w:t>
+      </w:r>
+      <w:r>
+        <w:rPr>
+          <w:rFonts w:hint="eastAsia"/>
+        </w:rPr>
+        <w:t>目录下的</w:t>
+      </w:r>
+      <w:r>
+        <w:rPr>
+          <w:rFonts w:hint="eastAsia"/>
+        </w:rPr>
+        <w:t xml:space="preserve"> </w:t>
+      </w:r>
+      <w:proofErr w:type="spellStart"/>
+      <w:r>
+        <w:t>pem</w:t>
+      </w:r>
+      <w:proofErr w:type="spellEnd"/>
+      <w:r>
+        <w:t xml:space="preserve"> </w:t>
+      </w:r>
+      <w:r>
+        <w:rPr>
+          <w:rFonts w:hint="eastAsia"/>
+        </w:rPr>
+        <w:t>文件到每一个</w:t>
+      </w:r>
+      <w:r>
+        <w:rPr>
+          <w:rFonts w:hint="eastAsia"/>
+        </w:rPr>
+        <w:t xml:space="preserve"> Node</w:t>
+      </w:r>
+      <w:r>
+        <w:t xml:space="preserve"> </w:t>
+      </w:r>
+      <w:r>
+        <w:rPr>
+          <w:rFonts w:hint="eastAsia"/>
+        </w:rPr>
+        <w:t>服务器的</w:t>
+      </w:r>
+      <w:r>
+        <w:t>/</w:t>
+      </w:r>
+      <w:proofErr w:type="spellStart"/>
+      <w:r>
+        <w:t>etc</w:t>
+      </w:r>
+      <w:proofErr w:type="spellEnd"/>
+      <w:r>
+        <w:t>/</w:t>
+      </w:r>
+      <w:proofErr w:type="spellStart"/>
+      <w:r>
+        <w:t>kubernetes</w:t>
+      </w:r>
+      <w:proofErr w:type="spellEnd"/>
+      <w:r>
+        <w:t>/</w:t>
+      </w:r>
+      <w:proofErr w:type="spellStart"/>
+      <w:r>
+        <w:t>ssl</w:t>
+      </w:r>
+      <w:proofErr w:type="spellEnd"/>
+      <w:r>
+        <w:t xml:space="preserve"> </w:t>
+      </w:r>
+      <w:r>
+        <w:rPr>
+          <w:rFonts w:hint="eastAsia"/>
+        </w:rPr>
+        <w:t>目录下。</w:t>
+      </w:r>
+    </w:p>
+    <w:tbl>
+      <w:tblPr>
+        <w:tblStyle w:val="a3"/>
+        <w:tblW w:w="0" w:type="auto"/>
+        <w:tblLook w:val="04A0" w:firstRow="1" w:lastRow="0" w:firstColumn="1" w:lastColumn="0" w:noHBand="0" w:noVBand="1"/>
+      </w:tblPr>
+      <w:tblGrid>
+        <w:gridCol w:w="8296"/>
+      </w:tblGrid>
+      <w:tr>
+        <w:tc>
+          <w:tcPr>
+            <w:tcW w:w="8296" w:type="dxa"/>
+          </w:tcPr>
+          <w:p>
+            <w:r>
+              <w:t xml:space="preserve">for IP in </w:t>
+            </w:r>
+            <w:r>
+              <w:t>192.168.151.1 192.168.151.2 192.168.151.3</w:t>
+            </w:r>
+            <w:r>
+              <w:t>;do</w:t>
+            </w:r>
+          </w:p>
+          <w:p>
+            <w:r>
+              <w:t xml:space="preserve">  </w:t>
+            </w:r>
+            <w:proofErr w:type="spellStart"/>
+            <w:r>
+              <w:t>ssh</w:t>
+            </w:r>
+            <w:proofErr w:type="spellEnd"/>
+            <w:r>
+              <w:t xml:space="preserve"> root@$IP </w:t>
+            </w:r>
+            <w:proofErr w:type="spellStart"/>
+            <w:r>
+              <w:t>mkdir</w:t>
+            </w:r>
+            <w:proofErr w:type="spellEnd"/>
+            <w:r>
+              <w:t xml:space="preserve"> -p /</w:t>
+            </w:r>
+            <w:proofErr w:type="spellStart"/>
+            <w:r>
+              <w:t>etc</w:t>
+            </w:r>
+            <w:proofErr w:type="spellEnd"/>
+            <w:r>
+              <w:t>/</w:t>
+            </w:r>
+            <w:proofErr w:type="spellStart"/>
+            <w:r>
+              <w:t>kubernetes</w:t>
+            </w:r>
+            <w:proofErr w:type="spellEnd"/>
+            <w:r>
+              <w:t>/</w:t>
+            </w:r>
+            <w:proofErr w:type="spellStart"/>
+            <w:r>
+              <w:t>ssl</w:t>
+            </w:r>
+            <w:proofErr w:type="spellEnd"/>
+          </w:p>
+          <w:p>
+            <w:r>
+              <w:t xml:space="preserve">  </w:t>
+            </w:r>
+            <w:proofErr w:type="spellStart"/>
+            <w:r>
+              <w:t>ssh</w:t>
+            </w:r>
+            <w:proofErr w:type="spellEnd"/>
+            <w:r>
+              <w:t xml:space="preserve"> root@$IP </w:t>
+            </w:r>
+            <w:proofErr w:type="spellStart"/>
+            <w:r>
+              <w:t>chown</w:t>
+            </w:r>
+            <w:proofErr w:type="spellEnd"/>
+            <w:r>
+              <w:t xml:space="preserve"> -R </w:t>
+            </w:r>
+            <w:proofErr w:type="spellStart"/>
+            <w:r>
+              <w:t>kube:kube</w:t>
+            </w:r>
+            <w:proofErr w:type="spellEnd"/>
+            <w:r>
+              <w:t xml:space="preserve"> /</w:t>
+            </w:r>
+            <w:proofErr w:type="spellStart"/>
+            <w:r>
+              <w:t>etc</w:t>
+            </w:r>
+            <w:proofErr w:type="spellEnd"/>
+            <w:r>
+              <w:t>/</w:t>
+            </w:r>
+            <w:proofErr w:type="spellStart"/>
+            <w:r>
+              <w:t>kubernetes</w:t>
+            </w:r>
+            <w:proofErr w:type="spellEnd"/>
+            <w:r>
+              <w:t>/</w:t>
+            </w:r>
+            <w:proofErr w:type="spellStart"/>
+            <w:r>
+              <w:t>ssl</w:t>
+            </w:r>
+            <w:proofErr w:type="spellEnd"/>
+          </w:p>
+          <w:p>
+            <w:r>
+              <w:t xml:space="preserve">  </w:t>
+            </w:r>
+            <w:proofErr w:type="spellStart"/>
+            <w:r>
+              <w:t>scp</w:t>
+            </w:r>
+            <w:proofErr w:type="spellEnd"/>
+            <w:r>
+              <w:t xml:space="preserve"> /opt/</w:t>
+            </w:r>
+            <w:proofErr w:type="spellStart"/>
+            <w:r>
+              <w:t>ssl</w:t>
+            </w:r>
+            <w:proofErr w:type="spellEnd"/>
+            <w:r>
+              <w:t>/ca*.</w:t>
+            </w:r>
+            <w:proofErr w:type="spellStart"/>
+            <w:r>
+              <w:t>pem</w:t>
+            </w:r>
+            <w:proofErr w:type="spellEnd"/>
+            <w:r>
+              <w:t xml:space="preserve"> /opt/</w:t>
+            </w:r>
+            <w:proofErr w:type="spellStart"/>
+            <w:r>
+              <w:t>ssl</w:t>
+            </w:r>
+            <w:proofErr w:type="spellEnd"/>
+            <w:r>
+              <w:t>/</w:t>
+            </w:r>
+            <w:proofErr w:type="spellStart"/>
+            <w:r>
+              <w:t>etcd</w:t>
+            </w:r>
+            <w:proofErr w:type="spellEnd"/>
+            <w:r>
+              <w:t>/*.</w:t>
+            </w:r>
+            <w:proofErr w:type="spellStart"/>
+            <w:r>
+              <w:t>pem</w:t>
+            </w:r>
+            <w:proofErr w:type="spellEnd"/>
+            <w:r>
+              <w:t xml:space="preserve"> root@$IP:/</w:t>
+            </w:r>
+            <w:proofErr w:type="spellStart"/>
+            <w:r>
+              <w:t>etc</w:t>
+            </w:r>
+            <w:proofErr w:type="spellEnd"/>
+            <w:r>
+              <w:t>/</w:t>
+            </w:r>
+            <w:proofErr w:type="spellStart"/>
+            <w:r>
+              <w:t>etcd</w:t>
+            </w:r>
+            <w:proofErr w:type="spellEnd"/>
+            <w:r>
+              <w:t>/</w:t>
+            </w:r>
+            <w:proofErr w:type="spellStart"/>
+            <w:r>
+              <w:t>ssl</w:t>
             </w:r>
             <w:proofErr w:type="spellEnd"/>
           </w:p>
           <w:p/>
+          <w:p>
+            <w:r>
+              <w:t xml:space="preserve">  </w:t>
+            </w:r>
+            <w:proofErr w:type="spellStart"/>
+            <w:r>
+              <w:t>ssh</w:t>
+            </w:r>
+            <w:proofErr w:type="spellEnd"/>
+            <w:r>
+              <w:t xml:space="preserve"> root@$IP </w:t>
+            </w:r>
+            <w:proofErr w:type="spellStart"/>
+            <w:r>
+              <w:t>mkdir</w:t>
+            </w:r>
+            <w:proofErr w:type="spellEnd"/>
+            <w:r>
+              <w:t xml:space="preserve"> -p /</w:t>
+            </w:r>
+            <w:proofErr w:type="spellStart"/>
+            <w:r>
+              <w:t>etc</w:t>
+            </w:r>
+            <w:proofErr w:type="spellEnd"/>
+            <w:r>
+              <w:t>/</w:t>
+            </w:r>
+            <w:proofErr w:type="spellStart"/>
+            <w:r>
+              <w:t>etcd</w:t>
+            </w:r>
+            <w:proofErr w:type="spellEnd"/>
+            <w:r>
+              <w:t>/</w:t>
+            </w:r>
+            <w:proofErr w:type="spellStart"/>
+            <w:r>
+              <w:t>ssl</w:t>
+            </w:r>
+            <w:proofErr w:type="spellEnd"/>
+          </w:p>
+          <w:p>
+            <w:r>
+              <w:t xml:space="preserve">  </w:t>
+            </w:r>
+            <w:proofErr w:type="spellStart"/>
+            <w:r>
+              <w:t>scp</w:t>
+            </w:r>
+            <w:proofErr w:type="spellEnd"/>
+            <w:r>
+              <w:t xml:space="preserve"> /opt/</w:t>
+            </w:r>
+            <w:proofErr w:type="spellStart"/>
+            <w:r>
+              <w:t>ssl</w:t>
+            </w:r>
+            <w:proofErr w:type="spellEnd"/>
+            <w:r>
+              <w:t>/ca*.</w:t>
+            </w:r>
+            <w:proofErr w:type="spellStart"/>
+            <w:r>
+              <w:t>pem</w:t>
+            </w:r>
+            <w:proofErr w:type="spellEnd"/>
+            <w:r>
+              <w:t xml:space="preserve"> /opt/</w:t>
+            </w:r>
+            <w:proofErr w:type="spellStart"/>
+            <w:r>
+              <w:t>ssl</w:t>
+            </w:r>
+            <w:proofErr w:type="spellEnd"/>
+            <w:r>
+              <w:t>/</w:t>
+            </w:r>
+            <w:proofErr w:type="spellStart"/>
+            <w:r>
+              <w:t>kube-apiserver</w:t>
+            </w:r>
+            <w:proofErr w:type="spellEnd"/>
+            <w:r>
+              <w:t>/*.</w:t>
+            </w:r>
+            <w:proofErr w:type="spellStart"/>
+            <w:r>
+              <w:t>pem</w:t>
+            </w:r>
+            <w:proofErr w:type="spellEnd"/>
+            <w:r>
+              <w:t xml:space="preserve"> root@$IP:/</w:t>
+            </w:r>
+            <w:proofErr w:type="spellStart"/>
+            <w:r>
+              <w:t>etc</w:t>
+            </w:r>
+            <w:proofErr w:type="spellEnd"/>
+            <w:r>
+              <w:t>/</w:t>
+            </w:r>
+            <w:proofErr w:type="spellStart"/>
+            <w:r>
+              <w:t>kubernetes</w:t>
+            </w:r>
+            <w:proofErr w:type="spellEnd"/>
+            <w:r>
+              <w:t>/</w:t>
+            </w:r>
+            <w:proofErr w:type="spellStart"/>
+            <w:r>
+              <w:t>ssl</w:t>
+            </w:r>
+            <w:proofErr w:type="spellEnd"/>
+            <w:r>
+              <w:t>/</w:t>
+            </w:r>
+          </w:p>
+          <w:p>
+            <w:r>
+              <w:t xml:space="preserve">  </w:t>
+            </w:r>
+            <w:proofErr w:type="spellStart"/>
+            <w:r>
+              <w:t>ssh</w:t>
+            </w:r>
+            <w:proofErr w:type="spellEnd"/>
+            <w:r>
+              <w:t xml:space="preserve"> root@$IP </w:t>
+            </w:r>
+            <w:proofErr w:type="spellStart"/>
+            <w:r>
+              <w:t>chown</w:t>
+            </w:r>
+            <w:proofErr w:type="spellEnd"/>
+            <w:r>
+              <w:t xml:space="preserve"> -R </w:t>
+            </w:r>
+            <w:proofErr w:type="spellStart"/>
+            <w:r>
+              <w:t>etcd:etcd</w:t>
+            </w:r>
+            <w:proofErr w:type="spellEnd"/>
+            <w:r>
+              <w:t xml:space="preserve"> /</w:t>
+            </w:r>
+            <w:proofErr w:type="spellStart"/>
+            <w:r>
+              <w:t>etc</w:t>
+            </w:r>
+            <w:proofErr w:type="spellEnd"/>
+            <w:r>
+              <w:t>/</w:t>
+            </w:r>
+            <w:proofErr w:type="spellStart"/>
+            <w:r>
+              <w:t>etcd</w:t>
+            </w:r>
+            <w:proofErr w:type="spellEnd"/>
+            <w:r>
+              <w:t>/</w:t>
+            </w:r>
+            <w:proofErr w:type="spellStart"/>
+            <w:r>
+              <w:t>ssl</w:t>
+            </w:r>
+            <w:proofErr w:type="spellEnd"/>
+          </w:p>
           <w:p/>
-          <w:p/>
-          <w:p>
-            <w:r>
-              <w:t xml:space="preserve"># </w:t>
-            </w:r>
-            <w:r>
-              <w:rPr>
-                <w:rFonts w:hint="eastAsia"/>
-              </w:rPr>
-              <w:t>修改</w:t>
-            </w:r>
-            <w:r>
-              <w:rPr>
-                <w:rFonts w:hint="eastAsia"/>
-              </w:rPr>
-              <w:t xml:space="preserve"> </w:t>
-            </w:r>
-            <w:proofErr w:type="spellStart"/>
-            <w:r>
-              <w:rPr>
-                <w:rFonts w:hint="eastAsia"/>
-              </w:rPr>
-              <w:t>docker</w:t>
-            </w:r>
-            <w:proofErr w:type="spellEnd"/>
-            <w:r>
-              <w:t xml:space="preserve"> </w:t>
-            </w:r>
-            <w:r>
-              <w:rPr>
-                <w:rFonts w:hint="eastAsia"/>
-              </w:rPr>
-              <w:t>存储驱动</w:t>
-            </w:r>
-          </w:p>
-          <w:p>
-            <w:r>
-              <w:t>cat &lt;&lt; EOF &gt; /</w:t>
+          <w:p>
+            <w:r>
+              <w:t xml:space="preserve">  </w:t>
+            </w:r>
+            <w:proofErr w:type="spellStart"/>
+            <w:r>
+              <w:t>ssh</w:t>
+            </w:r>
+            <w:proofErr w:type="spellEnd"/>
+            <w:r>
+              <w:t xml:space="preserve"> root@$IP </w:t>
+            </w:r>
+            <w:proofErr w:type="spellStart"/>
+            <w:r>
+              <w:t>mkdir</w:t>
+            </w:r>
+            <w:proofErr w:type="spellEnd"/>
+            <w:r>
+              <w:t xml:space="preserve"> -p /</w:t>
             </w:r>
             <w:proofErr w:type="spellStart"/>
             <w:r>
@@ -4169,7 +6080,7 @@
             </w:r>
             <w:proofErr w:type="spellStart"/>
             <w:r>
-              <w:t>docker</w:t>
+              <w:t>kubernetes</w:t>
             </w:r>
             <w:proofErr w:type="spellEnd"/>
             <w:r>
@@ -4177,27 +6088,112 @@
             </w:r>
             <w:proofErr w:type="spellStart"/>
             <w:r>
-              <w:t>daemon.json</w:t>
-            </w:r>
-            <w:proofErr w:type="spellEnd"/>
-          </w:p>
-          <w:p>
-            <w:r>
-              <w:t>{</w:t>
-            </w:r>
-          </w:p>
-          <w:p>
-            <w:r>
-              <w:t xml:space="preserve">  "storage-driver": "</w:t>
-            </w:r>
-            <w:proofErr w:type="spellStart"/>
-            <w:r>
-              <w:t>devicemapper</w:t>
-            </w:r>
-            <w:proofErr w:type="spellEnd"/>
-            <w:r>
-              <w:t>"</w:t>
-            </w:r>
+              <w:t>known_token</w:t>
+            </w:r>
+            <w:proofErr w:type="spellEnd"/>
+          </w:p>
+          <w:p>
+            <w:r>
+              <w:t xml:space="preserve">  </w:t>
+            </w:r>
+            <w:proofErr w:type="spellStart"/>
+            <w:r>
+              <w:t>scp</w:t>
+            </w:r>
+            <w:proofErr w:type="spellEnd"/>
+            <w:r>
+              <w:t xml:space="preserve"> /opt/</w:t>
+            </w:r>
+            <w:proofErr w:type="spellStart"/>
+            <w:r>
+              <w:t>ssl</w:t>
+            </w:r>
+            <w:proofErr w:type="spellEnd"/>
+            <w:r>
+              <w:t>/</w:t>
+            </w:r>
+            <w:proofErr w:type="spellStart"/>
+            <w:r>
+              <w:t>kubelet</w:t>
+            </w:r>
+            <w:proofErr w:type="spellEnd"/>
+            <w:r>
+              <w:t>/token.csv root@$IP:/</w:t>
+            </w:r>
+            <w:proofErr w:type="spellStart"/>
+            <w:r>
+              <w:t>etc</w:t>
+            </w:r>
+            <w:proofErr w:type="spellEnd"/>
+            <w:r>
+              <w:t>/</w:t>
+            </w:r>
+            <w:proofErr w:type="spellStart"/>
+            <w:r>
+              <w:t>kubernetes</w:t>
+            </w:r>
+            <w:proofErr w:type="spellEnd"/>
+            <w:r>
+              <w:t>/</w:t>
+            </w:r>
+            <w:proofErr w:type="spellStart"/>
+            <w:r>
+              <w:t>known_token</w:t>
+            </w:r>
+            <w:proofErr w:type="spellEnd"/>
+            <w:r>
+              <w:t>/</w:t>
+            </w:r>
+          </w:p>
+          <w:p>
+            <w:r>
+              <w:t xml:space="preserve">  </w:t>
+            </w:r>
+            <w:proofErr w:type="spellStart"/>
+            <w:r>
+              <w:t>ssh</w:t>
+            </w:r>
+            <w:proofErr w:type="spellEnd"/>
+            <w:r>
+              <w:t xml:space="preserve"> root@$IP </w:t>
+            </w:r>
+            <w:proofErr w:type="spellStart"/>
+            <w:r>
+              <w:t>chown</w:t>
+            </w:r>
+            <w:proofErr w:type="spellEnd"/>
+            <w:r>
+              <w:t xml:space="preserve"> -R </w:t>
+            </w:r>
+            <w:proofErr w:type="spellStart"/>
+            <w:r>
+              <w:t>kube:kube</w:t>
+            </w:r>
+            <w:proofErr w:type="spellEnd"/>
+            <w:r>
+              <w:t xml:space="preserve"> /</w:t>
+            </w:r>
+            <w:proofErr w:type="spellStart"/>
+            <w:r>
+              <w:t>etc</w:t>
+            </w:r>
+            <w:proofErr w:type="spellEnd"/>
+            <w:r>
+              <w:t>/</w:t>
+            </w:r>
+            <w:proofErr w:type="spellStart"/>
+            <w:r>
+              <w:t>kubernetes</w:t>
+            </w:r>
+            <w:proofErr w:type="spellEnd"/>
+            <w:r>
+              <w:t>/</w:t>
+            </w:r>
+            <w:proofErr w:type="spellStart"/>
+            <w:r>
+              <w:t>known_token</w:t>
+            </w:r>
+            <w:proofErr w:type="spellEnd"/>
           </w:p>
           <w:p>
             <w:pPr>
@@ -4206,17 +6202,7 @@
               </w:rPr>
             </w:pPr>
             <w:r>
-              <w:t>}</w:t>
-            </w:r>
-          </w:p>
-          <w:p>
-            <w:pPr>
-              <w:rPr>
-                <w:rFonts w:hint="eastAsia"/>
-              </w:rPr>
-            </w:pPr>
-            <w:r>
-              <w:t>EOF</w:t>
+              <w:t>done</w:t>
             </w:r>
           </w:p>
         </w:tc>
@@ -4224,6 +6210,7 @@
     </w:tbl>
     <w:p>
       <w:pPr>
+        <w:ind w:firstLine="420"/>
         <w:rPr>
           <w:rFonts w:hint="eastAsia"/>
         </w:rPr>
@@ -4231,17 +6218,1576 @@
     </w:p>
     <w:p>
       <w:pPr>
+        <w:pStyle w:val="3"/>
+        <w:numPr>
+          <w:ilvl w:val="1"/>
+          <w:numId w:val="4"/>
+        </w:numPr>
+      </w:pPr>
+      <w:r>
+        <w:rPr>
+          <w:rFonts w:hint="eastAsia"/>
+        </w:rPr>
+        <w:t>Node</w:t>
+      </w:r>
+    </w:p>
+    <w:p>
+      <w:pPr>
+        <w:rPr>
+          <w:rFonts w:hint="eastAsia"/>
+        </w:rPr>
+      </w:pPr>
+      <w:r>
+        <w:tab/>
+      </w:r>
+      <w:r>
+        <w:rPr>
+          <w:rFonts w:hint="eastAsia"/>
+        </w:rPr>
+        <w:t>拷贝</w:t>
+      </w:r>
+      <w:r>
+        <w:rPr>
+          <w:rFonts w:hint="eastAsia"/>
+        </w:rPr>
+        <w:t xml:space="preserve"> </w:t>
+      </w:r>
+      <w:r>
+        <w:t>/opt/</w:t>
+      </w:r>
+      <w:proofErr w:type="spellStart"/>
+      <w:r>
+        <w:t>ssl</w:t>
+      </w:r>
+      <w:proofErr w:type="spellEnd"/>
+      <w:r>
+        <w:t>/</w:t>
+      </w:r>
+      <w:r>
+        <w:t xml:space="preserve"> </w:t>
+      </w:r>
+      <w:r>
+        <w:rPr>
+          <w:rFonts w:hint="eastAsia"/>
+        </w:rPr>
+        <w:t>和</w:t>
+      </w:r>
+      <w:r>
+        <w:rPr>
+          <w:rFonts w:hint="eastAsia"/>
+        </w:rPr>
+        <w:t xml:space="preserve"> </w:t>
+      </w:r>
+      <w:r>
+        <w:t>/opt/</w:t>
+      </w:r>
+      <w:proofErr w:type="spellStart"/>
+      <w:r>
+        <w:t>ssl</w:t>
+      </w:r>
+      <w:proofErr w:type="spellEnd"/>
+      <w:r>
+        <w:t>/</w:t>
+      </w:r>
+      <w:proofErr w:type="spellStart"/>
+      <w:r>
+        <w:t>kube</w:t>
+      </w:r>
+      <w:proofErr w:type="spellEnd"/>
+      <w:r>
+        <w:t>-proxy/</w:t>
+      </w:r>
+      <w:r>
+        <w:t xml:space="preserve"> </w:t>
+      </w:r>
+      <w:r>
+        <w:rPr>
+          <w:rFonts w:hint="eastAsia"/>
+        </w:rPr>
+        <w:t>目录下的</w:t>
+      </w:r>
+      <w:r>
+        <w:rPr>
+          <w:rFonts w:hint="eastAsia"/>
+        </w:rPr>
+        <w:t xml:space="preserve"> </w:t>
+      </w:r>
+      <w:proofErr w:type="spellStart"/>
+      <w:r>
+        <w:t>pem</w:t>
+      </w:r>
+      <w:proofErr w:type="spellEnd"/>
+      <w:r>
+        <w:t xml:space="preserve"> </w:t>
+      </w:r>
+      <w:r>
+        <w:rPr>
+          <w:rFonts w:hint="eastAsia"/>
+        </w:rPr>
+        <w:t>文件到每一个</w:t>
+      </w:r>
+      <w:r>
+        <w:rPr>
+          <w:rFonts w:hint="eastAsia"/>
+        </w:rPr>
+        <w:t xml:space="preserve"> Node</w:t>
+      </w:r>
+      <w:r>
+        <w:t xml:space="preserve"> </w:t>
+      </w:r>
+      <w:r>
+        <w:rPr>
+          <w:rFonts w:hint="eastAsia"/>
+        </w:rPr>
+        <w:t>服务器的</w:t>
+      </w:r>
+      <w:r>
+        <w:t>/</w:t>
+      </w:r>
+      <w:proofErr w:type="spellStart"/>
+      <w:r>
+        <w:t>etc</w:t>
+      </w:r>
+      <w:proofErr w:type="spellEnd"/>
+      <w:r>
+        <w:t>/</w:t>
+      </w:r>
+      <w:proofErr w:type="spellStart"/>
+      <w:r>
+        <w:t>kubernetes</w:t>
+      </w:r>
+      <w:proofErr w:type="spellEnd"/>
+      <w:r>
+        <w:t>/</w:t>
+      </w:r>
+      <w:proofErr w:type="spellStart"/>
+      <w:r>
+        <w:t>ssl</w:t>
+      </w:r>
+      <w:proofErr w:type="spellEnd"/>
+      <w:r>
+        <w:t xml:space="preserve"> </w:t>
+      </w:r>
+      <w:r>
+        <w:rPr>
+          <w:rFonts w:hint="eastAsia"/>
+        </w:rPr>
+        <w:t>目录下。</w:t>
+      </w:r>
+    </w:p>
+    <w:tbl>
+      <w:tblPr>
+        <w:tblStyle w:val="a3"/>
+        <w:tblW w:w="0" w:type="auto"/>
+        <w:tblLook w:val="04A0" w:firstRow="1" w:lastRow="0" w:firstColumn="1" w:lastColumn="0" w:noHBand="0" w:noVBand="1"/>
+      </w:tblPr>
+      <w:tblGrid>
+        <w:gridCol w:w="8296"/>
+      </w:tblGrid>
+      <w:tr>
+        <w:tc>
+          <w:tcPr>
+            <w:tcW w:w="8296" w:type="dxa"/>
+          </w:tcPr>
+          <w:p>
+            <w:r>
+              <w:t xml:space="preserve">for IP in </w:t>
+            </w:r>
+            <w:r>
+              <w:t>192.168.151.1 192.168.151.2 192.168.151.3</w:t>
+            </w:r>
+            <w:r>
+              <w:t>;do</w:t>
+            </w:r>
+          </w:p>
+          <w:p>
+            <w:r>
+              <w:t xml:space="preserve">  </w:t>
+            </w:r>
+            <w:proofErr w:type="spellStart"/>
+            <w:r>
+              <w:t>ssh</w:t>
+            </w:r>
+            <w:proofErr w:type="spellEnd"/>
+            <w:r>
+              <w:t xml:space="preserve"> root@$IP </w:t>
+            </w:r>
+            <w:proofErr w:type="spellStart"/>
+            <w:r>
+              <w:t>mkdir</w:t>
+            </w:r>
+            <w:proofErr w:type="spellEnd"/>
+            <w:r>
+              <w:t xml:space="preserve"> -p /</w:t>
+            </w:r>
+            <w:proofErr w:type="spellStart"/>
+            <w:r>
+              <w:t>etc</w:t>
+            </w:r>
+            <w:proofErr w:type="spellEnd"/>
+            <w:r>
+              <w:t>/</w:t>
+            </w:r>
+            <w:proofErr w:type="spellStart"/>
+            <w:r>
+              <w:t>kubernetes</w:t>
+            </w:r>
+            <w:proofErr w:type="spellEnd"/>
+            <w:r>
+              <w:t>/</w:t>
+            </w:r>
+            <w:proofErr w:type="spellStart"/>
+            <w:r>
+              <w:t>ssl</w:t>
+            </w:r>
+            <w:proofErr w:type="spellEnd"/>
+          </w:p>
+          <w:p>
+            <w:r>
+              <w:t xml:space="preserve">  </w:t>
+            </w:r>
+            <w:proofErr w:type="spellStart"/>
+            <w:r>
+              <w:t>scp</w:t>
+            </w:r>
+            <w:proofErr w:type="spellEnd"/>
+            <w:r>
+              <w:t xml:space="preserve"> /opt/</w:t>
+            </w:r>
+            <w:proofErr w:type="spellStart"/>
+            <w:r>
+              <w:t>ssl</w:t>
+            </w:r>
+            <w:proofErr w:type="spellEnd"/>
+            <w:r>
+              <w:t>/ca*.</w:t>
+            </w:r>
+            <w:proofErr w:type="spellStart"/>
+            <w:r>
+              <w:t>pem</w:t>
+            </w:r>
+            <w:proofErr w:type="spellEnd"/>
+            <w:r>
+              <w:t xml:space="preserve"> /opt/</w:t>
+            </w:r>
+            <w:proofErr w:type="spellStart"/>
+            <w:r>
+              <w:t>ssl</w:t>
+            </w:r>
+            <w:proofErr w:type="spellEnd"/>
+            <w:r>
+              <w:t>/</w:t>
+            </w:r>
+            <w:proofErr w:type="spellStart"/>
+            <w:r>
+              <w:t>kube</w:t>
+            </w:r>
+            <w:proofErr w:type="spellEnd"/>
+            <w:r>
+              <w:t>-proxy/*.</w:t>
+            </w:r>
+            <w:proofErr w:type="spellStart"/>
+            <w:r>
+              <w:t>pem</w:t>
+            </w:r>
+            <w:proofErr w:type="spellEnd"/>
+            <w:r>
+              <w:t xml:space="preserve"> root@$IP:/</w:t>
+            </w:r>
+            <w:proofErr w:type="spellStart"/>
+            <w:r>
+              <w:t>etc</w:t>
+            </w:r>
+            <w:proofErr w:type="spellEnd"/>
+            <w:r>
+              <w:t>/</w:t>
+            </w:r>
+            <w:proofErr w:type="spellStart"/>
+            <w:r>
+              <w:t>kubernetes</w:t>
+            </w:r>
+            <w:proofErr w:type="spellEnd"/>
+            <w:r>
+              <w:t>/</w:t>
+            </w:r>
+            <w:proofErr w:type="spellStart"/>
+            <w:r>
+              <w:t>ssl</w:t>
+            </w:r>
+            <w:proofErr w:type="spellEnd"/>
+            <w:r>
+              <w:t>/</w:t>
+            </w:r>
+          </w:p>
+          <w:p>
+            <w:r>
+              <w:t xml:space="preserve">  </w:t>
+            </w:r>
+            <w:proofErr w:type="spellStart"/>
+            <w:r>
+              <w:t>ssh</w:t>
+            </w:r>
+            <w:proofErr w:type="spellEnd"/>
+            <w:r>
+              <w:t xml:space="preserve"> root@$IP </w:t>
+            </w:r>
+            <w:proofErr w:type="spellStart"/>
+            <w:r>
+              <w:t>chown</w:t>
+            </w:r>
+            <w:proofErr w:type="spellEnd"/>
+            <w:r>
+              <w:t xml:space="preserve"> -R </w:t>
+            </w:r>
+            <w:proofErr w:type="spellStart"/>
+            <w:r>
+              <w:t>kube:kube</w:t>
+            </w:r>
+            <w:proofErr w:type="spellEnd"/>
+            <w:r>
+              <w:t xml:space="preserve"> /</w:t>
+            </w:r>
+            <w:proofErr w:type="spellStart"/>
+            <w:r>
+              <w:t>etc</w:t>
+            </w:r>
+            <w:proofErr w:type="spellEnd"/>
+            <w:r>
+              <w:t>/</w:t>
+            </w:r>
+            <w:proofErr w:type="spellStart"/>
+            <w:r>
+              <w:t>kubernetes</w:t>
+            </w:r>
+            <w:proofErr w:type="spellEnd"/>
+            <w:r>
+              <w:t>/</w:t>
+            </w:r>
+            <w:proofErr w:type="spellStart"/>
+            <w:r>
+              <w:t>ssl</w:t>
+            </w:r>
+            <w:proofErr w:type="spellEnd"/>
+          </w:p>
+          <w:p>
+            <w:r>
+              <w:t>done</w:t>
+            </w:r>
+          </w:p>
+        </w:tc>
+      </w:tr>
+    </w:tbl>
+    <w:p/>
+    <w:p>
+      <w:pPr>
+        <w:pStyle w:val="2"/>
+        <w:numPr>
+          <w:ilvl w:val="0"/>
+          <w:numId w:val="1"/>
+        </w:numPr>
+      </w:pPr>
+      <w:proofErr w:type="spellStart"/>
+      <w:r>
+        <w:rPr>
+          <w:rFonts w:hint="eastAsia"/>
+        </w:rPr>
+        <w:t>Etcd</w:t>
+      </w:r>
+      <w:proofErr w:type="spellEnd"/>
+      <w:r>
+        <w:t xml:space="preserve"> </w:t>
+      </w:r>
+      <w:r>
+        <w:rPr>
+          <w:rFonts w:hint="eastAsia"/>
+        </w:rPr>
+        <w:t>集群部署</w:t>
+      </w:r>
+    </w:p>
+    <w:p>
+      <w:pPr>
+        <w:pStyle w:val="3"/>
+        <w:numPr>
+          <w:ilvl w:val="1"/>
+          <w:numId w:val="9"/>
+        </w:numPr>
+      </w:pPr>
+      <w:r>
+        <w:rPr>
+          <w:rFonts w:hint="eastAsia"/>
+        </w:rPr>
+        <w:t>部署集群</w:t>
+      </w:r>
+    </w:p>
+    <w:p>
+      <w:pPr>
+        <w:ind w:firstLine="420"/>
+      </w:pPr>
+      <w:proofErr w:type="spellStart"/>
+      <w:r>
+        <w:t>Etcd</w:t>
+      </w:r>
+      <w:proofErr w:type="spellEnd"/>
+      <w:r>
+        <w:t xml:space="preserve"> </w:t>
+      </w:r>
+      <w:r>
+        <w:t>选择部署在三台</w:t>
+      </w:r>
+      <w:r>
+        <w:rPr>
+          <w:rFonts w:hint="eastAsia"/>
+        </w:rPr>
+        <w:t xml:space="preserve"> Master</w:t>
+      </w:r>
+      <w:r>
+        <w:t xml:space="preserve"> </w:t>
+      </w:r>
+      <w:r>
+        <w:t>上面，如果有多余的机器可以单独出来部署，更加稳定。</w:t>
+      </w:r>
+    </w:p>
+    <w:p>
+      <w:pPr>
+        <w:ind w:firstLine="420"/>
+        <w:rPr>
+          <w:rFonts w:hint="eastAsia"/>
+        </w:rPr>
+      </w:pPr>
+      <w:r>
+        <w:rPr>
+          <w:rFonts w:hint="eastAsia"/>
+        </w:rPr>
+        <w:t>在每台</w:t>
+      </w:r>
+      <w:r>
+        <w:rPr>
+          <w:rFonts w:hint="eastAsia"/>
+        </w:rPr>
+        <w:t xml:space="preserve"> Master</w:t>
+      </w:r>
+      <w:r>
+        <w:t xml:space="preserve"> </w:t>
+      </w:r>
+      <w:r>
+        <w:rPr>
+          <w:rFonts w:hint="eastAsia"/>
+        </w:rPr>
+        <w:t>服务器上执行下面的部署操作。</w:t>
+      </w:r>
+    </w:p>
+    <w:tbl>
+      <w:tblPr>
+        <w:tblStyle w:val="a3"/>
+        <w:tblW w:w="0" w:type="auto"/>
+        <w:tblLook w:val="04A0" w:firstRow="1" w:lastRow="0" w:firstColumn="1" w:lastColumn="0" w:noHBand="0" w:noVBand="1"/>
+      </w:tblPr>
+      <w:tblGrid>
+        <w:gridCol w:w="8296"/>
+      </w:tblGrid>
+      <w:tr>
+        <w:tc>
+          <w:tcPr>
+            <w:tcW w:w="8296" w:type="dxa"/>
+          </w:tcPr>
+          <w:p>
+            <w:r>
+              <w:t xml:space="preserve">tar </w:t>
+            </w:r>
+            <w:proofErr w:type="spellStart"/>
+            <w:r>
+              <w:t>zxv</w:t>
+            </w:r>
+            <w:r>
+              <w:t>f</w:t>
+            </w:r>
+            <w:proofErr w:type="spellEnd"/>
+            <w:r>
+              <w:t xml:space="preserve"> etcd-v3.2.9-linux-amd64.tar.g</w:t>
+            </w:r>
+            <w:r>
+              <w:rPr>
+                <w:rFonts w:hint="eastAsia"/>
+              </w:rPr>
+              <w:t>z</w:t>
+            </w:r>
+          </w:p>
+          <w:p>
+            <w:r>
+              <w:t>cd etcd-v3.2.9-linux-amd64</w:t>
+            </w:r>
+          </w:p>
+          <w:p>
+            <w:r>
+              <w:t>/</w:t>
+            </w:r>
+            <w:proofErr w:type="spellStart"/>
+            <w:r>
+              <w:t>usr</w:t>
+            </w:r>
+            <w:proofErr w:type="spellEnd"/>
+            <w:r>
+              <w:t>/bin/</w:t>
+            </w:r>
+            <w:proofErr w:type="spellStart"/>
+            <w:r>
+              <w:t>cp</w:t>
+            </w:r>
+            <w:proofErr w:type="spellEnd"/>
+            <w:r>
+              <w:t xml:space="preserve"> -r </w:t>
+            </w:r>
+            <w:proofErr w:type="spellStart"/>
+            <w:r>
+              <w:t>etcd</w:t>
+            </w:r>
+            <w:proofErr w:type="spellEnd"/>
+            <w:r>
+              <w:t xml:space="preserve"> </w:t>
+            </w:r>
+            <w:proofErr w:type="spellStart"/>
+            <w:r>
+              <w:t>etcdctl</w:t>
+            </w:r>
+            <w:proofErr w:type="spellEnd"/>
+            <w:r>
+              <w:t xml:space="preserve"> </w:t>
+            </w:r>
+            <w:r>
+              <w:t>/</w:t>
+            </w:r>
+            <w:proofErr w:type="spellStart"/>
+            <w:r>
+              <w:t>usr</w:t>
+            </w:r>
+            <w:proofErr w:type="spellEnd"/>
+            <w:r>
+              <w:t>/bin/</w:t>
+            </w:r>
+          </w:p>
+          <w:p>
+            <w:proofErr w:type="spellStart"/>
+            <w:r>
+              <w:rPr>
+                <w:rFonts w:hint="eastAsia"/>
+              </w:rPr>
+              <w:t>mkdir</w:t>
+            </w:r>
+            <w:proofErr w:type="spellEnd"/>
+            <w:r>
+              <w:t xml:space="preserve"> –p </w:t>
+            </w:r>
+            <w:r>
+              <w:t>/</w:t>
+            </w:r>
+            <w:proofErr w:type="spellStart"/>
+            <w:r>
+              <w:t>var</w:t>
+            </w:r>
+            <w:proofErr w:type="spellEnd"/>
+            <w:r>
+              <w:t>/lib/</w:t>
+            </w:r>
+            <w:proofErr w:type="spellStart"/>
+            <w:r>
+              <w:t>etcd</w:t>
+            </w:r>
+            <w:proofErr w:type="spellEnd"/>
+            <w:r>
+              <w:t>/</w:t>
+            </w:r>
+          </w:p>
+          <w:p>
+            <w:pPr>
+              <w:rPr>
+                <w:rFonts w:hint="eastAsia"/>
+              </w:rPr>
+            </w:pPr>
+            <w:proofErr w:type="spellStart"/>
+            <w:r>
+              <w:t>chown</w:t>
+            </w:r>
+            <w:proofErr w:type="spellEnd"/>
+            <w:r>
+              <w:t xml:space="preserve"> -R </w:t>
+            </w:r>
+            <w:proofErr w:type="spellStart"/>
+            <w:r>
+              <w:t>etcd:etcd</w:t>
+            </w:r>
+            <w:proofErr w:type="spellEnd"/>
+            <w:r>
+              <w:t xml:space="preserve"> /</w:t>
+            </w:r>
+            <w:proofErr w:type="spellStart"/>
+            <w:r>
+              <w:t>var</w:t>
+            </w:r>
+            <w:proofErr w:type="spellEnd"/>
+            <w:r>
+              <w:t>/lib/</w:t>
+            </w:r>
+            <w:proofErr w:type="spellStart"/>
+            <w:r>
+              <w:t>etcd</w:t>
+            </w:r>
+            <w:proofErr w:type="spellEnd"/>
+            <w:r>
+              <w:t>/</w:t>
+            </w:r>
+          </w:p>
+        </w:tc>
+      </w:tr>
+    </w:tbl>
+    <w:p>
+      <w:pPr>
+        <w:rPr>
+          <w:rFonts w:hint="eastAsia"/>
+        </w:rPr>
+      </w:pPr>
+    </w:p>
+    <w:p>
+      <w:pPr>
+        <w:rPr>
+          <w:rFonts w:hint="eastAsia"/>
+        </w:rPr>
+      </w:pPr>
+      <w:r>
+        <w:tab/>
+      </w:r>
+      <w:r>
+        <w:rPr>
+          <w:rFonts w:hint="eastAsia"/>
+        </w:rPr>
+        <w:t>创建启动</w:t>
+      </w:r>
+      <w:r>
+        <w:rPr>
+          <w:rFonts w:hint="eastAsia"/>
+        </w:rPr>
+        <w:t xml:space="preserve"> service</w:t>
+      </w:r>
+      <w:r>
+        <w:rPr>
+          <w:rFonts w:hint="eastAsia"/>
+        </w:rPr>
+        <w:t>，注意不同的</w:t>
+      </w:r>
+      <w:r>
+        <w:rPr>
+          <w:rFonts w:hint="eastAsia"/>
+        </w:rPr>
+        <w:t xml:space="preserve"> Master</w:t>
+      </w:r>
+      <w:r>
+        <w:t xml:space="preserve"> </w:t>
+      </w:r>
+      <w:r>
+        <w:rPr>
+          <w:rFonts w:hint="eastAsia"/>
+        </w:rPr>
+        <w:t>的配置要修改标红色的文字。</w:t>
+      </w:r>
+    </w:p>
+    <w:tbl>
+      <w:tblPr>
+        <w:tblStyle w:val="a3"/>
+        <w:tblW w:w="0" w:type="auto"/>
+        <w:tblLook w:val="04A0" w:firstRow="1" w:lastRow="0" w:firstColumn="1" w:lastColumn="0" w:noHBand="0" w:noVBand="1"/>
+      </w:tblPr>
+      <w:tblGrid>
+        <w:gridCol w:w="8296"/>
+      </w:tblGrid>
+      <w:tr>
+        <w:tc>
+          <w:tcPr>
+            <w:tcW w:w="8296" w:type="dxa"/>
+          </w:tcPr>
+          <w:p>
+            <w:r>
+              <w:t>cat &lt;&lt; EOF &gt; /</w:t>
+            </w:r>
+            <w:proofErr w:type="spellStart"/>
+            <w:r>
+              <w:t>usr</w:t>
+            </w:r>
+            <w:proofErr w:type="spellEnd"/>
+            <w:r>
+              <w:t>/lib/</w:t>
+            </w:r>
+            <w:proofErr w:type="spellStart"/>
+            <w:r>
+              <w:t>systemd</w:t>
+            </w:r>
+            <w:proofErr w:type="spellEnd"/>
+            <w:r>
+              <w:t>/system/</w:t>
+            </w:r>
+            <w:proofErr w:type="spellStart"/>
+            <w:r>
+              <w:t>etcd.service</w:t>
+            </w:r>
+            <w:proofErr w:type="spellEnd"/>
+          </w:p>
+          <w:p>
+            <w:r>
+              <w:t>[Unit]</w:t>
+            </w:r>
+          </w:p>
+          <w:p>
+            <w:r>
+              <w:t>Description=</w:t>
+            </w:r>
+            <w:proofErr w:type="spellStart"/>
+            <w:r>
+              <w:t>etcd</w:t>
+            </w:r>
+            <w:proofErr w:type="spellEnd"/>
+            <w:r>
+              <w:t xml:space="preserve"> server</w:t>
+            </w:r>
+          </w:p>
+          <w:p>
+            <w:r>
+              <w:t>After=</w:t>
+            </w:r>
+            <w:proofErr w:type="spellStart"/>
+            <w:r>
+              <w:t>network.target</w:t>
+            </w:r>
+            <w:proofErr w:type="spellEnd"/>
+          </w:p>
+          <w:p>
+            <w:r>
+              <w:t>After=network-</w:t>
+            </w:r>
+            <w:proofErr w:type="spellStart"/>
+            <w:r>
+              <w:t>online.target</w:t>
+            </w:r>
+            <w:proofErr w:type="spellEnd"/>
+          </w:p>
+          <w:p>
+            <w:r>
+              <w:t>Wants=network-</w:t>
+            </w:r>
+            <w:proofErr w:type="spellStart"/>
+            <w:r>
+              <w:t>online.target</w:t>
+            </w:r>
+            <w:proofErr w:type="spellEnd"/>
+          </w:p>
+          <w:p/>
+          <w:p>
+            <w:r>
+              <w:t>[Service]</w:t>
+            </w:r>
+          </w:p>
+          <w:p>
+            <w:r>
+              <w:t>Type=notify</w:t>
+            </w:r>
+          </w:p>
+          <w:p>
+            <w:r>
+              <w:t>User=</w:t>
+            </w:r>
+            <w:proofErr w:type="spellStart"/>
+            <w:r>
+              <w:t>etcd</w:t>
+            </w:r>
+            <w:proofErr w:type="spellEnd"/>
+          </w:p>
+          <w:p>
+            <w:proofErr w:type="spellStart"/>
+            <w:r>
+              <w:t>WorkingDirectory</w:t>
+            </w:r>
+            <w:proofErr w:type="spellEnd"/>
+            <w:r>
+              <w:t>=/</w:t>
+            </w:r>
+            <w:proofErr w:type="spellStart"/>
+            <w:r>
+              <w:t>var</w:t>
+            </w:r>
+            <w:proofErr w:type="spellEnd"/>
+            <w:r>
+              <w:t>/lib/</w:t>
+            </w:r>
+            <w:proofErr w:type="spellStart"/>
+            <w:r>
+              <w:t>etcd</w:t>
+            </w:r>
+            <w:proofErr w:type="spellEnd"/>
+            <w:r>
+              <w:t>/</w:t>
+            </w:r>
+          </w:p>
+          <w:p>
+            <w:proofErr w:type="spellStart"/>
+            <w:r>
+              <w:t>EnvironmentFile</w:t>
+            </w:r>
+            <w:proofErr w:type="spellEnd"/>
+            <w:r>
+              <w:t>=-/</w:t>
+            </w:r>
+            <w:proofErr w:type="spellStart"/>
+            <w:r>
+              <w:t>etc</w:t>
+            </w:r>
+            <w:proofErr w:type="spellEnd"/>
+            <w:r>
+              <w:t>/</w:t>
+            </w:r>
+            <w:proofErr w:type="spellStart"/>
+            <w:r>
+              <w:t>etcd</w:t>
+            </w:r>
+            <w:proofErr w:type="spellEnd"/>
+            <w:r>
+              <w:t>/</w:t>
+            </w:r>
+            <w:proofErr w:type="spellStart"/>
+            <w:r>
+              <w:t>etcd.conf</w:t>
+            </w:r>
+            <w:proofErr w:type="spellEnd"/>
+          </w:p>
+          <w:p>
+            <w:proofErr w:type="spellStart"/>
+            <w:r>
+              <w:t>ExecStart</w:t>
+            </w:r>
+            <w:proofErr w:type="spellEnd"/>
+            <w:r>
+              <w:t>=/</w:t>
+            </w:r>
+            <w:proofErr w:type="spellStart"/>
+            <w:r>
+              <w:t>usr</w:t>
+            </w:r>
+            <w:proofErr w:type="spellEnd"/>
+            <w:r>
+              <w:t>/bin/</w:t>
+            </w:r>
+            <w:proofErr w:type="spellStart"/>
+            <w:r>
+              <w:t>etcd</w:t>
+            </w:r>
+            <w:proofErr w:type="spellEnd"/>
+            <w:r>
+              <w:t xml:space="preserve"> \\</w:t>
+            </w:r>
+          </w:p>
+          <w:p>
+            <w:r>
+              <w:t xml:space="preserve">  --name </w:t>
+            </w:r>
+            <w:r>
+              <w:rPr>
+                <w:color w:val="FF0000"/>
+              </w:rPr>
+              <w:t>etcd1</w:t>
+            </w:r>
+            <w:r>
+              <w:t xml:space="preserve"> \\</w:t>
+            </w:r>
+          </w:p>
+          <w:p>
+            <w:r>
+              <w:t xml:space="preserve">  --cert-file=/</w:t>
+            </w:r>
+            <w:proofErr w:type="spellStart"/>
+            <w:r>
+              <w:t>etc</w:t>
+            </w:r>
+            <w:proofErr w:type="spellEnd"/>
+            <w:r>
+              <w:t>/</w:t>
+            </w:r>
+            <w:proofErr w:type="spellStart"/>
+            <w:r>
+              <w:t>etcd</w:t>
+            </w:r>
+            <w:proofErr w:type="spellEnd"/>
+            <w:r>
+              <w:t>/</w:t>
+            </w:r>
+            <w:proofErr w:type="spellStart"/>
+            <w:r>
+              <w:t>ssl</w:t>
+            </w:r>
+            <w:proofErr w:type="spellEnd"/>
+            <w:r>
+              <w:t>/</w:t>
+            </w:r>
+            <w:proofErr w:type="spellStart"/>
+            <w:r>
+              <w:t>etcd.pem</w:t>
+            </w:r>
+            <w:proofErr w:type="spellEnd"/>
+            <w:r>
+              <w:t xml:space="preserve"> \\</w:t>
+            </w:r>
+          </w:p>
+          <w:p>
+            <w:r>
+              <w:t xml:space="preserve">  --key-file=/</w:t>
+            </w:r>
+            <w:proofErr w:type="spellStart"/>
+            <w:r>
+              <w:t>etc</w:t>
+            </w:r>
+            <w:proofErr w:type="spellEnd"/>
+            <w:r>
+              <w:t>/</w:t>
+            </w:r>
+            <w:proofErr w:type="spellStart"/>
+            <w:r>
+              <w:t>etcd</w:t>
+            </w:r>
+            <w:proofErr w:type="spellEnd"/>
+            <w:r>
+              <w:t>/</w:t>
+            </w:r>
+            <w:proofErr w:type="spellStart"/>
+            <w:r>
+              <w:t>ssl</w:t>
+            </w:r>
+            <w:proofErr w:type="spellEnd"/>
+            <w:r>
+              <w:t>/</w:t>
+            </w:r>
+            <w:proofErr w:type="spellStart"/>
+            <w:r>
+              <w:t>etcd-key.pem</w:t>
+            </w:r>
+            <w:proofErr w:type="spellEnd"/>
+            <w:r>
+              <w:t xml:space="preserve"> \\</w:t>
+            </w:r>
+          </w:p>
+          <w:p>
+            <w:r>
+              <w:t xml:space="preserve">  --peer-cert-file=/</w:t>
+            </w:r>
+            <w:proofErr w:type="spellStart"/>
+            <w:r>
+              <w:t>etc</w:t>
+            </w:r>
+            <w:proofErr w:type="spellEnd"/>
+            <w:r>
+              <w:t>/</w:t>
+            </w:r>
+            <w:proofErr w:type="spellStart"/>
+            <w:r>
+              <w:t>etcd</w:t>
+            </w:r>
+            <w:proofErr w:type="spellEnd"/>
+            <w:r>
+              <w:t>/</w:t>
+            </w:r>
+            <w:proofErr w:type="spellStart"/>
+            <w:r>
+              <w:t>ssl</w:t>
+            </w:r>
+            <w:proofErr w:type="spellEnd"/>
+            <w:r>
+              <w:t>/</w:t>
+            </w:r>
+            <w:proofErr w:type="spellStart"/>
+            <w:r>
+              <w:t>etcd.pem</w:t>
+            </w:r>
+            <w:proofErr w:type="spellEnd"/>
+            <w:r>
+              <w:t xml:space="preserve"> \\</w:t>
+            </w:r>
+          </w:p>
+          <w:p>
+            <w:r>
+              <w:t xml:space="preserve">  --peer-key-file=/</w:t>
+            </w:r>
+            <w:proofErr w:type="spellStart"/>
+            <w:r>
+              <w:t>etc</w:t>
+            </w:r>
+            <w:proofErr w:type="spellEnd"/>
+            <w:r>
+              <w:t>/</w:t>
+            </w:r>
+            <w:proofErr w:type="spellStart"/>
+            <w:r>
+              <w:t>etcd</w:t>
+            </w:r>
+            <w:proofErr w:type="spellEnd"/>
+            <w:r>
+              <w:t>/</w:t>
+            </w:r>
+            <w:proofErr w:type="spellStart"/>
+            <w:r>
+              <w:t>ssl</w:t>
+            </w:r>
+            <w:proofErr w:type="spellEnd"/>
+            <w:r>
+              <w:t>/</w:t>
+            </w:r>
+            <w:proofErr w:type="spellStart"/>
+            <w:r>
+              <w:t>etcd-key.pem</w:t>
+            </w:r>
+            <w:proofErr w:type="spellEnd"/>
+            <w:r>
+              <w:t xml:space="preserve"> \\</w:t>
+            </w:r>
+          </w:p>
+          <w:p>
+            <w:r>
+              <w:t xml:space="preserve">  --trusted-ca-file=/</w:t>
+            </w:r>
+            <w:proofErr w:type="spellStart"/>
+            <w:r>
+              <w:t>etc</w:t>
+            </w:r>
+            <w:proofErr w:type="spellEnd"/>
+            <w:r>
+              <w:t>/</w:t>
+            </w:r>
+            <w:proofErr w:type="spellStart"/>
+            <w:r>
+              <w:t>etcd</w:t>
+            </w:r>
+            <w:proofErr w:type="spellEnd"/>
+            <w:r>
+              <w:t>/</w:t>
+            </w:r>
+            <w:proofErr w:type="spellStart"/>
+            <w:r>
+              <w:t>ssl</w:t>
+            </w:r>
+            <w:proofErr w:type="spellEnd"/>
+            <w:r>
+              <w:t>/</w:t>
+            </w:r>
+            <w:proofErr w:type="spellStart"/>
+            <w:r>
+              <w:t>ca.pem</w:t>
+            </w:r>
+            <w:proofErr w:type="spellEnd"/>
+            <w:r>
+              <w:t xml:space="preserve"> \\</w:t>
+            </w:r>
+          </w:p>
+          <w:p>
+            <w:r>
+              <w:t xml:space="preserve">  --peer-trusted-ca-file=/</w:t>
+            </w:r>
+            <w:proofErr w:type="spellStart"/>
+            <w:r>
+              <w:t>etc</w:t>
+            </w:r>
+            <w:proofErr w:type="spellEnd"/>
+            <w:r>
+              <w:t>/</w:t>
+            </w:r>
+            <w:proofErr w:type="spellStart"/>
+            <w:r>
+              <w:t>etcd</w:t>
+            </w:r>
+            <w:proofErr w:type="spellEnd"/>
+            <w:r>
+              <w:t>/</w:t>
+            </w:r>
+            <w:proofErr w:type="spellStart"/>
+            <w:r>
+              <w:t>ssl</w:t>
+            </w:r>
+            <w:proofErr w:type="spellEnd"/>
+            <w:r>
+              <w:t>/</w:t>
+            </w:r>
+            <w:proofErr w:type="spellStart"/>
+            <w:r>
+              <w:t>ca.pem</w:t>
+            </w:r>
+            <w:proofErr w:type="spellEnd"/>
+            <w:r>
+              <w:t xml:space="preserve"> \\</w:t>
+            </w:r>
+          </w:p>
+          <w:p>
+            <w:r>
+              <w:t xml:space="preserve">  --initial-advertise-peer-</w:t>
+            </w:r>
+            <w:proofErr w:type="spellStart"/>
+            <w:r>
+              <w:t>urls</w:t>
+            </w:r>
+            <w:proofErr w:type="spellEnd"/>
+            <w:r>
+              <w:t xml:space="preserve"> https://</w:t>
+            </w:r>
+            <w:r>
+              <w:rPr>
+                <w:color w:val="FF0000"/>
+              </w:rPr>
+              <w:t>192.168.151.1</w:t>
+            </w:r>
+            <w:r>
+              <w:t>:2380 \\</w:t>
+            </w:r>
+          </w:p>
+          <w:p>
+            <w:r>
+              <w:t xml:space="preserve">  --listen-peer-</w:t>
+            </w:r>
+            <w:proofErr w:type="spellStart"/>
+            <w:r>
+              <w:t>urls</w:t>
+            </w:r>
+            <w:proofErr w:type="spellEnd"/>
+            <w:r>
+              <w:t xml:space="preserve"> https://</w:t>
+            </w:r>
+            <w:r>
+              <w:rPr>
+                <w:color w:val="FF0000"/>
+              </w:rPr>
+              <w:t>192.168.151.1</w:t>
+            </w:r>
+            <w:r>
+              <w:t>:2380 \\</w:t>
+            </w:r>
+          </w:p>
+          <w:p>
+            <w:r>
+              <w:t xml:space="preserve">  --listen-client-</w:t>
+            </w:r>
+            <w:proofErr w:type="spellStart"/>
+            <w:r>
+              <w:t>urls</w:t>
+            </w:r>
+            <w:proofErr w:type="spellEnd"/>
+            <w:r>
+              <w:t xml:space="preserve"> https://</w:t>
+            </w:r>
+            <w:r>
+              <w:rPr>
+                <w:color w:val="FF0000"/>
+              </w:rPr>
+              <w:t>192.168.151.1</w:t>
+            </w:r>
+            <w:r>
+              <w:t>:2379,https://127.0.0.1:2379 \\</w:t>
+            </w:r>
+          </w:p>
+          <w:p>
+            <w:r>
+              <w:t xml:space="preserve">  --advertise-client-</w:t>
+            </w:r>
+            <w:proofErr w:type="spellStart"/>
+            <w:r>
+              <w:t>urls</w:t>
+            </w:r>
+            <w:proofErr w:type="spellEnd"/>
+            <w:r>
+              <w:t xml:space="preserve"> https://</w:t>
+            </w:r>
+            <w:r>
+              <w:rPr>
+                <w:color w:val="FF0000"/>
+              </w:rPr>
+              <w:t>192.168.151.1</w:t>
+            </w:r>
+            <w:r>
+              <w:t>:2379 \\</w:t>
+            </w:r>
+          </w:p>
+          <w:p>
+            <w:r>
+              <w:t xml:space="preserve">  --initial-cluster-token k8s_etcd \\</w:t>
+            </w:r>
+          </w:p>
+          <w:p>
+            <w:r>
+              <w:t xml:space="preserve">  --initial-cluster etcd1=https://192.168.151.1:2380,etcd2=https://192.168.151.2:2380,etcd3=https://192.168.151.3:2380 \\</w:t>
+            </w:r>
+          </w:p>
+          <w:p>
+            <w:r>
+              <w:t xml:space="preserve">  --initial-cluster-state new \\</w:t>
+            </w:r>
+          </w:p>
+          <w:p>
+            <w:r>
+              <w:t xml:space="preserve">  --data-</w:t>
+            </w:r>
+            <w:proofErr w:type="spellStart"/>
+            <w:r>
+              <w:t>dir</w:t>
+            </w:r>
+            <w:proofErr w:type="spellEnd"/>
+            <w:r>
+              <w:t>=</w:t>
+            </w:r>
+            <w:r>
+              <w:t xml:space="preserve"> </w:t>
+            </w:r>
+            <w:r>
+              <w:t>/</w:t>
+            </w:r>
+            <w:proofErr w:type="spellStart"/>
+            <w:r>
+              <w:t>var</w:t>
+            </w:r>
+            <w:proofErr w:type="spellEnd"/>
+            <w:r>
+              <w:t>/lib/</w:t>
+            </w:r>
+            <w:proofErr w:type="spellStart"/>
+            <w:r>
+              <w:t>etcd</w:t>
+            </w:r>
+            <w:proofErr w:type="spellEnd"/>
+            <w:r>
+              <w:t>/</w:t>
+            </w:r>
+            <w:r>
+              <w:rPr>
+                <w:color w:val="FF0000"/>
+              </w:rPr>
+              <w:t>etcd1</w:t>
+            </w:r>
+            <w:r>
+              <w:t>.etcd</w:t>
+            </w:r>
+          </w:p>
+          <w:p>
+            <w:pPr>
+              <w:rPr>
+                <w:rFonts w:hint="eastAsia"/>
+              </w:rPr>
+            </w:pPr>
+            <w:r>
+              <w:t>Restart=on-failure</w:t>
+            </w:r>
+          </w:p>
+          <w:p>
+            <w:proofErr w:type="spellStart"/>
+            <w:r>
+              <w:t>RestartSec</w:t>
+            </w:r>
+            <w:proofErr w:type="spellEnd"/>
+            <w:r>
+              <w:t>=5</w:t>
+            </w:r>
+          </w:p>
+          <w:p>
+            <w:r>
+              <w:t>EOF</w:t>
+            </w:r>
+          </w:p>
+          <w:p/>
+          <w:p>
+            <w:r>
+              <w:t xml:space="preserve"># </w:t>
+            </w:r>
+            <w:r>
+              <w:rPr>
+                <w:rFonts w:hint="eastAsia"/>
+              </w:rPr>
+              <w:t>启动和自启动</w:t>
+            </w:r>
+            <w:r>
+              <w:rPr>
+                <w:rFonts w:hint="eastAsia"/>
+              </w:rPr>
+              <w:t xml:space="preserve"> </w:t>
+            </w:r>
+            <w:proofErr w:type="spellStart"/>
+            <w:r>
+              <w:rPr>
+                <w:rFonts w:hint="eastAsia"/>
+              </w:rPr>
+              <w:t>etcd</w:t>
+            </w:r>
+            <w:proofErr w:type="spellEnd"/>
+          </w:p>
+          <w:p>
+            <w:pPr>
+              <w:rPr>
+                <w:rFonts w:hint="eastAsia"/>
+              </w:rPr>
+            </w:pPr>
+            <w:proofErr w:type="spellStart"/>
+            <w:r>
+              <w:t>systemctl</w:t>
+            </w:r>
+            <w:proofErr w:type="spellEnd"/>
+            <w:r>
+              <w:t xml:space="preserve"> daemon-reload</w:t>
+            </w:r>
+            <w:r>
+              <w:t xml:space="preserve"> &amp;&amp; </w:t>
+            </w:r>
+            <w:proofErr w:type="spellStart"/>
+            <w:r>
+              <w:t>systemctl</w:t>
+            </w:r>
+            <w:proofErr w:type="spellEnd"/>
+            <w:r>
+              <w:t xml:space="preserve"> </w:t>
+            </w:r>
+            <w:r>
+              <w:t xml:space="preserve">enable </w:t>
+            </w:r>
+            <w:proofErr w:type="spellStart"/>
+            <w:r>
+              <w:t>etcd</w:t>
+            </w:r>
+            <w:proofErr w:type="spellEnd"/>
+            <w:r>
+              <w:t xml:space="preserve"> &amp;&amp;</w:t>
+            </w:r>
+            <w:r>
+              <w:t xml:space="preserve"> </w:t>
+            </w:r>
+            <w:proofErr w:type="spellStart"/>
+            <w:r>
+              <w:t>systemctl</w:t>
+            </w:r>
+            <w:proofErr w:type="spellEnd"/>
+            <w:r>
+              <w:t xml:space="preserve"> start </w:t>
+            </w:r>
+            <w:proofErr w:type="spellStart"/>
+            <w:r>
+              <w:t>etcd</w:t>
+            </w:r>
+            <w:proofErr w:type="spellEnd"/>
+            <w:r>
+              <w:t xml:space="preserve"> &amp;&amp; </w:t>
+            </w:r>
+            <w:r>
+              <w:t xml:space="preserve"> </w:t>
+            </w:r>
+            <w:proofErr w:type="spellStart"/>
+            <w:r>
+              <w:t>systemctl</w:t>
+            </w:r>
+            <w:proofErr w:type="spellEnd"/>
+            <w:r>
+              <w:t xml:space="preserve"> status </w:t>
+            </w:r>
+            <w:proofErr w:type="spellStart"/>
+            <w:r>
+              <w:t>etcd</w:t>
+            </w:r>
+            <w:proofErr w:type="spellEnd"/>
+          </w:p>
+        </w:tc>
+      </w:tr>
+    </w:tbl>
+    <w:p>
+      <w:pPr>
+        <w:rPr>
+          <w:rFonts w:hint="eastAsia"/>
+        </w:rPr>
+      </w:pPr>
+    </w:p>
+    <w:p>
+      <w:pPr>
+        <w:pStyle w:val="3"/>
+        <w:numPr>
+          <w:ilvl w:val="1"/>
+          <w:numId w:val="9"/>
+        </w:numPr>
+        <w:rPr>
+          <w:rFonts w:hint="eastAsia"/>
+        </w:rPr>
+      </w:pPr>
+      <w:r>
+        <w:rPr>
+          <w:rFonts w:hint="eastAsia"/>
+        </w:rPr>
+        <w:t>验证集群</w:t>
+      </w:r>
+    </w:p>
+    <w:tbl>
+      <w:tblPr>
+        <w:tblStyle w:val="a3"/>
+        <w:tblW w:w="0" w:type="auto"/>
+        <w:tblLook w:val="04A0" w:firstRow="1" w:lastRow="0" w:firstColumn="1" w:lastColumn="0" w:noHBand="0" w:noVBand="1"/>
+      </w:tblPr>
+      <w:tblGrid>
+        <w:gridCol w:w="8296"/>
+      </w:tblGrid>
+      <w:tr>
+        <w:tc>
+          <w:tcPr>
+            <w:tcW w:w="8296" w:type="dxa"/>
+          </w:tcPr>
+          <w:p>
+            <w:proofErr w:type="spellStart"/>
+            <w:r>
+              <w:t>etcdctl</w:t>
+            </w:r>
+            <w:proofErr w:type="spellEnd"/>
+            <w:r>
+              <w:t xml:space="preserve"> \</w:t>
+            </w:r>
+          </w:p>
+          <w:p>
+            <w:r>
+              <w:t xml:space="preserve">  --endpoints=https://</w:t>
+            </w:r>
+            <w:r>
+              <w:t>192.168.151.1</w:t>
+            </w:r>
+            <w:r>
+              <w:t>:2379 \</w:t>
+            </w:r>
+          </w:p>
+          <w:p>
+            <w:r>
+              <w:t xml:space="preserve">  --cert-file=/</w:t>
+            </w:r>
+            <w:proofErr w:type="spellStart"/>
+            <w:r>
+              <w:t>etc</w:t>
+            </w:r>
+            <w:proofErr w:type="spellEnd"/>
+            <w:r>
+              <w:t>/</w:t>
+            </w:r>
+            <w:proofErr w:type="spellStart"/>
+            <w:r>
+              <w:t>etcd</w:t>
+            </w:r>
+            <w:proofErr w:type="spellEnd"/>
+            <w:r>
+              <w:t>/</w:t>
+            </w:r>
+            <w:proofErr w:type="spellStart"/>
+            <w:r>
+              <w:t>ssl</w:t>
+            </w:r>
+            <w:proofErr w:type="spellEnd"/>
+            <w:r>
+              <w:t>/</w:t>
+            </w:r>
+            <w:proofErr w:type="spellStart"/>
+            <w:r>
+              <w:t>etcd.pem</w:t>
+            </w:r>
+            <w:proofErr w:type="spellEnd"/>
+            <w:r>
+              <w:t xml:space="preserve"> \</w:t>
+            </w:r>
+          </w:p>
+          <w:p>
+            <w:r>
+              <w:t xml:space="preserve">  --ca-file=/</w:t>
+            </w:r>
+            <w:proofErr w:type="spellStart"/>
+            <w:r>
+              <w:t>etc</w:t>
+            </w:r>
+            <w:proofErr w:type="spellEnd"/>
+            <w:r>
+              <w:t>/</w:t>
+            </w:r>
+            <w:proofErr w:type="spellStart"/>
+            <w:r>
+              <w:t>etcd</w:t>
+            </w:r>
+            <w:proofErr w:type="spellEnd"/>
+            <w:r>
+              <w:t>/</w:t>
+            </w:r>
+            <w:proofErr w:type="spellStart"/>
+            <w:r>
+              <w:t>ssl</w:t>
+            </w:r>
+            <w:proofErr w:type="spellEnd"/>
+            <w:r>
+              <w:t>/</w:t>
+            </w:r>
+            <w:proofErr w:type="spellStart"/>
+            <w:r>
+              <w:t>ca.pem</w:t>
+            </w:r>
+            <w:proofErr w:type="spellEnd"/>
+            <w:r>
+              <w:t xml:space="preserve"> \</w:t>
+            </w:r>
+          </w:p>
+          <w:p>
+            <w:r>
+              <w:t xml:space="preserve">  --key-file=/</w:t>
+            </w:r>
+            <w:proofErr w:type="spellStart"/>
+            <w:r>
+              <w:t>etc</w:t>
+            </w:r>
+            <w:proofErr w:type="spellEnd"/>
+            <w:r>
+              <w:t>/</w:t>
+            </w:r>
+            <w:proofErr w:type="spellStart"/>
+            <w:r>
+              <w:t>etcd</w:t>
+            </w:r>
+            <w:proofErr w:type="spellEnd"/>
+            <w:r>
+              <w:t>/</w:t>
+            </w:r>
+            <w:proofErr w:type="spellStart"/>
+            <w:r>
+              <w:t>ssl</w:t>
+            </w:r>
+            <w:proofErr w:type="spellEnd"/>
+            <w:r>
+              <w:t>/</w:t>
+            </w:r>
+            <w:proofErr w:type="spellStart"/>
+            <w:r>
+              <w:t>etcd-key.pem</w:t>
+            </w:r>
+            <w:proofErr w:type="spellEnd"/>
+            <w:r>
+              <w:t xml:space="preserve"> \</w:t>
+            </w:r>
+          </w:p>
+          <w:p>
+            <w:pPr>
+              <w:rPr>
+                <w:rFonts w:hint="eastAsia"/>
+              </w:rPr>
+            </w:pPr>
+            <w:r>
+              <w:t xml:space="preserve">  cluster-health</w:t>
+            </w:r>
+          </w:p>
+        </w:tc>
+      </w:tr>
+    </w:tbl>
+    <w:p>
+      <w:pPr>
         <w:rPr>
           <w:rFonts w:hint="eastAsia"/>
         </w:rPr>
       </w:pPr>
     </w:p>
     <w:p/>
+    <w:p/>
+    <w:p/>
     <w:p>
       <w:pPr>
         <w:rPr>
           <w:rFonts w:hint="eastAsia"/>
-          <w:b/>
         </w:rPr>
       </w:pPr>
     </w:p>
@@ -4346,8 +7892,936 @@
       </w:pPr>
     </w:lvl>
   </w:abstractNum>
+  <w:abstractNum w:abstractNumId="1" w15:restartNumberingAfterBreak="0">
+    <w:nsid w:val="19AF0519"/>
+    <w:multiLevelType w:val="multilevel"/>
+    <w:tmpl w:val="60F2785E"/>
+    <w:lvl w:ilvl="0">
+      <w:start w:val="5"/>
+      <w:numFmt w:val="decimal"/>
+      <w:lvlText w:val="%1"/>
+      <w:lvlJc w:val="left"/>
+      <w:pPr>
+        <w:ind w:left="425" w:hanging="425"/>
+      </w:pPr>
+      <w:rPr>
+        <w:rFonts w:hint="eastAsia"/>
+      </w:rPr>
+    </w:lvl>
+    <w:lvl w:ilvl="1">
+      <w:start w:val="1"/>
+      <w:numFmt w:val="decimal"/>
+      <w:lvlText w:val="%1.%2"/>
+      <w:lvlJc w:val="left"/>
+      <w:pPr>
+        <w:ind w:left="992" w:hanging="567"/>
+      </w:pPr>
+      <w:rPr>
+        <w:rFonts w:hint="eastAsia"/>
+      </w:rPr>
+    </w:lvl>
+    <w:lvl w:ilvl="2">
+      <w:start w:val="1"/>
+      <w:numFmt w:val="decimal"/>
+      <w:lvlText w:val="%1.%2.%3"/>
+      <w:lvlJc w:val="left"/>
+      <w:pPr>
+        <w:ind w:left="1418" w:hanging="567"/>
+      </w:pPr>
+      <w:rPr>
+        <w:rFonts w:hint="eastAsia"/>
+      </w:rPr>
+    </w:lvl>
+    <w:lvl w:ilvl="3">
+      <w:start w:val="1"/>
+      <w:numFmt w:val="decimal"/>
+      <w:lvlText w:val="%1.%2.%3.%4"/>
+      <w:lvlJc w:val="left"/>
+      <w:pPr>
+        <w:ind w:left="1984" w:hanging="708"/>
+      </w:pPr>
+      <w:rPr>
+        <w:rFonts w:hint="eastAsia"/>
+      </w:rPr>
+    </w:lvl>
+    <w:lvl w:ilvl="4">
+      <w:start w:val="1"/>
+      <w:numFmt w:val="decimal"/>
+      <w:lvlText w:val="%1.%2.%3.%4.%5"/>
+      <w:lvlJc w:val="left"/>
+      <w:pPr>
+        <w:ind w:left="2551" w:hanging="850"/>
+      </w:pPr>
+      <w:rPr>
+        <w:rFonts w:hint="eastAsia"/>
+      </w:rPr>
+    </w:lvl>
+    <w:lvl w:ilvl="5">
+      <w:start w:val="1"/>
+      <w:numFmt w:val="decimal"/>
+      <w:lvlText w:val="%1.%2.%3.%4.%5.%6"/>
+      <w:lvlJc w:val="left"/>
+      <w:pPr>
+        <w:ind w:left="3260" w:hanging="1134"/>
+      </w:pPr>
+      <w:rPr>
+        <w:rFonts w:hint="eastAsia"/>
+      </w:rPr>
+    </w:lvl>
+    <w:lvl w:ilvl="6">
+      <w:start w:val="1"/>
+      <w:numFmt w:val="decimal"/>
+      <w:lvlText w:val="%1.%2.%3.%4.%5.%6.%7"/>
+      <w:lvlJc w:val="left"/>
+      <w:pPr>
+        <w:ind w:left="3827" w:hanging="1276"/>
+      </w:pPr>
+      <w:rPr>
+        <w:rFonts w:hint="eastAsia"/>
+      </w:rPr>
+    </w:lvl>
+    <w:lvl w:ilvl="7">
+      <w:start w:val="1"/>
+      <w:numFmt w:val="decimal"/>
+      <w:lvlText w:val="%1.%2.%3.%4.%5.%6.%7.%8"/>
+      <w:lvlJc w:val="left"/>
+      <w:pPr>
+        <w:ind w:left="4394" w:hanging="1418"/>
+      </w:pPr>
+      <w:rPr>
+        <w:rFonts w:hint="eastAsia"/>
+      </w:rPr>
+    </w:lvl>
+    <w:lvl w:ilvl="8">
+      <w:start w:val="1"/>
+      <w:numFmt w:val="decimal"/>
+      <w:lvlText w:val="%1.%2.%3.%4.%5.%6.%7.%8.%9"/>
+      <w:lvlJc w:val="left"/>
+      <w:pPr>
+        <w:ind w:left="5102" w:hanging="1700"/>
+      </w:pPr>
+      <w:rPr>
+        <w:rFonts w:hint="eastAsia"/>
+      </w:rPr>
+    </w:lvl>
+  </w:abstractNum>
+  <w:abstractNum w:abstractNumId="2" w15:restartNumberingAfterBreak="0">
+    <w:nsid w:val="335C183D"/>
+    <w:multiLevelType w:val="multilevel"/>
+    <w:tmpl w:val="72F0D628"/>
+    <w:lvl w:ilvl="0">
+      <w:start w:val="5"/>
+      <w:numFmt w:val="decimal"/>
+      <w:lvlText w:val="%1"/>
+      <w:lvlJc w:val="left"/>
+      <w:pPr>
+        <w:ind w:left="425" w:hanging="425"/>
+      </w:pPr>
+      <w:rPr>
+        <w:rFonts w:hint="eastAsia"/>
+      </w:rPr>
+    </w:lvl>
+    <w:lvl w:ilvl="1">
+      <w:start w:val="1"/>
+      <w:numFmt w:val="decimal"/>
+      <w:lvlText w:val="%1.%2"/>
+      <w:lvlJc w:val="left"/>
+      <w:pPr>
+        <w:ind w:left="992" w:hanging="567"/>
+      </w:pPr>
+      <w:rPr>
+        <w:rFonts w:hint="eastAsia"/>
+      </w:rPr>
+    </w:lvl>
+    <w:lvl w:ilvl="2">
+      <w:start w:val="1"/>
+      <w:numFmt w:val="decimal"/>
+      <w:lvlText w:val="%1.%2.%3"/>
+      <w:lvlJc w:val="left"/>
+      <w:pPr>
+        <w:ind w:left="1418" w:hanging="567"/>
+      </w:pPr>
+      <w:rPr>
+        <w:rFonts w:hint="eastAsia"/>
+      </w:rPr>
+    </w:lvl>
+    <w:lvl w:ilvl="3">
+      <w:start w:val="1"/>
+      <w:numFmt w:val="decimal"/>
+      <w:lvlText w:val="%1.%2.%3.%4"/>
+      <w:lvlJc w:val="left"/>
+      <w:pPr>
+        <w:ind w:left="1984" w:hanging="708"/>
+      </w:pPr>
+      <w:rPr>
+        <w:rFonts w:hint="eastAsia"/>
+      </w:rPr>
+    </w:lvl>
+    <w:lvl w:ilvl="4">
+      <w:start w:val="1"/>
+      <w:numFmt w:val="decimal"/>
+      <w:lvlText w:val="%1.%2.%3.%4.%5"/>
+      <w:lvlJc w:val="left"/>
+      <w:pPr>
+        <w:ind w:left="2551" w:hanging="850"/>
+      </w:pPr>
+      <w:rPr>
+        <w:rFonts w:hint="eastAsia"/>
+      </w:rPr>
+    </w:lvl>
+    <w:lvl w:ilvl="5">
+      <w:start w:val="1"/>
+      <w:numFmt w:val="decimal"/>
+      <w:lvlText w:val="%1.%2.%3.%4.%5.%6"/>
+      <w:lvlJc w:val="left"/>
+      <w:pPr>
+        <w:ind w:left="3260" w:hanging="1134"/>
+      </w:pPr>
+      <w:rPr>
+        <w:rFonts w:hint="eastAsia"/>
+      </w:rPr>
+    </w:lvl>
+    <w:lvl w:ilvl="6">
+      <w:start w:val="1"/>
+      <w:numFmt w:val="decimal"/>
+      <w:lvlText w:val="%1.%2.%3.%4.%5.%6.%7"/>
+      <w:lvlJc w:val="left"/>
+      <w:pPr>
+        <w:ind w:left="3827" w:hanging="1276"/>
+      </w:pPr>
+      <w:rPr>
+        <w:rFonts w:hint="eastAsia"/>
+      </w:rPr>
+    </w:lvl>
+    <w:lvl w:ilvl="7">
+      <w:start w:val="1"/>
+      <w:numFmt w:val="decimal"/>
+      <w:lvlText w:val="%1.%2.%3.%4.%5.%6.%7.%8"/>
+      <w:lvlJc w:val="left"/>
+      <w:pPr>
+        <w:ind w:left="4394" w:hanging="1418"/>
+      </w:pPr>
+      <w:rPr>
+        <w:rFonts w:hint="eastAsia"/>
+      </w:rPr>
+    </w:lvl>
+    <w:lvl w:ilvl="8">
+      <w:start w:val="1"/>
+      <w:numFmt w:val="decimal"/>
+      <w:lvlText w:val="%1.%2.%3.%4.%5.%6.%7.%8.%9"/>
+      <w:lvlJc w:val="left"/>
+      <w:pPr>
+        <w:ind w:left="5102" w:hanging="1700"/>
+      </w:pPr>
+      <w:rPr>
+        <w:rFonts w:hint="eastAsia"/>
+      </w:rPr>
+    </w:lvl>
+  </w:abstractNum>
+  <w:abstractNum w:abstractNumId="3" w15:restartNumberingAfterBreak="0">
+    <w:nsid w:val="34D5001F"/>
+    <w:multiLevelType w:val="multilevel"/>
+    <w:tmpl w:val="FC70ED40"/>
+    <w:lvl w:ilvl="0">
+      <w:start w:val="5"/>
+      <w:numFmt w:val="decimal"/>
+      <w:lvlText w:val="%1"/>
+      <w:lvlJc w:val="left"/>
+      <w:pPr>
+        <w:ind w:left="425" w:hanging="425"/>
+      </w:pPr>
+      <w:rPr>
+        <w:rFonts w:hint="eastAsia"/>
+      </w:rPr>
+    </w:lvl>
+    <w:lvl w:ilvl="1">
+      <w:start w:val="1"/>
+      <w:numFmt w:val="decimal"/>
+      <w:lvlText w:val="%1.%2"/>
+      <w:lvlJc w:val="left"/>
+      <w:pPr>
+        <w:ind w:left="992" w:hanging="567"/>
+      </w:pPr>
+      <w:rPr>
+        <w:rFonts w:hint="eastAsia"/>
+      </w:rPr>
+    </w:lvl>
+    <w:lvl w:ilvl="2">
+      <w:start w:val="1"/>
+      <w:numFmt w:val="decimal"/>
+      <w:lvlText w:val="%1.%2.%3"/>
+      <w:lvlJc w:val="left"/>
+      <w:pPr>
+        <w:ind w:left="1418" w:hanging="567"/>
+      </w:pPr>
+      <w:rPr>
+        <w:rFonts w:hint="eastAsia"/>
+      </w:rPr>
+    </w:lvl>
+    <w:lvl w:ilvl="3">
+      <w:start w:val="1"/>
+      <w:numFmt w:val="decimal"/>
+      <w:lvlText w:val="%1.%2.%3.%4"/>
+      <w:lvlJc w:val="left"/>
+      <w:pPr>
+        <w:ind w:left="1984" w:hanging="708"/>
+      </w:pPr>
+      <w:rPr>
+        <w:rFonts w:hint="eastAsia"/>
+      </w:rPr>
+    </w:lvl>
+    <w:lvl w:ilvl="4">
+      <w:start w:val="1"/>
+      <w:numFmt w:val="decimal"/>
+      <w:lvlText w:val="%1.%2.%3.%4.%5"/>
+      <w:lvlJc w:val="left"/>
+      <w:pPr>
+        <w:ind w:left="2551" w:hanging="850"/>
+      </w:pPr>
+      <w:rPr>
+        <w:rFonts w:hint="eastAsia"/>
+      </w:rPr>
+    </w:lvl>
+    <w:lvl w:ilvl="5">
+      <w:start w:val="1"/>
+      <w:numFmt w:val="decimal"/>
+      <w:lvlText w:val="%1.%2.%3.%4.%5.%6"/>
+      <w:lvlJc w:val="left"/>
+      <w:pPr>
+        <w:ind w:left="3260" w:hanging="1134"/>
+      </w:pPr>
+      <w:rPr>
+        <w:rFonts w:hint="eastAsia"/>
+      </w:rPr>
+    </w:lvl>
+    <w:lvl w:ilvl="6">
+      <w:start w:val="1"/>
+      <w:numFmt w:val="decimal"/>
+      <w:lvlText w:val="%1.%2.%3.%4.%5.%6.%7"/>
+      <w:lvlJc w:val="left"/>
+      <w:pPr>
+        <w:ind w:left="3827" w:hanging="1276"/>
+      </w:pPr>
+      <w:rPr>
+        <w:rFonts w:hint="eastAsia"/>
+      </w:rPr>
+    </w:lvl>
+    <w:lvl w:ilvl="7">
+      <w:start w:val="1"/>
+      <w:numFmt w:val="decimal"/>
+      <w:lvlText w:val="%1.%2.%3.%4.%5.%6.%7.%8"/>
+      <w:lvlJc w:val="left"/>
+      <w:pPr>
+        <w:ind w:left="4394" w:hanging="1418"/>
+      </w:pPr>
+      <w:rPr>
+        <w:rFonts w:hint="eastAsia"/>
+      </w:rPr>
+    </w:lvl>
+    <w:lvl w:ilvl="8">
+      <w:start w:val="1"/>
+      <w:numFmt w:val="decimal"/>
+      <w:lvlText w:val="%1.%2.%3.%4.%5.%6.%7.%8.%9"/>
+      <w:lvlJc w:val="left"/>
+      <w:pPr>
+        <w:ind w:left="5102" w:hanging="1700"/>
+      </w:pPr>
+      <w:rPr>
+        <w:rFonts w:hint="eastAsia"/>
+      </w:rPr>
+    </w:lvl>
+  </w:abstractNum>
+  <w:abstractNum w:abstractNumId="4" w15:restartNumberingAfterBreak="0">
+    <w:nsid w:val="4E387018"/>
+    <w:multiLevelType w:val="multilevel"/>
+    <w:tmpl w:val="F50A4356"/>
+    <w:lvl w:ilvl="0">
+      <w:start w:val="3"/>
+      <w:numFmt w:val="decimal"/>
+      <w:lvlText w:val="%1"/>
+      <w:lvlJc w:val="left"/>
+      <w:pPr>
+        <w:ind w:left="425" w:hanging="425"/>
+      </w:pPr>
+      <w:rPr>
+        <w:rFonts w:hint="eastAsia"/>
+      </w:rPr>
+    </w:lvl>
+    <w:lvl w:ilvl="1">
+      <w:start w:val="1"/>
+      <w:numFmt w:val="decimal"/>
+      <w:lvlText w:val="%1.%2"/>
+      <w:lvlJc w:val="left"/>
+      <w:pPr>
+        <w:ind w:left="992" w:hanging="567"/>
+      </w:pPr>
+      <w:rPr>
+        <w:rFonts w:hint="eastAsia"/>
+      </w:rPr>
+    </w:lvl>
+    <w:lvl w:ilvl="2">
+      <w:start w:val="1"/>
+      <w:numFmt w:val="decimal"/>
+      <w:lvlText w:val="%1.%2.%3"/>
+      <w:lvlJc w:val="left"/>
+      <w:pPr>
+        <w:ind w:left="1418" w:hanging="567"/>
+      </w:pPr>
+      <w:rPr>
+        <w:rFonts w:hint="eastAsia"/>
+      </w:rPr>
+    </w:lvl>
+    <w:lvl w:ilvl="3">
+      <w:start w:val="1"/>
+      <w:numFmt w:val="decimal"/>
+      <w:lvlText w:val="%1.%2.%3.%4"/>
+      <w:lvlJc w:val="left"/>
+      <w:pPr>
+        <w:ind w:left="1984" w:hanging="708"/>
+      </w:pPr>
+      <w:rPr>
+        <w:rFonts w:hint="eastAsia"/>
+      </w:rPr>
+    </w:lvl>
+    <w:lvl w:ilvl="4">
+      <w:start w:val="1"/>
+      <w:numFmt w:val="decimal"/>
+      <w:lvlText w:val="%1.%2.%3.%4.%5"/>
+      <w:lvlJc w:val="left"/>
+      <w:pPr>
+        <w:ind w:left="2551" w:hanging="850"/>
+      </w:pPr>
+      <w:rPr>
+        <w:rFonts w:hint="eastAsia"/>
+      </w:rPr>
+    </w:lvl>
+    <w:lvl w:ilvl="5">
+      <w:start w:val="1"/>
+      <w:numFmt w:val="decimal"/>
+      <w:lvlText w:val="%1.%2.%3.%4.%5.%6"/>
+      <w:lvlJc w:val="left"/>
+      <w:pPr>
+        <w:ind w:left="3260" w:hanging="1134"/>
+      </w:pPr>
+      <w:rPr>
+        <w:rFonts w:hint="eastAsia"/>
+      </w:rPr>
+    </w:lvl>
+    <w:lvl w:ilvl="6">
+      <w:start w:val="1"/>
+      <w:numFmt w:val="decimal"/>
+      <w:lvlText w:val="%1.%2.%3.%4.%5.%6.%7"/>
+      <w:lvlJc w:val="left"/>
+      <w:pPr>
+        <w:ind w:left="3827" w:hanging="1276"/>
+      </w:pPr>
+      <w:rPr>
+        <w:rFonts w:hint="eastAsia"/>
+      </w:rPr>
+    </w:lvl>
+    <w:lvl w:ilvl="7">
+      <w:start w:val="1"/>
+      <w:numFmt w:val="decimal"/>
+      <w:lvlText w:val="%1.%2.%3.%4.%5.%6.%7.%8"/>
+      <w:lvlJc w:val="left"/>
+      <w:pPr>
+        <w:ind w:left="4394" w:hanging="1418"/>
+      </w:pPr>
+      <w:rPr>
+        <w:rFonts w:hint="eastAsia"/>
+      </w:rPr>
+    </w:lvl>
+    <w:lvl w:ilvl="8">
+      <w:start w:val="1"/>
+      <w:numFmt w:val="decimal"/>
+      <w:lvlText w:val="%1.%2.%3.%4.%5.%6.%7.%8.%9"/>
+      <w:lvlJc w:val="left"/>
+      <w:pPr>
+        <w:ind w:left="5102" w:hanging="1700"/>
+      </w:pPr>
+      <w:rPr>
+        <w:rFonts w:hint="eastAsia"/>
+      </w:rPr>
+    </w:lvl>
+  </w:abstractNum>
+  <w:abstractNum w:abstractNumId="5" w15:restartNumberingAfterBreak="0">
+    <w:nsid w:val="58644F71"/>
+    <w:multiLevelType w:val="multilevel"/>
+    <w:tmpl w:val="F1EA5EA8"/>
+    <w:lvl w:ilvl="0">
+      <w:start w:val="4"/>
+      <w:numFmt w:val="decimal"/>
+      <w:lvlText w:val="%1"/>
+      <w:lvlJc w:val="left"/>
+      <w:pPr>
+        <w:ind w:left="425" w:hanging="425"/>
+      </w:pPr>
+      <w:rPr>
+        <w:rFonts w:hint="eastAsia"/>
+      </w:rPr>
+    </w:lvl>
+    <w:lvl w:ilvl="1">
+      <w:start w:val="1"/>
+      <w:numFmt w:val="decimal"/>
+      <w:lvlText w:val="%1.%2"/>
+      <w:lvlJc w:val="left"/>
+      <w:pPr>
+        <w:ind w:left="992" w:hanging="567"/>
+      </w:pPr>
+      <w:rPr>
+        <w:rFonts w:hint="eastAsia"/>
+      </w:rPr>
+    </w:lvl>
+    <w:lvl w:ilvl="2">
+      <w:start w:val="1"/>
+      <w:numFmt w:val="decimal"/>
+      <w:lvlText w:val="%1.%2.%3"/>
+      <w:lvlJc w:val="left"/>
+      <w:pPr>
+        <w:ind w:left="1418" w:hanging="567"/>
+      </w:pPr>
+      <w:rPr>
+        <w:rFonts w:hint="eastAsia"/>
+      </w:rPr>
+    </w:lvl>
+    <w:lvl w:ilvl="3">
+      <w:start w:val="1"/>
+      <w:numFmt w:val="decimal"/>
+      <w:lvlText w:val="%1.%2.%3.%4"/>
+      <w:lvlJc w:val="left"/>
+      <w:pPr>
+        <w:ind w:left="1984" w:hanging="708"/>
+      </w:pPr>
+      <w:rPr>
+        <w:rFonts w:hint="eastAsia"/>
+      </w:rPr>
+    </w:lvl>
+    <w:lvl w:ilvl="4">
+      <w:start w:val="1"/>
+      <w:numFmt w:val="decimal"/>
+      <w:lvlText w:val="%1.%2.%3.%4.%5"/>
+      <w:lvlJc w:val="left"/>
+      <w:pPr>
+        <w:ind w:left="2551" w:hanging="850"/>
+      </w:pPr>
+      <w:rPr>
+        <w:rFonts w:hint="eastAsia"/>
+      </w:rPr>
+    </w:lvl>
+    <w:lvl w:ilvl="5">
+      <w:start w:val="1"/>
+      <w:numFmt w:val="decimal"/>
+      <w:lvlText w:val="%1.%2.%3.%4.%5.%6"/>
+      <w:lvlJc w:val="left"/>
+      <w:pPr>
+        <w:ind w:left="3260" w:hanging="1134"/>
+      </w:pPr>
+      <w:rPr>
+        <w:rFonts w:hint="eastAsia"/>
+      </w:rPr>
+    </w:lvl>
+    <w:lvl w:ilvl="6">
+      <w:start w:val="1"/>
+      <w:numFmt w:val="decimal"/>
+      <w:lvlText w:val="%1.%2.%3.%4.%5.%6.%7"/>
+      <w:lvlJc w:val="left"/>
+      <w:pPr>
+        <w:ind w:left="3827" w:hanging="1276"/>
+      </w:pPr>
+      <w:rPr>
+        <w:rFonts w:hint="eastAsia"/>
+      </w:rPr>
+    </w:lvl>
+    <w:lvl w:ilvl="7">
+      <w:start w:val="1"/>
+      <w:numFmt w:val="decimal"/>
+      <w:lvlText w:val="%1.%2.%3.%4.%5.%6.%7.%8"/>
+      <w:lvlJc w:val="left"/>
+      <w:pPr>
+        <w:ind w:left="4394" w:hanging="1418"/>
+      </w:pPr>
+      <w:rPr>
+        <w:rFonts w:hint="eastAsia"/>
+      </w:rPr>
+    </w:lvl>
+    <w:lvl w:ilvl="8">
+      <w:start w:val="1"/>
+      <w:numFmt w:val="decimal"/>
+      <w:lvlText w:val="%1.%2.%3.%4.%5.%6.%7.%8.%9"/>
+      <w:lvlJc w:val="left"/>
+      <w:pPr>
+        <w:ind w:left="5102" w:hanging="1700"/>
+      </w:pPr>
+      <w:rPr>
+        <w:rFonts w:hint="eastAsia"/>
+      </w:rPr>
+    </w:lvl>
+  </w:abstractNum>
+  <w:abstractNum w:abstractNumId="6" w15:restartNumberingAfterBreak="0">
+    <w:nsid w:val="7154003A"/>
+    <w:multiLevelType w:val="multilevel"/>
+    <w:tmpl w:val="D29C30EE"/>
+    <w:lvl w:ilvl="0">
+      <w:start w:val="1"/>
+      <w:numFmt w:val="decimal"/>
+      <w:lvlText w:val="%1."/>
+      <w:lvlJc w:val="left"/>
+      <w:pPr>
+        <w:ind w:left="750" w:hanging="750"/>
+      </w:pPr>
+      <w:rPr>
+        <w:rFonts w:hint="default"/>
+      </w:rPr>
+    </w:lvl>
+    <w:lvl w:ilvl="1">
+      <w:start w:val="1"/>
+      <w:numFmt w:val="decimal"/>
+      <w:lvlText w:val="%1.%2、"/>
+      <w:lvlJc w:val="left"/>
+      <w:pPr>
+        <w:ind w:left="750" w:hanging="750"/>
+      </w:pPr>
+      <w:rPr>
+        <w:rFonts w:hint="default"/>
+      </w:rPr>
+    </w:lvl>
+    <w:lvl w:ilvl="2">
+      <w:start w:val="1"/>
+      <w:numFmt w:val="decimal"/>
+      <w:lvlText w:val="%1.%2、%3."/>
+      <w:lvlJc w:val="left"/>
+      <w:pPr>
+        <w:ind w:left="750" w:hanging="750"/>
+      </w:pPr>
+      <w:rPr>
+        <w:rFonts w:hint="default"/>
+      </w:rPr>
+    </w:lvl>
+    <w:lvl w:ilvl="3">
+      <w:start w:val="1"/>
+      <w:numFmt w:val="decimal"/>
+      <w:lvlText w:val="%1.%2、%3.%4."/>
+      <w:lvlJc w:val="left"/>
+      <w:pPr>
+        <w:ind w:left="1080" w:hanging="1080"/>
+      </w:pPr>
+      <w:rPr>
+        <w:rFonts w:hint="default"/>
+      </w:rPr>
+    </w:lvl>
+    <w:lvl w:ilvl="4">
+      <w:start w:val="1"/>
+      <w:numFmt w:val="decimal"/>
+      <w:lvlText w:val="%1.%2、%3.%4.%5."/>
+      <w:lvlJc w:val="left"/>
+      <w:pPr>
+        <w:ind w:left="1080" w:hanging="1080"/>
+      </w:pPr>
+      <w:rPr>
+        <w:rFonts w:hint="default"/>
+      </w:rPr>
+    </w:lvl>
+    <w:lvl w:ilvl="5">
+      <w:start w:val="1"/>
+      <w:numFmt w:val="decimal"/>
+      <w:lvlText w:val="%1.%2、%3.%4.%5.%6."/>
+      <w:lvlJc w:val="left"/>
+      <w:pPr>
+        <w:ind w:left="1440" w:hanging="1440"/>
+      </w:pPr>
+      <w:rPr>
+        <w:rFonts w:hint="default"/>
+      </w:rPr>
+    </w:lvl>
+    <w:lvl w:ilvl="6">
+      <w:start w:val="1"/>
+      <w:numFmt w:val="decimal"/>
+      <w:lvlText w:val="%1.%2、%3.%4.%5.%6.%7."/>
+      <w:lvlJc w:val="left"/>
+      <w:pPr>
+        <w:ind w:left="1440" w:hanging="1440"/>
+      </w:pPr>
+      <w:rPr>
+        <w:rFonts w:hint="default"/>
+      </w:rPr>
+    </w:lvl>
+    <w:lvl w:ilvl="7">
+      <w:start w:val="1"/>
+      <w:numFmt w:val="decimal"/>
+      <w:lvlText w:val="%1.%2、%3.%4.%5.%6.%7.%8."/>
+      <w:lvlJc w:val="left"/>
+      <w:pPr>
+        <w:ind w:left="1440" w:hanging="1440"/>
+      </w:pPr>
+      <w:rPr>
+        <w:rFonts w:hint="default"/>
+      </w:rPr>
+    </w:lvl>
+    <w:lvl w:ilvl="8">
+      <w:start w:val="1"/>
+      <w:numFmt w:val="decimal"/>
+      <w:lvlText w:val="%1.%2、%3.%4.%5.%6.%7.%8.%9."/>
+      <w:lvlJc w:val="left"/>
+      <w:pPr>
+        <w:ind w:left="1800" w:hanging="1800"/>
+      </w:pPr>
+      <w:rPr>
+        <w:rFonts w:hint="default"/>
+      </w:rPr>
+    </w:lvl>
+  </w:abstractNum>
+  <w:abstractNum w:abstractNumId="7" w15:restartNumberingAfterBreak="0">
+    <w:nsid w:val="721A25C6"/>
+    <w:multiLevelType w:val="multilevel"/>
+    <w:tmpl w:val="E0744A90"/>
+    <w:lvl w:ilvl="0">
+      <w:start w:val="1"/>
+      <w:numFmt w:val="decimal"/>
+      <w:lvlText w:val="%1"/>
+      <w:lvlJc w:val="left"/>
+      <w:pPr>
+        <w:ind w:left="425" w:hanging="425"/>
+      </w:pPr>
+      <w:rPr>
+        <w:rFonts w:hint="eastAsia"/>
+      </w:rPr>
+    </w:lvl>
+    <w:lvl w:ilvl="1">
+      <w:start w:val="1"/>
+      <w:numFmt w:val="decimal"/>
+      <w:lvlText w:val="%1.%2"/>
+      <w:lvlJc w:val="left"/>
+      <w:pPr>
+        <w:ind w:left="992" w:hanging="567"/>
+      </w:pPr>
+      <w:rPr>
+        <w:rFonts w:hint="eastAsia"/>
+      </w:rPr>
+    </w:lvl>
+    <w:lvl w:ilvl="2">
+      <w:start w:val="1"/>
+      <w:numFmt w:val="decimal"/>
+      <w:lvlText w:val="%1.%2.%3"/>
+      <w:lvlJc w:val="left"/>
+      <w:pPr>
+        <w:ind w:left="1418" w:hanging="567"/>
+      </w:pPr>
+      <w:rPr>
+        <w:rFonts w:hint="eastAsia"/>
+      </w:rPr>
+    </w:lvl>
+    <w:lvl w:ilvl="3">
+      <w:start w:val="1"/>
+      <w:numFmt w:val="decimal"/>
+      <w:lvlText w:val="%1.%2.%3.%4"/>
+      <w:lvlJc w:val="left"/>
+      <w:pPr>
+        <w:ind w:left="1984" w:hanging="708"/>
+      </w:pPr>
+      <w:rPr>
+        <w:rFonts w:hint="eastAsia"/>
+      </w:rPr>
+    </w:lvl>
+    <w:lvl w:ilvl="4">
+      <w:start w:val="1"/>
+      <w:numFmt w:val="decimal"/>
+      <w:lvlText w:val="%1.%2.%3.%4.%5"/>
+      <w:lvlJc w:val="left"/>
+      <w:pPr>
+        <w:ind w:left="2551" w:hanging="850"/>
+      </w:pPr>
+      <w:rPr>
+        <w:rFonts w:hint="eastAsia"/>
+      </w:rPr>
+    </w:lvl>
+    <w:lvl w:ilvl="5">
+      <w:start w:val="1"/>
+      <w:numFmt w:val="decimal"/>
+      <w:lvlText w:val="%1.%2.%3.%4.%5.%6"/>
+      <w:lvlJc w:val="left"/>
+      <w:pPr>
+        <w:ind w:left="3260" w:hanging="1134"/>
+      </w:pPr>
+      <w:rPr>
+        <w:rFonts w:hint="eastAsia"/>
+      </w:rPr>
+    </w:lvl>
+    <w:lvl w:ilvl="6">
+      <w:start w:val="1"/>
+      <w:numFmt w:val="decimal"/>
+      <w:lvlText w:val="%1.%2.%3.%4.%5.%6.%7"/>
+      <w:lvlJc w:val="left"/>
+      <w:pPr>
+        <w:ind w:left="3827" w:hanging="1276"/>
+      </w:pPr>
+      <w:rPr>
+        <w:rFonts w:hint="eastAsia"/>
+      </w:rPr>
+    </w:lvl>
+    <w:lvl w:ilvl="7">
+      <w:start w:val="1"/>
+      <w:numFmt w:val="decimal"/>
+      <w:lvlText w:val="%1.%2.%3.%4.%5.%6.%7.%8"/>
+      <w:lvlJc w:val="left"/>
+      <w:pPr>
+        <w:ind w:left="4394" w:hanging="1418"/>
+      </w:pPr>
+      <w:rPr>
+        <w:rFonts w:hint="eastAsia"/>
+      </w:rPr>
+    </w:lvl>
+    <w:lvl w:ilvl="8">
+      <w:start w:val="1"/>
+      <w:numFmt w:val="decimal"/>
+      <w:lvlText w:val="%1.%2.%3.%4.%5.%6.%7.%8.%9"/>
+      <w:lvlJc w:val="left"/>
+      <w:pPr>
+        <w:ind w:left="5102" w:hanging="1700"/>
+      </w:pPr>
+      <w:rPr>
+        <w:rFonts w:hint="eastAsia"/>
+      </w:rPr>
+    </w:lvl>
+  </w:abstractNum>
+  <w:abstractNum w:abstractNumId="8" w15:restartNumberingAfterBreak="0">
+    <w:nsid w:val="763824CA"/>
+    <w:multiLevelType w:val="multilevel"/>
+    <w:tmpl w:val="709481EE"/>
+    <w:lvl w:ilvl="0">
+      <w:start w:val="5"/>
+      <w:numFmt w:val="decimal"/>
+      <w:lvlText w:val="%1"/>
+      <w:lvlJc w:val="left"/>
+      <w:pPr>
+        <w:ind w:left="425" w:hanging="425"/>
+      </w:pPr>
+      <w:rPr>
+        <w:rFonts w:hint="eastAsia"/>
+      </w:rPr>
+    </w:lvl>
+    <w:lvl w:ilvl="1">
+      <w:start w:val="1"/>
+      <w:numFmt w:val="decimal"/>
+      <w:lvlText w:val="%1.%2"/>
+      <w:lvlJc w:val="left"/>
+      <w:pPr>
+        <w:ind w:left="992" w:hanging="567"/>
+      </w:pPr>
+      <w:rPr>
+        <w:rFonts w:hint="eastAsia"/>
+      </w:rPr>
+    </w:lvl>
+    <w:lvl w:ilvl="2">
+      <w:start w:val="1"/>
+      <w:numFmt w:val="decimal"/>
+      <w:lvlText w:val="%1.%2.%3"/>
+      <w:lvlJc w:val="left"/>
+      <w:pPr>
+        <w:ind w:left="1418" w:hanging="567"/>
+      </w:pPr>
+      <w:rPr>
+        <w:rFonts w:hint="eastAsia"/>
+      </w:rPr>
+    </w:lvl>
+    <w:lvl w:ilvl="3">
+      <w:start w:val="1"/>
+      <w:numFmt w:val="decimal"/>
+      <w:lvlText w:val="%1.%2.%3.%4"/>
+      <w:lvlJc w:val="left"/>
+      <w:pPr>
+        <w:ind w:left="1984" w:hanging="708"/>
+      </w:pPr>
+      <w:rPr>
+        <w:rFonts w:hint="eastAsia"/>
+      </w:rPr>
+    </w:lvl>
+    <w:lvl w:ilvl="4">
+      <w:start w:val="1"/>
+      <w:numFmt w:val="decimal"/>
+      <w:lvlText w:val="%1.%2.%3.%4.%5"/>
+      <w:lvlJc w:val="left"/>
+      <w:pPr>
+        <w:ind w:left="2551" w:hanging="850"/>
+      </w:pPr>
+      <w:rPr>
+        <w:rFonts w:hint="eastAsia"/>
+      </w:rPr>
+    </w:lvl>
+    <w:lvl w:ilvl="5">
+      <w:start w:val="1"/>
+      <w:numFmt w:val="decimal"/>
+      <w:lvlText w:val="%1.%2.%3.%4.%5.%6"/>
+      <w:lvlJc w:val="left"/>
+      <w:pPr>
+        <w:ind w:left="3260" w:hanging="1134"/>
+      </w:pPr>
+      <w:rPr>
+        <w:rFonts w:hint="eastAsia"/>
+      </w:rPr>
+    </w:lvl>
+    <w:lvl w:ilvl="6">
+      <w:start w:val="1"/>
+      <w:numFmt w:val="decimal"/>
+      <w:lvlText w:val="%1.%2.%3.%4.%5.%6.%7"/>
+      <w:lvlJc w:val="left"/>
+      <w:pPr>
+        <w:ind w:left="3827" w:hanging="1276"/>
+      </w:pPr>
+      <w:rPr>
+        <w:rFonts w:hint="eastAsia"/>
+      </w:rPr>
+    </w:lvl>
+    <w:lvl w:ilvl="7">
+      <w:start w:val="1"/>
+      <w:numFmt w:val="decimal"/>
+      <w:lvlText w:val="%1.%2.%3.%4.%5.%6.%7.%8"/>
+      <w:lvlJc w:val="left"/>
+      <w:pPr>
+        <w:ind w:left="4394" w:hanging="1418"/>
+      </w:pPr>
+      <w:rPr>
+        <w:rFonts w:hint="eastAsia"/>
+      </w:rPr>
+    </w:lvl>
+    <w:lvl w:ilvl="8">
+      <w:start w:val="1"/>
+      <w:numFmt w:val="decimal"/>
+      <w:lvlText w:val="%1.%2.%3.%4.%5.%6.%7.%8.%9"/>
+      <w:lvlJc w:val="left"/>
+      <w:pPr>
+        <w:ind w:left="5102" w:hanging="1700"/>
+      </w:pPr>
+      <w:rPr>
+        <w:rFonts w:hint="eastAsia"/>
+      </w:rPr>
+    </w:lvl>
+  </w:abstractNum>
   <w:num w:numId="1">
     <w:abstractNumId w:val="0"/>
+  </w:num>
+  <w:num w:numId="2">
+    <w:abstractNumId w:val="6"/>
+  </w:num>
+  <w:num w:numId="3">
+    <w:abstractNumId w:val="4"/>
+  </w:num>
+  <w:num w:numId="4">
+    <w:abstractNumId w:val="5"/>
+  </w:num>
+  <w:num w:numId="5">
+    <w:abstractNumId w:val="7"/>
+  </w:num>
+  <w:num w:numId="6">
+    <w:abstractNumId w:val="2"/>
+  </w:num>
+  <w:num w:numId="7">
+    <w:abstractNumId w:val="1"/>
+  </w:num>
+  <w:num w:numId="8">
+    <w:abstractNumId w:val="3"/>
+  </w:num>
+  <w:num w:numId="9">
+    <w:abstractNumId w:val="8"/>
   </w:num>
 </w:numbering>
 </file>
@@ -4945,6 +9419,17 @@
       <w:ind w:firstLineChars="200" w:firstLine="420"/>
     </w:pPr>
   </w:style>
+  <w:style w:type="character" w:styleId="a5">
+    <w:name w:val="Hyperlink"/>
+    <w:basedOn w:val="a0"/>
+    <w:uiPriority w:val="99"/>
+    <w:unhideWhenUsed/>
+    <w:rsid w:val="004D7602"/>
+    <w:rPr>
+      <w:color w:val="0563C1" w:themeColor="hyperlink"/>
+      <w:u w:val="single"/>
+    </w:rPr>
+  </w:style>
 </w:styles>
 </file>
 

--- a/kubernetes-1.8.x-pro/Kubernetes-1.8.x-生产环境部署参考手册.docx
+++ b/kubernetes-1.8.x-pro/Kubernetes-1.8.x-生产环境部署参考手册.docx
@@ -636,10 +636,40 @@
               </w:rPr>
               <w:t>修改</w:t>
             </w:r>
-          </w:p>
-          <w:p>
-            <w:r>
-              <w:t>SELINUX=disable</w:t>
+            <w:r>
+              <w:rPr>
+                <w:rFonts w:hint="eastAsia"/>
+              </w:rPr>
+              <w:t>，注意是</w:t>
+            </w:r>
+            <w:r>
+              <w:rPr>
+                <w:rFonts w:hint="eastAsia"/>
+              </w:rPr>
+              <w:t xml:space="preserve"> </w:t>
+            </w:r>
+            <w:r>
+              <w:rPr>
+                <w:color w:val="FF0000"/>
+              </w:rPr>
+              <w:t>disabled</w:t>
+            </w:r>
+            <w:r>
+              <w:t>，</w:t>
+            </w:r>
+            <w:r>
+              <w:rPr>
+                <w:rFonts w:hint="eastAsia"/>
+              </w:rPr>
+              <w:t>修改错了会导致服务器开机不了</w:t>
+            </w:r>
+          </w:p>
+          <w:p>
+            <w:r>
+              <w:t>SELINUX=</w:t>
+            </w:r>
+            <w:r>
+              <w:t>disabled</w:t>
             </w:r>
           </w:p>
           <w:p/>
@@ -4446,15 +4476,143 @@
         <w:t>集群部署</w:t>
       </w:r>
     </w:p>
+    <w:p>
+      <w:pPr>
+        <w:ind w:left="420"/>
+      </w:pPr>
+      <w:r>
+        <w:rPr>
+          <w:rFonts w:hint="eastAsia"/>
+        </w:rPr>
+        <w:t>前面部署好了</w:t>
+      </w:r>
+      <w:r>
+        <w:rPr>
+          <w:rFonts w:hint="eastAsia"/>
+        </w:rPr>
+        <w:t xml:space="preserve"> Docker </w:t>
+      </w:r>
+      <w:r>
+        <w:rPr>
+          <w:rFonts w:hint="eastAsia"/>
+        </w:rPr>
+        <w:t>和</w:t>
+      </w:r>
+      <w:bookmarkStart w:id="0" w:name="_GoBack"/>
+      <w:bookmarkEnd w:id="0"/>
+      <w:r>
+        <w:rPr>
+          <w:rFonts w:hint="eastAsia"/>
+        </w:rPr>
+        <w:t xml:space="preserve"> etcd</w:t>
+      </w:r>
+      <w:r>
+        <w:t xml:space="preserve"> </w:t>
+      </w:r>
+      <w:r>
+        <w:rPr>
+          <w:rFonts w:hint="eastAsia"/>
+        </w:rPr>
+        <w:t>之后就可以接着部署</w:t>
+      </w:r>
+      <w:r>
+        <w:rPr>
+          <w:rFonts w:hint="eastAsia"/>
+        </w:rPr>
+        <w:t xml:space="preserve"> flannel</w:t>
+      </w:r>
+      <w:r>
+        <w:rPr>
+          <w:rFonts w:hint="eastAsia"/>
+        </w:rPr>
+        <w:t>。</w:t>
+      </w:r>
+    </w:p>
+    <w:p>
+      <w:pPr>
+        <w:pStyle w:val="3"/>
+        <w:numPr>
+          <w:ilvl w:val="1"/>
+          <w:numId w:val="11"/>
+        </w:numPr>
+      </w:pPr>
+      <w:r>
+        <w:rPr>
+          <w:rFonts w:hint="eastAsia"/>
+        </w:rPr>
+        <w:t>部署</w:t>
+      </w:r>
+    </w:p>
+    <w:tbl>
+      <w:tblPr>
+        <w:tblStyle w:val="a3"/>
+        <w:tblW w:w="0" w:type="auto"/>
+        <w:tblLook w:val="04A0" w:firstRow="1" w:lastRow="0" w:firstColumn="1" w:lastColumn="0" w:noHBand="0" w:noVBand="1"/>
+      </w:tblPr>
+      <w:tblGrid>
+        <w:gridCol w:w="8296"/>
+      </w:tblGrid>
+      <w:tr>
+        <w:tc>
+          <w:tcPr>
+            <w:tcW w:w="8296" w:type="dxa"/>
+          </w:tcPr>
+          <w:p>
+            <w:r>
+              <w:rPr>
+                <w:rFonts w:hint="eastAsia"/>
+              </w:rPr>
+              <w:t>cd</w:t>
+            </w:r>
+            <w:r>
+              <w:t xml:space="preserve"> ~</w:t>
+            </w:r>
+          </w:p>
+          <w:p>
+            <w:r>
+              <w:t>tar zxvf flannel-v0.9.0-linux-amd64.tar.gz</w:t>
+            </w:r>
+          </w:p>
+          <w:p>
+            <w:pPr>
+              <w:rPr>
+                <w:rFonts w:hint="eastAsia"/>
+              </w:rPr>
+            </w:pPr>
+          </w:p>
+        </w:tc>
+      </w:tr>
+    </w:tbl>
+    <w:p>
+      <w:pPr>
+        <w:rPr>
+          <w:rFonts w:hint="eastAsia"/>
+        </w:rPr>
+      </w:pPr>
+    </w:p>
+    <w:p>
+      <w:pPr>
+        <w:pStyle w:val="3"/>
+        <w:numPr>
+          <w:ilvl w:val="1"/>
+          <w:numId w:val="11"/>
+        </w:numPr>
+        <w:rPr>
+          <w:rFonts w:hint="eastAsia"/>
+        </w:rPr>
+      </w:pPr>
+      <w:r>
+        <w:rPr>
+          <w:rFonts w:hint="eastAsia"/>
+        </w:rPr>
+        <w:t>验证</w:t>
+      </w:r>
+    </w:p>
     <w:p/>
     <w:p/>
     <w:p/>
     <w:p/>
     <w:p/>
-    <w:p>
-      <w:bookmarkStart w:id="0" w:name="_GoBack"/>
-      <w:bookmarkEnd w:id="0"/>
-    </w:p>
     <w:sectPr>
       <w:pgSz w:w="11906" w:h="16838"/>
       <w:pgMar w:top="1440" w:right="1800" w:bottom="1440" w:left="1800" w:header="851" w:footer="992" w:gutter="0"/>
@@ -4595,6 +4753,119 @@
     </w:lvl>
   </w:abstractNum>
   <w:abstractNum w:abstractNumId="1" w15:restartNumberingAfterBreak="0">
+    <w:nsid w:val="12433FF0"/>
+    <w:multiLevelType w:val="multilevel"/>
+    <w:tmpl w:val="CE60E3AA"/>
+    <w:lvl w:ilvl="0">
+      <w:start w:val="6"/>
+      <w:numFmt w:val="decimal"/>
+      <w:lvlText w:val="%1"/>
+      <w:lvlJc w:val="left"/>
+      <w:pPr>
+        <w:ind w:left="425" w:hanging="425"/>
+      </w:pPr>
+      <w:rPr>
+        <w:rFonts w:hint="eastAsia"/>
+      </w:rPr>
+    </w:lvl>
+    <w:lvl w:ilvl="1">
+      <w:start w:val="1"/>
+      <w:numFmt w:val="decimal"/>
+      <w:lvlText w:val="%1.%2"/>
+      <w:lvlJc w:val="left"/>
+      <w:pPr>
+        <w:ind w:left="992" w:hanging="567"/>
+      </w:pPr>
+      <w:rPr>
+        <w:rFonts w:hint="eastAsia"/>
+      </w:rPr>
+    </w:lvl>
+    <w:lvl w:ilvl="2">
+      <w:start w:val="1"/>
+      <w:numFmt w:val="decimal"/>
+      <w:lvlText w:val="%1.%2.%3"/>
+      <w:lvlJc w:val="left"/>
+      <w:pPr>
+        <w:ind w:left="1418" w:hanging="567"/>
+      </w:pPr>
+      <w:rPr>
+        <w:rFonts w:hint="eastAsia"/>
+      </w:rPr>
+    </w:lvl>
+    <w:lvl w:ilvl="3">
+      <w:start w:val="1"/>
+      <w:numFmt w:val="decimal"/>
+      <w:lvlText w:val="%1.%2.%3.%4"/>
+      <w:lvlJc w:val="left"/>
+      <w:pPr>
+        <w:ind w:left="1984" w:hanging="708"/>
+      </w:pPr>
+      <w:rPr>
+        <w:rFonts w:hint="eastAsia"/>
+      </w:rPr>
+    </w:lvl>
+    <w:lvl w:ilvl="4">
+      <w:start w:val="1"/>
+      <w:numFmt w:val="decimal"/>
+      <w:lvlText w:val="%1.%2.%3.%4.%5"/>
+      <w:lvlJc w:val="left"/>
+      <w:pPr>
+        <w:ind w:left="2551" w:hanging="850"/>
+      </w:pPr>
+      <w:rPr>
+        <w:rFonts w:hint="eastAsia"/>
+      </w:rPr>
+    </w:lvl>
+    <w:lvl w:ilvl="5">
+      <w:start w:val="1"/>
+      <w:numFmt w:val="decimal"/>
+      <w:lvlText w:val="%1.%2.%3.%4.%5.%6"/>
+      <w:lvlJc w:val="left"/>
+      <w:pPr>
+        <w:ind w:left="3260" w:hanging="1134"/>
+      </w:pPr>
+      <w:rPr>
+        <w:rFonts w:hint="eastAsia"/>
+      </w:rPr>
+    </w:lvl>
+    <w:lvl w:ilvl="6">
+      <w:start w:val="1"/>
+      <w:numFmt w:val="decimal"/>
+      <w:lvlText w:val="%1.%2.%3.%4.%5.%6.%7"/>
+      <w:lvlJc w:val="left"/>
+      <w:pPr>
+        <w:ind w:left="3827" w:hanging="1276"/>
+      </w:pPr>
+      <w:rPr>
+        <w:rFonts w:hint="eastAsia"/>
+      </w:rPr>
+    </w:lvl>
+    <w:lvl w:ilvl="7">
+      <w:start w:val="1"/>
+      <w:numFmt w:val="decimal"/>
+      <w:lvlText w:val="%1.%2.%3.%4.%5.%6.%7.%8"/>
+      <w:lvlJc w:val="left"/>
+      <w:pPr>
+        <w:ind w:left="4394" w:hanging="1418"/>
+      </w:pPr>
+      <w:rPr>
+        <w:rFonts w:hint="eastAsia"/>
+      </w:rPr>
+    </w:lvl>
+    <w:lvl w:ilvl="8">
+      <w:start w:val="1"/>
+      <w:numFmt w:val="decimal"/>
+      <w:lvlText w:val="%1.%2.%3.%4.%5.%6.%7.%8.%9"/>
+      <w:lvlJc w:val="left"/>
+      <w:pPr>
+        <w:ind w:left="5102" w:hanging="1700"/>
+      </w:pPr>
+      <w:rPr>
+        <w:rFonts w:hint="eastAsia"/>
+      </w:rPr>
+    </w:lvl>
+  </w:abstractNum>
+  <w:abstractNum w:abstractNumId="2" w15:restartNumberingAfterBreak="0">
     <w:nsid w:val="19AF0519"/>
     <w:multiLevelType w:val="multilevel"/>
     <w:tmpl w:val="60F2785E"/>
@@ -4707,7 +4978,7 @@
       </w:rPr>
     </w:lvl>
   </w:abstractNum>
-  <w:abstractNum w:abstractNumId="2" w15:restartNumberingAfterBreak="0">
+  <w:abstractNum w:abstractNumId="3" w15:restartNumberingAfterBreak="0">
     <w:nsid w:val="335C183D"/>
     <w:multiLevelType w:val="multilevel"/>
     <w:tmpl w:val="72F0D628"/>
@@ -4820,7 +5091,7 @@
       </w:rPr>
     </w:lvl>
   </w:abstractNum>
-  <w:abstractNum w:abstractNumId="3" w15:restartNumberingAfterBreak="0">
+  <w:abstractNum w:abstractNumId="4" w15:restartNumberingAfterBreak="0">
     <w:nsid w:val="34D5001F"/>
     <w:multiLevelType w:val="multilevel"/>
     <w:tmpl w:val="FC70ED40"/>
@@ -4933,7 +5204,120 @@
       </w:rPr>
     </w:lvl>
   </w:abstractNum>
-  <w:abstractNum w:abstractNumId="4" w15:restartNumberingAfterBreak="0">
+  <w:abstractNum w:abstractNumId="5" w15:restartNumberingAfterBreak="0">
+    <w:nsid w:val="44482F38"/>
+    <w:multiLevelType w:val="multilevel"/>
+    <w:tmpl w:val="CE60E3AA"/>
+    <w:lvl w:ilvl="0">
+      <w:start w:val="6"/>
+      <w:numFmt w:val="decimal"/>
+      <w:lvlText w:val="%1"/>
+      <w:lvlJc w:val="left"/>
+      <w:pPr>
+        <w:ind w:left="425" w:hanging="425"/>
+      </w:pPr>
+      <w:rPr>
+        <w:rFonts w:hint="eastAsia"/>
+      </w:rPr>
+    </w:lvl>
+    <w:lvl w:ilvl="1">
+      <w:start w:val="1"/>
+      <w:numFmt w:val="decimal"/>
+      <w:lvlText w:val="%1.%2"/>
+      <w:lvlJc w:val="left"/>
+      <w:pPr>
+        <w:ind w:left="992" w:hanging="567"/>
+      </w:pPr>
+      <w:rPr>
+        <w:rFonts w:hint="eastAsia"/>
+      </w:rPr>
+    </w:lvl>
+    <w:lvl w:ilvl="2">
+      <w:start w:val="1"/>
+      <w:numFmt w:val="decimal"/>
+      <w:lvlText w:val="%1.%2.%3"/>
+      <w:lvlJc w:val="left"/>
+      <w:pPr>
+        <w:ind w:left="1418" w:hanging="567"/>
+      </w:pPr>
+      <w:rPr>
+        <w:rFonts w:hint="eastAsia"/>
+      </w:rPr>
+    </w:lvl>
+    <w:lvl w:ilvl="3">
+      <w:start w:val="1"/>
+      <w:numFmt w:val="decimal"/>
+      <w:lvlText w:val="%1.%2.%3.%4"/>
+      <w:lvlJc w:val="left"/>
+      <w:pPr>
+        <w:ind w:left="1984" w:hanging="708"/>
+      </w:pPr>
+      <w:rPr>
+        <w:rFonts w:hint="eastAsia"/>
+      </w:rPr>
+    </w:lvl>
+    <w:lvl w:ilvl="4">
+      <w:start w:val="1"/>
+      <w:numFmt w:val="decimal"/>
+      <w:lvlText w:val="%1.%2.%3.%4.%5"/>
+      <w:lvlJc w:val="left"/>
+      <w:pPr>
+        <w:ind w:left="2551" w:hanging="850"/>
+      </w:pPr>
+      <w:rPr>
+        <w:rFonts w:hint="eastAsia"/>
+      </w:rPr>
+    </w:lvl>
+    <w:lvl w:ilvl="5">
+      <w:start w:val="1"/>
+      <w:numFmt w:val="decimal"/>
+      <w:lvlText w:val="%1.%2.%3.%4.%5.%6"/>
+      <w:lvlJc w:val="left"/>
+      <w:pPr>
+        <w:ind w:left="3260" w:hanging="1134"/>
+      </w:pPr>
+      <w:rPr>
+        <w:rFonts w:hint="eastAsia"/>
+      </w:rPr>
+    </w:lvl>
+    <w:lvl w:ilvl="6">
+      <w:start w:val="1"/>
+      <w:numFmt w:val="decimal"/>
+      <w:lvlText w:val="%1.%2.%3.%4.%5.%6.%7"/>
+      <w:lvlJc w:val="left"/>
+      <w:pPr>
+        <w:ind w:left="3827" w:hanging="1276"/>
+      </w:pPr>
+      <w:rPr>
+        <w:rFonts w:hint="eastAsia"/>
+      </w:rPr>
+    </w:lvl>
+    <w:lvl w:ilvl="7">
+      <w:start w:val="1"/>
+      <w:numFmt w:val="decimal"/>
+      <w:lvlText w:val="%1.%2.%3.%4.%5.%6.%7.%8"/>
+      <w:lvlJc w:val="left"/>
+      <w:pPr>
+        <w:ind w:left="4394" w:hanging="1418"/>
+      </w:pPr>
+      <w:rPr>
+        <w:rFonts w:hint="eastAsia"/>
+      </w:rPr>
+    </w:lvl>
+    <w:lvl w:ilvl="8">
+      <w:start w:val="1"/>
+      <w:numFmt w:val="decimal"/>
+      <w:lvlText w:val="%1.%2.%3.%4.%5.%6.%7.%8.%9"/>
+      <w:lvlJc w:val="left"/>
+      <w:pPr>
+        <w:ind w:left="5102" w:hanging="1700"/>
+      </w:pPr>
+      <w:rPr>
+        <w:rFonts w:hint="eastAsia"/>
+      </w:rPr>
+    </w:lvl>
+  </w:abstractNum>
+  <w:abstractNum w:abstractNumId="6" w15:restartNumberingAfterBreak="0">
     <w:nsid w:val="4E387018"/>
     <w:multiLevelType w:val="multilevel"/>
     <w:tmpl w:val="F50A4356"/>
@@ -5046,7 +5430,7 @@
       </w:rPr>
     </w:lvl>
   </w:abstractNum>
-  <w:abstractNum w:abstractNumId="5" w15:restartNumberingAfterBreak="0">
+  <w:abstractNum w:abstractNumId="7" w15:restartNumberingAfterBreak="0">
     <w:nsid w:val="58644F71"/>
     <w:multiLevelType w:val="multilevel"/>
     <w:tmpl w:val="F1EA5EA8"/>
@@ -5159,7 +5543,7 @@
       </w:rPr>
     </w:lvl>
   </w:abstractNum>
-  <w:abstractNum w:abstractNumId="6" w15:restartNumberingAfterBreak="0">
+  <w:abstractNum w:abstractNumId="8" w15:restartNumberingAfterBreak="0">
     <w:nsid w:val="7154003A"/>
     <w:multiLevelType w:val="multilevel"/>
     <w:tmpl w:val="D29C30EE"/>
@@ -5272,7 +5656,7 @@
       </w:rPr>
     </w:lvl>
   </w:abstractNum>
-  <w:abstractNum w:abstractNumId="7" w15:restartNumberingAfterBreak="0">
+  <w:abstractNum w:abstractNumId="9" w15:restartNumberingAfterBreak="0">
     <w:nsid w:val="721A25C6"/>
     <w:multiLevelType w:val="multilevel"/>
     <w:tmpl w:val="E0744A90"/>
@@ -5385,7 +5769,7 @@
       </w:rPr>
     </w:lvl>
   </w:abstractNum>
-  <w:abstractNum w:abstractNumId="8" w15:restartNumberingAfterBreak="0">
+  <w:abstractNum w:abstractNumId="10" w15:restartNumberingAfterBreak="0">
     <w:nsid w:val="763824CA"/>
     <w:multiLevelType w:val="multilevel"/>
     <w:tmpl w:val="709481EE"/>
@@ -5502,28 +5886,34 @@
     <w:abstractNumId w:val="0"/>
   </w:num>
   <w:num w:numId="2">
+    <w:abstractNumId w:val="8"/>
+  </w:num>
+  <w:num w:numId="3">
     <w:abstractNumId w:val="6"/>
   </w:num>
-  <w:num w:numId="3">
+  <w:num w:numId="4">
+    <w:abstractNumId w:val="7"/>
+  </w:num>
+  <w:num w:numId="5">
+    <w:abstractNumId w:val="9"/>
+  </w:num>
+  <w:num w:numId="6">
+    <w:abstractNumId w:val="3"/>
+  </w:num>
+  <w:num w:numId="7">
+    <w:abstractNumId w:val="2"/>
+  </w:num>
+  <w:num w:numId="8">
     <w:abstractNumId w:val="4"/>
   </w:num>
-  <w:num w:numId="4">
+  <w:num w:numId="9">
+    <w:abstractNumId w:val="10"/>
+  </w:num>
+  <w:num w:numId="10">
     <w:abstractNumId w:val="5"/>
   </w:num>
-  <w:num w:numId="5">
-    <w:abstractNumId w:val="7"/>
-  </w:num>
-  <w:num w:numId="6">
-    <w:abstractNumId w:val="2"/>
-  </w:num>
-  <w:num w:numId="7">
+  <w:num w:numId="11">
     <w:abstractNumId w:val="1"/>
-  </w:num>
-  <w:num w:numId="8">
-    <w:abstractNumId w:val="3"/>
-  </w:num>
-  <w:num w:numId="9">
-    <w:abstractNumId w:val="8"/>
   </w:num>
 </w:numbering>
 </file>

--- a/kubernetes-1.8.x-pro/Kubernetes-1.8.x-生产环境部署参考手册.docx
+++ b/kubernetes-1.8.x-pro/Kubernetes-1.8.x-生产环境部署参考手册.docx
@@ -4498,8 +4498,6 @@
         </w:rPr>
         <w:t>和</w:t>
       </w:r>
-      <w:bookmarkStart w:id="0" w:name="_GoBack"/>
-      <w:bookmarkEnd w:id="0"/>
       <w:r>
         <w:rPr>
           <w:rFonts w:hint="eastAsia"/>
@@ -4542,6 +4540,13 @@
         </w:rPr>
         <w:t>部署</w:t>
       </w:r>
+    </w:p>
+    <w:p>
+      <w:pPr>
+        <w:rPr>
+          <w:rFonts w:hint="eastAsia"/>
+        </w:rPr>
+      </w:pPr>
     </w:p>
     <w:tbl>
       <w:tblPr>
@@ -4574,22 +4579,23 @@
             </w:r>
           </w:p>
           <w:p>
-            <w:pPr>
-              <w:rPr>
-                <w:rFonts w:hint="eastAsia"/>
-              </w:rPr>
-            </w:pPr>
+            <w:r>
+              <w:t>cd flannel</w:t>
+            </w:r>
+          </w:p>
+          <w:p>
+            <w:r>
+              <w:t>/usr/bin/cp -r flanneld mk-docker-opts.sh /usr/bin/</w:t>
+            </w:r>
+          </w:p>
+          <w:p>
+            <w:bookmarkStart w:id="0" w:name="_GoBack"/>
+            <w:bookmarkEnd w:id="0"/>
           </w:p>
         </w:tc>
       </w:tr>
     </w:tbl>
-    <w:p>
-      <w:pPr>
-        <w:rPr>
-          <w:rFonts w:hint="eastAsia"/>
-        </w:rPr>
-      </w:pPr>
-    </w:p>
+    <w:p/>
     <w:p>
       <w:pPr>
         <w:pStyle w:val="3"/>
@@ -4597,9 +4603,6 @@
           <w:ilvl w:val="1"/>
           <w:numId w:val="11"/>
         </w:numPr>
-        <w:rPr>
-          <w:rFonts w:hint="eastAsia"/>
-        </w:rPr>
       </w:pPr>
       <w:r>
         <w:rPr>

--- a/kubernetes-1.8.x-pro/Kubernetes-1.8.x-生产环境部署参考手册.docx
+++ b/kubernetes-1.8.x-pro/Kubernetes-1.8.x-生产环境部署参考手册.docx
@@ -4140,7 +4140,7 @@
           </w:p>
           <w:p>
             <w:r>
-              <w:t>Description=etcd server</w:t>
+              <w:t>Description=Etcd Server</w:t>
             </w:r>
           </w:p>
           <w:p>
@@ -4171,22 +4171,32 @@
           </w:p>
           <w:p>
             <w:r>
+              <w:t>WorkingDirectory=/var/lib/etcd/</w:t>
+            </w:r>
+          </w:p>
+          <w:p>
+            <w:r>
+              <w:t>EnvironmentFile=-/etc/etcd/etcd.conf</w:t>
+            </w:r>
+          </w:p>
+          <w:p>
+            <w:r>
               <w:t>User=etcd</w:t>
             </w:r>
           </w:p>
           <w:p>
             <w:r>
-              <w:t>WorkingDirectory=/var/lib/etcd/</w:t>
-            </w:r>
-          </w:p>
-          <w:p>
-            <w:r>
-              <w:t>EnvironmentFile=-/etc/etcd/etcd.conf</w:t>
-            </w:r>
-          </w:p>
-          <w:p>
-            <w:r>
-              <w:t>ExecStart=/usr/bin/etcd \\</w:t>
+              <w:t># set GOMAXPROCS to number of processors</w:t>
+            </w:r>
+          </w:p>
+          <w:p>
+            <w:r>
+              <w:t>ExecStart=/bin/bash -c \\</w:t>
+            </w:r>
+          </w:p>
+          <w:p>
+            <w:r>
+              <w:t xml:space="preserve">  "GOMAXPROCS=$(nproc) /usr/bin/etcd \\</w:t>
             </w:r>
           </w:p>
           <w:p>
@@ -4225,7 +4235,7 @@
           </w:p>
           <w:p>
             <w:r>
-              <w:t xml:space="preserve">  --trusted-ca-file=/etc/etcd/ssl/ca.pem \\</w:t>
+              <w:t xml:space="preserve">  --trusted-ca-file=/etc/etcd/ssl/ca.pem \\\</w:t>
             </w:r>
           </w:p>
           <w:p>
@@ -4296,7 +4306,16 @@
           </w:p>
           <w:p>
             <w:r>
-              <w:t xml:space="preserve">  --initial-cluster etcd1=https://192.168.151.1:2380,etcd2=https://192.168.151.2:2380,etcd3=https://192.168.151.3:2380 \\</w:t>
+              <w:t xml:space="preserve">  --initial-cluster etcd1=https://</w:t>
+            </w:r>
+            <w:r>
+              <w:rPr>
+                <w:color w:val="FF0000"/>
+              </w:rPr>
+              <w:t>192.168.151.1</w:t>
+            </w:r>
+            <w:r>
+              <w:t>:2380 \\</w:t>
             </w:r>
           </w:p>
           <w:p>
@@ -4306,10 +4325,7 @@
           </w:p>
           <w:p>
             <w:r>
-              <w:t xml:space="preserve">  --data-dir=</w:t>
-            </w:r>
-            <w:r>
-              <w:t>/var/lib/etcd/</w:t>
+              <w:t xml:space="preserve">  --data-dir=/var/lib/etcd/</w:t>
             </w:r>
             <w:r>
               <w:rPr>
@@ -4318,7 +4334,7 @@
               <w:t>etcd1</w:t>
             </w:r>
             <w:r>
-              <w:t>.etcd</w:t>
+              <w:t>.etcd"</w:t>
             </w:r>
           </w:p>
           <w:p>
@@ -4328,7 +4344,28 @@
           </w:p>
           <w:p>
             <w:r>
+              <w:t>LimitNOFILE=65536</w:t>
+            </w:r>
+          </w:p>
+          <w:p>
+            <w:r>
               <w:t>RestartSec=5</w:t>
+            </w:r>
+          </w:p>
+          <w:p/>
+          <w:p>
+            <w:r>
+              <w:t>[Install]</w:t>
+            </w:r>
+          </w:p>
+          <w:p>
+            <w:pPr>
+              <w:rPr>
+                <w:rFonts w:hint="eastAsia"/>
+              </w:rPr>
+            </w:pPr>
+            <w:r>
+              <w:t>WantedBy=multi-user.target</w:t>
             </w:r>
           </w:p>
           <w:p>
@@ -4393,6 +4430,7 @@
         <w:rPr>
           <w:rFonts w:hint="eastAsia"/>
         </w:rPr>
+        <w:lastRenderedPageBreak/>
         <w:t>验证集群</w:t>
       </w:r>
     </w:p>
@@ -4420,7 +4458,7 @@
               <w:t xml:space="preserve">  --endpoints=https://</w:t>
             </w:r>
             <w:r>
-              <w:t>192.168.151.1</w:t>
+              <w:t>127.0.0.1</w:t>
             </w:r>
             <w:r>
               <w:t>:2379 \</w:t>
@@ -4433,7 +4471,6 @@
           </w:p>
           <w:p>
             <w:r>
-              <w:lastRenderedPageBreak/>
               <w:t xml:space="preserve">  --ca-file=/etc/etcd/ssl/ca.pem \</w:t>
             </w:r>
           </w:p>
@@ -4454,91 +4491,29 @@
     <w:p/>
     <w:p>
       <w:pPr>
-        <w:pStyle w:val="2"/>
-        <w:numPr>
-          <w:ilvl w:val="0"/>
-          <w:numId w:val="1"/>
-        </w:numPr>
-      </w:pPr>
-      <w:r>
-        <w:rPr>
-          <w:rFonts w:hint="eastAsia"/>
-        </w:rPr>
-        <w:t>Flannel</w:t>
-      </w:r>
-      <w:r>
-        <w:t xml:space="preserve"> </w:t>
-      </w:r>
-      <w:r>
-        <w:rPr>
-          <w:rFonts w:hint="eastAsia"/>
-        </w:rPr>
-        <w:t>集群部署</w:t>
-      </w:r>
-    </w:p>
-    <w:p>
-      <w:pPr>
-        <w:ind w:left="420"/>
-      </w:pPr>
-      <w:r>
-        <w:rPr>
-          <w:rFonts w:hint="eastAsia"/>
-        </w:rPr>
-        <w:t>前面部署好了</w:t>
-      </w:r>
-      <w:r>
-        <w:rPr>
-          <w:rFonts w:hint="eastAsia"/>
-        </w:rPr>
-        <w:t xml:space="preserve"> Docker </w:t>
-      </w:r>
-      <w:r>
-        <w:rPr>
-          <w:rFonts w:hint="eastAsia"/>
-        </w:rPr>
-        <w:t>和</w:t>
-      </w:r>
-      <w:r>
-        <w:rPr>
-          <w:rFonts w:hint="eastAsia"/>
-        </w:rPr>
-        <w:t xml:space="preserve"> etcd</w:t>
-      </w:r>
-      <w:r>
-        <w:t xml:space="preserve"> </w:t>
-      </w:r>
-      <w:r>
-        <w:rPr>
-          <w:rFonts w:hint="eastAsia"/>
-        </w:rPr>
-        <w:t>之后就可以接着部署</w:t>
-      </w:r>
-      <w:r>
-        <w:rPr>
-          <w:rFonts w:hint="eastAsia"/>
-        </w:rPr>
-        <w:t xml:space="preserve"> flannel</w:t>
-      </w:r>
-      <w:r>
-        <w:rPr>
-          <w:rFonts w:hint="eastAsia"/>
-        </w:rPr>
-        <w:t>。</w:t>
-      </w:r>
-    </w:p>
-    <w:p>
-      <w:pPr>
         <w:pStyle w:val="3"/>
         <w:numPr>
           <w:ilvl w:val="1"/>
-          <w:numId w:val="11"/>
+          <w:numId w:val="9"/>
         </w:numPr>
       </w:pPr>
       <w:r>
         <w:rPr>
           <w:rFonts w:hint="eastAsia"/>
         </w:rPr>
-        <w:t>部署</w:t>
+        <w:t>设置集群</w:t>
+      </w:r>
+      <w:r>
+        <w:rPr>
+          <w:rFonts w:hint="eastAsia"/>
+        </w:rPr>
+        <w:t xml:space="preserve"> flannel</w:t>
+      </w:r>
+      <w:r>
+        <w:rPr>
+          <w:rFonts w:hint="eastAsia"/>
+        </w:rPr>
+        <w:t>网段</w:t>
       </w:r>
     </w:p>
     <w:p>
@@ -4547,6 +4522,34 @@
           <w:rFonts w:hint="eastAsia"/>
         </w:rPr>
       </w:pPr>
+      <w:r>
+        <w:rPr>
+          <w:rFonts w:hint="eastAsia"/>
+          <w:color w:val="FF0000"/>
+        </w:rPr>
+        <w:t>注意</w:t>
+      </w:r>
+      <w:r>
+        <w:rPr>
+          <w:rFonts w:hint="eastAsia"/>
+        </w:rPr>
+        <w:t>：整个</w:t>
+      </w:r>
+      <w:r>
+        <w:rPr>
+          <w:rFonts w:hint="eastAsia"/>
+        </w:rPr>
+        <w:t xml:space="preserve"> Etcd</w:t>
+      </w:r>
+      <w:r>
+        <w:t xml:space="preserve"> </w:t>
+      </w:r>
+      <w:r>
+        <w:rPr>
+          <w:rFonts w:hint="eastAsia"/>
+        </w:rPr>
+        <w:t>集群只需要操作一次即可</w:t>
+      </w:r>
     </w:p>
     <w:tbl>
       <w:tblPr>
@@ -4564,6 +4567,194 @@
           </w:tcPr>
           <w:p>
             <w:r>
+              <w:t>etcdctl \</w:t>
+            </w:r>
+          </w:p>
+          <w:p>
+            <w:r>
+              <w:t xml:space="preserve">  --endpoints=https://127.0.0.1:2379 \</w:t>
+            </w:r>
+          </w:p>
+          <w:p>
+            <w:r>
+              <w:t xml:space="preserve">  --cert-file=/etc/etcd/ssl/etcd.pem \</w:t>
+            </w:r>
+          </w:p>
+          <w:p>
+            <w:r>
+              <w:t xml:space="preserve">  --ca-file=/etc/etcd/ssl/ca.pem \</w:t>
+            </w:r>
+          </w:p>
+          <w:p>
+            <w:r>
+              <w:t xml:space="preserve">  --key-file=/etc/etcd/ssl/etcd-key.pem \</w:t>
+            </w:r>
+          </w:p>
+          <w:p>
+            <w:r>
+              <w:t xml:space="preserve">   mkdir /flannel/network &amp;&amp; \</w:t>
+            </w:r>
+          </w:p>
+          <w:p>
+            <w:r>
+              <w:t>etcdctl \</w:t>
+            </w:r>
+          </w:p>
+          <w:p>
+            <w:r>
+              <w:t xml:space="preserve">  --endpoints=https://127.0.0.1:2379 \</w:t>
+            </w:r>
+          </w:p>
+          <w:p>
+            <w:r>
+              <w:t xml:space="preserve">  --cert-file=/etc/etcd/ssl/etcd.pem \</w:t>
+            </w:r>
+          </w:p>
+          <w:p>
+            <w:r>
+              <w:t xml:space="preserve">  --ca-file=/etc/etcd/ssl/ca.pem \</w:t>
+            </w:r>
+          </w:p>
+          <w:p>
+            <w:r>
+              <w:t xml:space="preserve">  --key-file=/etc/etcd/ssl/etcd-key.pem \</w:t>
+            </w:r>
+          </w:p>
+          <w:p>
+            <w:pPr>
+              <w:rPr>
+                <w:rFonts w:hint="eastAsia"/>
+              </w:rPr>
+            </w:pPr>
+            <w:r>
+              <w:t xml:space="preserve">  mk /flannel/network/config "{ \"Network\": \"</w:t>
+            </w:r>
+            <w:r>
+              <w:rPr>
+                <w:color w:val="FF0000"/>
+              </w:rPr>
+              <w:t>172.30.0.0</w:t>
+            </w:r>
+            <w:r>
+              <w:t>/16\", \"SubnetLen\": 24, \"Backend\": { \"Type\": \"vxlan\" } }"</w:t>
+            </w:r>
+          </w:p>
+        </w:tc>
+      </w:tr>
+    </w:tbl>
+    <w:p>
+      <w:pPr>
+        <w:rPr>
+          <w:rFonts w:hint="eastAsia"/>
+        </w:rPr>
+      </w:pPr>
+    </w:p>
+    <w:p>
+      <w:pPr>
+        <w:pStyle w:val="2"/>
+        <w:numPr>
+          <w:ilvl w:val="0"/>
+          <w:numId w:val="1"/>
+        </w:numPr>
+      </w:pPr>
+      <w:r>
+        <w:rPr>
+          <w:rFonts w:hint="eastAsia"/>
+        </w:rPr>
+        <w:t>Flannel</w:t>
+      </w:r>
+      <w:r>
+        <w:t xml:space="preserve"> </w:t>
+      </w:r>
+      <w:r>
+        <w:rPr>
+          <w:rFonts w:hint="eastAsia"/>
+        </w:rPr>
+        <w:t>部署</w:t>
+      </w:r>
+    </w:p>
+    <w:p>
+      <w:pPr>
+        <w:ind w:left="420"/>
+      </w:pPr>
+      <w:r>
+        <w:rPr>
+          <w:rFonts w:hint="eastAsia"/>
+        </w:rPr>
+        <w:t>前面部署好了</w:t>
+      </w:r>
+      <w:r>
+        <w:rPr>
+          <w:rFonts w:hint="eastAsia"/>
+        </w:rPr>
+        <w:t xml:space="preserve"> Docker </w:t>
+      </w:r>
+      <w:r>
+        <w:rPr>
+          <w:rFonts w:hint="eastAsia"/>
+        </w:rPr>
+        <w:t>和</w:t>
+      </w:r>
+      <w:r>
+        <w:rPr>
+          <w:rFonts w:hint="eastAsia"/>
+        </w:rPr>
+        <w:t xml:space="preserve"> etcd</w:t>
+      </w:r>
+      <w:r>
+        <w:t xml:space="preserve"> </w:t>
+      </w:r>
+      <w:r>
+        <w:rPr>
+          <w:rFonts w:hint="eastAsia"/>
+        </w:rPr>
+        <w:t>之后就可以接着部署</w:t>
+      </w:r>
+      <w:r>
+        <w:rPr>
+          <w:rFonts w:hint="eastAsia"/>
+        </w:rPr>
+        <w:t xml:space="preserve"> flannel</w:t>
+      </w:r>
+      <w:r>
+        <w:rPr>
+          <w:rFonts w:hint="eastAsia"/>
+        </w:rPr>
+        <w:t>。</w:t>
+      </w:r>
+    </w:p>
+    <w:p>
+      <w:pPr>
+        <w:pStyle w:val="3"/>
+        <w:numPr>
+          <w:ilvl w:val="1"/>
+          <w:numId w:val="11"/>
+        </w:numPr>
+      </w:pPr>
+      <w:r>
+        <w:rPr>
+          <w:rFonts w:hint="eastAsia"/>
+        </w:rPr>
+        <w:t>部署</w:t>
+      </w:r>
+    </w:p>
+    <w:p/>
+    <w:tbl>
+      <w:tblPr>
+        <w:tblStyle w:val="a3"/>
+        <w:tblW w:w="0" w:type="auto"/>
+        <w:tblLook w:val="04A0" w:firstRow="1" w:lastRow="0" w:firstColumn="1" w:lastColumn="0" w:noHBand="0" w:noVBand="1"/>
+      </w:tblPr>
+      <w:tblGrid>
+        <w:gridCol w:w="8296"/>
+      </w:tblGrid>
+      <w:tr>
+        <w:tc>
+          <w:tcPr>
+            <w:tcW w:w="8296" w:type="dxa"/>
+          </w:tcPr>
+          <w:p>
+            <w:r>
               <w:rPr>
                 <w:rFonts w:hint="eastAsia"/>
               </w:rPr>
@@ -4585,12 +4776,45 @@
           </w:p>
           <w:p>
             <w:r>
-              <w:t>/usr/bin/cp -r flanneld mk-docker-opts.sh /usr/bin/</w:t>
-            </w:r>
-          </w:p>
-          <w:p>
-            <w:bookmarkStart w:id="0" w:name="_GoBack"/>
-            <w:bookmarkEnd w:id="0"/>
+              <w:rPr>
+                <w:rFonts w:hint="eastAsia"/>
+              </w:rPr>
+              <w:t>mkdir</w:t>
+            </w:r>
+            <w:r>
+              <w:t xml:space="preserve"> –p </w:t>
+            </w:r>
+            <w:r>
+              <w:t>/usr/libexec/flannel/</w:t>
+            </w:r>
+          </w:p>
+          <w:p>
+            <w:pPr>
+              <w:rPr>
+                <w:rFonts w:hint="eastAsia"/>
+              </w:rPr>
+            </w:pPr>
+            <w:r>
+              <w:t xml:space="preserve">/usr/bin/cp -r flanneld </w:t>
+            </w:r>
+            <w:r>
+              <w:t>/usr/bin/</w:t>
+            </w:r>
+            <w:r>
+              <w:rPr>
+                <w:rFonts w:hint="eastAsia"/>
+              </w:rPr>
+              <w:t xml:space="preserve"> &amp;&amp; </w:t>
+            </w:r>
+            <w:r>
+              <w:t xml:space="preserve">/usr/bin/cp -r </w:t>
+            </w:r>
+            <w:r>
+              <w:t xml:space="preserve">mk-docker-opts.sh </w:t>
+            </w:r>
+            <w:r>
+              <w:t>/usr/libexec/flannel/</w:t>
+            </w:r>
           </w:p>
         </w:tc>
       </w:tr>
@@ -4608,11 +4832,649 @@
         <w:rPr>
           <w:rFonts w:hint="eastAsia"/>
         </w:rPr>
-        <w:t>验证</w:t>
+        <w:t>配置</w:t>
       </w:r>
     </w:p>
-    <w:p/>
-    <w:p/>
+    <w:p>
+      <w:pPr>
+        <w:rPr>
+          <w:rFonts w:hint="eastAsia"/>
+        </w:rPr>
+      </w:pPr>
+      <w:r>
+        <w:t>flannel</w:t>
+      </w:r>
+      <w:r>
+        <w:rPr>
+          <w:rFonts w:hint="eastAsia"/>
+        </w:rPr>
+        <w:t xml:space="preserve"> </w:t>
+      </w:r>
+      <w:r>
+        <w:rPr>
+          <w:rFonts w:hint="eastAsia"/>
+        </w:rPr>
+        <w:t>的相关配置</w:t>
+      </w:r>
+    </w:p>
+    <w:tbl>
+      <w:tblPr>
+        <w:tblStyle w:val="a3"/>
+        <w:tblW w:w="0" w:type="auto"/>
+        <w:tblLook w:val="04A0" w:firstRow="1" w:lastRow="0" w:firstColumn="1" w:lastColumn="0" w:noHBand="0" w:noVBand="1"/>
+      </w:tblPr>
+      <w:tblGrid>
+        <w:gridCol w:w="8296"/>
+      </w:tblGrid>
+      <w:tr>
+        <w:tc>
+          <w:tcPr>
+            <w:tcW w:w="8296" w:type="dxa"/>
+          </w:tcPr>
+          <w:p>
+            <w:r>
+              <w:t xml:space="preserve">## </w:t>
+            </w:r>
+            <w:r>
+              <w:rPr>
+                <w:rFonts w:hint="eastAsia"/>
+              </w:rPr>
+              <w:t>配置参数文件</w:t>
+            </w:r>
+          </w:p>
+          <w:p>
+            <w:r>
+              <w:rPr>
+                <w:rFonts w:hint="eastAsia"/>
+              </w:rPr>
+              <w:t xml:space="preserve">cat </w:t>
+            </w:r>
+            <w:r>
+              <w:t xml:space="preserve">&lt;&lt; EOF &gt; </w:t>
+            </w:r>
+            <w:r>
+              <w:t>/etc/sysconfig/</w:t>
+            </w:r>
+            <w:r>
+              <w:t>flannel</w:t>
+            </w:r>
+          </w:p>
+          <w:p>
+            <w:r>
+              <w:t xml:space="preserve"># Flanneld configuration options  </w:t>
+            </w:r>
+          </w:p>
+          <w:p/>
+          <w:p>
+            <w:r>
+              <w:t># etcd url location.  Point this to the server where etcd runs</w:t>
+            </w:r>
+          </w:p>
+          <w:p>
+            <w:r>
+              <w:t>FLANNEL_ETCD_ENDPOINTS="https://</w:t>
+            </w:r>
+            <w:r>
+              <w:rPr>
+                <w:color w:val="FF0000"/>
+              </w:rPr>
+              <w:t>192.168.151.1</w:t>
+            </w:r>
+            <w:r>
+              <w:t>:2379</w:t>
+            </w:r>
+            <w:r>
+              <w:t xml:space="preserve">, </w:t>
+            </w:r>
+            <w:r>
+              <w:t>https://</w:t>
+            </w:r>
+            <w:r>
+              <w:rPr>
+                <w:color w:val="FF0000"/>
+              </w:rPr>
+              <w:t>192.168.151.</w:t>
+            </w:r>
+            <w:r>
+              <w:rPr>
+                <w:color w:val="FF0000"/>
+              </w:rPr>
+              <w:t>2</w:t>
+            </w:r>
+            <w:r>
+              <w:t>:2379</w:t>
+            </w:r>
+            <w:r>
+              <w:t xml:space="preserve">, </w:t>
+            </w:r>
+            <w:r>
+              <w:t>https://</w:t>
+            </w:r>
+            <w:r>
+              <w:rPr>
+                <w:color w:val="FF0000"/>
+              </w:rPr>
+              <w:t>192.168.151.</w:t>
+            </w:r>
+            <w:r>
+              <w:rPr>
+                <w:color w:val="FF0000"/>
+              </w:rPr>
+              <w:t>3</w:t>
+            </w:r>
+            <w:r>
+              <w:t>:2379</w:t>
+            </w:r>
+            <w:r>
+              <w:t>"</w:t>
+            </w:r>
+          </w:p>
+          <w:p/>
+          <w:p>
+            <w:r>
+              <w:t># etcd config key.  This is the configuration key that flannel queries</w:t>
+            </w:r>
+          </w:p>
+          <w:p>
+            <w:r>
+              <w:t># For address range assignment</w:t>
+            </w:r>
+          </w:p>
+          <w:p>
+            <w:r>
+              <w:t>FLANNEL_ETCD_PREFIX="/flannel/network"</w:t>
+            </w:r>
+          </w:p>
+          <w:p/>
+          <w:p>
+            <w:r>
+              <w:t># Any additional options that you want to pass</w:t>
+            </w:r>
+          </w:p>
+          <w:p>
+            <w:r>
+              <w:t>#FLANNEL_OPTIONS=""</w:t>
+            </w:r>
+          </w:p>
+          <w:p>
+            <w:r>
+              <w:t xml:space="preserve"> </w:t>
+            </w:r>
+          </w:p>
+          <w:p/>
+          <w:p>
+            <w:r>
+              <w:t>#FLANNEL_ETCD_KEYFILE=/etc/etcd/ssl/etcd-key.pem</w:t>
+            </w:r>
+          </w:p>
+          <w:p>
+            <w:r>
+              <w:t>#FLANNEL_ETCD_CERTFILE=/etc/etcd/ssl/etcd.pem</w:t>
+            </w:r>
+          </w:p>
+          <w:p>
+            <w:r>
+              <w:t>#FLANNEL_ETCD_CAFILE=/etc/etcd/ssl/ca.pem</w:t>
+            </w:r>
+          </w:p>
+          <w:p>
+            <w:r>
+              <w:rPr>
+                <w:rFonts w:hint="eastAsia"/>
+              </w:rPr>
+              <w:t>EOF</w:t>
+            </w:r>
+          </w:p>
+          <w:p/>
+          <w:p>
+            <w:pPr>
+              <w:rPr>
+                <w:rFonts w:hint="eastAsia"/>
+              </w:rPr>
+            </w:pPr>
+            <w:r>
+              <w:rPr>
+                <w:rFonts w:hint="eastAsia"/>
+              </w:rPr>
+              <w:t xml:space="preserve"># </w:t>
+            </w:r>
+            <w:r>
+              <w:rPr>
+                <w:rFonts w:hint="eastAsia"/>
+              </w:rPr>
+              <w:t>配置</w:t>
+            </w:r>
+            <w:r>
+              <w:rPr>
+                <w:rFonts w:hint="eastAsia"/>
+              </w:rPr>
+              <w:t xml:space="preserve"> flanneld </w:t>
+            </w:r>
+            <w:r>
+              <w:rPr>
+                <w:rFonts w:hint="eastAsia"/>
+              </w:rPr>
+              <w:t>的</w:t>
+            </w:r>
+            <w:r>
+              <w:rPr>
+                <w:rFonts w:hint="eastAsia"/>
+              </w:rPr>
+              <w:t xml:space="preserve"> service</w:t>
+            </w:r>
+          </w:p>
+          <w:p>
+            <w:r>
+              <w:t>cat &lt;&lt; EOF &gt; /usr/lib/systemd/system/flanneld.service</w:t>
+            </w:r>
+          </w:p>
+          <w:p>
+            <w:r>
+              <w:t>[Unit]</w:t>
+            </w:r>
+          </w:p>
+          <w:p>
+            <w:r>
+              <w:t>Description=Flanneld overlay address etcd agent</w:t>
+            </w:r>
+          </w:p>
+          <w:p>
+            <w:r>
+              <w:t>After=network.target</w:t>
+            </w:r>
+          </w:p>
+          <w:p>
+            <w:r>
+              <w:t>After=network-online.target</w:t>
+            </w:r>
+          </w:p>
+          <w:p>
+            <w:r>
+              <w:t>Wants=network-online.target</w:t>
+            </w:r>
+          </w:p>
+          <w:p>
+            <w:r>
+              <w:t>After=etcd.service</w:t>
+            </w:r>
+          </w:p>
+          <w:p>
+            <w:r>
+              <w:t>Before=docker.service</w:t>
+            </w:r>
+          </w:p>
+          <w:p/>
+          <w:p>
+            <w:r>
+              <w:t>[Service]</w:t>
+            </w:r>
+          </w:p>
+          <w:p>
+            <w:r>
+              <w:t>Type=notify</w:t>
+            </w:r>
+          </w:p>
+          <w:p>
+            <w:r>
+              <w:t>EnvironmentFile=/etc/sysconfig/flanneld</w:t>
+            </w:r>
+          </w:p>
+          <w:p>
+            <w:r>
+              <w:t>EnvironmentFile=-/etc/sysconfig/docker-network</w:t>
+            </w:r>
+          </w:p>
+          <w:p>
+            <w:r>
+              <w:t>ExecStart=/usr/bin/flanneld-start</w:t>
+            </w:r>
+          </w:p>
+          <w:p>
+            <w:r>
+              <w:t>ExecStartPost=/usr/libexec/flannel/mk-docker-opts.sh -k DOCKER_NETWORK_OPTIONS -d /run/flannel/docker</w:t>
+            </w:r>
+          </w:p>
+          <w:p>
+            <w:r>
+              <w:t>Restart=on-failure</w:t>
+            </w:r>
+          </w:p>
+          <w:p/>
+          <w:p>
+            <w:r>
+              <w:t>[Install]</w:t>
+            </w:r>
+          </w:p>
+          <w:p>
+            <w:r>
+              <w:t>WantedBy=multi-user.target</w:t>
+            </w:r>
+          </w:p>
+          <w:p>
+            <w:r>
+              <w:t>RequiredBy=docker.service</w:t>
+            </w:r>
+          </w:p>
+          <w:p>
+            <w:pPr>
+              <w:rPr>
+                <w:rFonts w:hint="eastAsia"/>
+              </w:rPr>
+            </w:pPr>
+            <w:r>
+              <w:t>EOF</w:t>
+            </w:r>
+          </w:p>
+        </w:tc>
+      </w:tr>
+    </w:tbl>
+    <w:p>
+      <w:pPr>
+        <w:rPr>
+          <w:rFonts w:hint="eastAsia"/>
+        </w:rPr>
+      </w:pPr>
+    </w:p>
+    <w:p>
+      <w:r>
+        <w:rPr>
+          <w:rFonts w:hint="eastAsia"/>
+        </w:rPr>
+        <w:t>docker</w:t>
+      </w:r>
+      <w:r>
+        <w:t xml:space="preserve"> </w:t>
+      </w:r>
+      <w:r>
+        <w:rPr>
+          <w:rFonts w:hint="eastAsia"/>
+        </w:rPr>
+        <w:t>的相关配置</w:t>
+      </w:r>
+    </w:p>
+    <w:tbl>
+      <w:tblPr>
+        <w:tblStyle w:val="a3"/>
+        <w:tblW w:w="0" w:type="auto"/>
+        <w:tblLook w:val="04A0" w:firstRow="1" w:lastRow="0" w:firstColumn="1" w:lastColumn="0" w:noHBand="0" w:noVBand="1"/>
+      </w:tblPr>
+      <w:tblGrid>
+        <w:gridCol w:w="8296"/>
+      </w:tblGrid>
+      <w:tr>
+        <w:tc>
+          <w:tcPr>
+            <w:tcW w:w="8296" w:type="dxa"/>
+          </w:tcPr>
+          <w:p>
+            <w:r>
+              <w:rPr>
+                <w:rFonts w:hint="eastAsia"/>
+              </w:rPr>
+              <w:t>mkdir</w:t>
+            </w:r>
+            <w:r>
+              <w:t xml:space="preserve"> –</w:t>
+            </w:r>
+            <w:r>
+              <w:rPr>
+                <w:rFonts w:hint="eastAsia"/>
+              </w:rPr>
+              <w:t>p</w:t>
+            </w:r>
+            <w:r>
+              <w:t xml:space="preserve"> </w:t>
+            </w:r>
+            <w:r>
+              <w:t>/usr/lib/systemd/system/docker.service.d</w:t>
+            </w:r>
+          </w:p>
+          <w:p/>
+          <w:p>
+            <w:r>
+              <w:t xml:space="preserve"># </w:t>
+            </w:r>
+            <w:r>
+              <w:rPr>
+                <w:rFonts w:hint="eastAsia"/>
+              </w:rPr>
+              <w:t>配置</w:t>
+            </w:r>
+            <w:r>
+              <w:rPr>
+                <w:rFonts w:hint="eastAsia"/>
+              </w:rPr>
+              <w:t xml:space="preserve"> </w:t>
+            </w:r>
+            <w:r>
+              <w:t>flannel.conf</w:t>
+            </w:r>
+            <w:r>
+              <w:t xml:space="preserve"> </w:t>
+            </w:r>
+            <w:r>
+              <w:rPr>
+                <w:rFonts w:hint="eastAsia"/>
+              </w:rPr>
+              <w:t>文件</w:t>
+            </w:r>
+          </w:p>
+          <w:p>
+            <w:r>
+              <w:rPr>
+                <w:rFonts w:hint="eastAsia"/>
+              </w:rPr>
+              <w:t>cat</w:t>
+            </w:r>
+            <w:r>
+              <w:t xml:space="preserve"> &lt;&lt; EOF &gt; </w:t>
+            </w:r>
+            <w:r>
+              <w:t>/usr/lib/systemd/system/docker.service.d/flannel.conf</w:t>
+            </w:r>
+          </w:p>
+          <w:p>
+            <w:r>
+              <w:t>[Service]</w:t>
+            </w:r>
+          </w:p>
+          <w:p>
+            <w:r>
+              <w:t>EnvironmentFile=-/run/flannel/docker</w:t>
+            </w:r>
+          </w:p>
+          <w:p>
+            <w:r>
+              <w:t>EOF</w:t>
+            </w:r>
+          </w:p>
+          <w:p/>
+          <w:p>
+            <w:r>
+              <w:rPr>
+                <w:rFonts w:hint="eastAsia"/>
+              </w:rPr>
+              <w:t>#</w:t>
+            </w:r>
+            <w:r>
+              <w:t xml:space="preserve"> </w:t>
+            </w:r>
+            <w:r>
+              <w:rPr>
+                <w:rFonts w:hint="eastAsia"/>
+              </w:rPr>
+              <w:t>编辑</w:t>
+            </w:r>
+            <w:r>
+              <w:t xml:space="preserve"> /usr/lib/systemd/system/docker.service</w:t>
+            </w:r>
+          </w:p>
+          <w:p>
+            <w:r>
+              <w:t>vi /usr/lib/systemd/system/docker.service</w:t>
+            </w:r>
+          </w:p>
+          <w:p>
+            <w:r>
+              <w:t>ExecStart=/usr/bin/dockerd</w:t>
+            </w:r>
+          </w:p>
+          <w:p>
+            <w:r>
+              <w:t xml:space="preserve"># </w:t>
+            </w:r>
+            <w:r>
+              <w:rPr>
+                <w:rFonts w:hint="eastAsia"/>
+              </w:rPr>
+              <w:t>后面追加</w:t>
+            </w:r>
+            <w:r>
+              <w:t>$DOCKER_NETWORK_OPTIONS</w:t>
+            </w:r>
+            <w:r>
+              <w:t xml:space="preserve"> </w:t>
+            </w:r>
+            <w:r>
+              <w:rPr>
+                <w:rFonts w:hint="eastAsia"/>
+              </w:rPr>
+              <w:t>修改成如下：</w:t>
+            </w:r>
+          </w:p>
+          <w:p>
+            <w:pPr>
+              <w:rPr>
+                <w:rFonts w:hint="eastAsia"/>
+              </w:rPr>
+            </w:pPr>
+            <w:r>
+              <w:t>ExecStart=/usr/bin/dockerd $DOCKER_NETWORK_OPTIONS</w:t>
+            </w:r>
+          </w:p>
+        </w:tc>
+      </w:tr>
+    </w:tbl>
+    <w:p>
+      <w:pPr>
+        <w:rPr>
+          <w:rFonts w:hint="eastAsia"/>
+        </w:rPr>
+      </w:pPr>
+    </w:p>
+    <w:p>
+      <w:r>
+        <w:rPr>
+          <w:rFonts w:hint="eastAsia"/>
+        </w:rPr>
+        <w:t>设置</w:t>
+      </w:r>
+      <w:r>
+        <w:rPr>
+          <w:rFonts w:hint="eastAsia"/>
+        </w:rPr>
+        <w:t xml:space="preserve"> </w:t>
+      </w:r>
+      <w:r>
+        <w:t xml:space="preserve">flannel </w:t>
+      </w:r>
+      <w:r>
+        <w:rPr>
+          <w:rFonts w:hint="eastAsia"/>
+        </w:rPr>
+        <w:t>开机启动</w:t>
+      </w:r>
+    </w:p>
+    <w:tbl>
+      <w:tblPr>
+        <w:tblStyle w:val="a3"/>
+        <w:tblW w:w="0" w:type="auto"/>
+        <w:tblLook w:val="04A0" w:firstRow="1" w:lastRow="0" w:firstColumn="1" w:lastColumn="0" w:noHBand="0" w:noVBand="1"/>
+      </w:tblPr>
+      <w:tblGrid>
+        <w:gridCol w:w="8296"/>
+      </w:tblGrid>
+      <w:tr>
+        <w:tc>
+          <w:tcPr>
+            <w:tcW w:w="8296" w:type="dxa"/>
+          </w:tcPr>
+          <w:p>
+            <w:pPr>
+              <w:rPr>
+                <w:rFonts w:hint="eastAsia"/>
+              </w:rPr>
+            </w:pPr>
+            <w:r>
+              <w:t>systemctl enable flanneld &amp;&amp; systemctl restart flanneld &amp;&amp; systemctl status flanneld</w:t>
+            </w:r>
+          </w:p>
+        </w:tc>
+      </w:tr>
+    </w:tbl>
+    <w:p>
+      <w:pPr>
+        <w:rPr>
+          <w:rFonts w:hint="eastAsia"/>
+        </w:rPr>
+      </w:pPr>
+    </w:p>
+    <w:p>
+      <w:r>
+        <w:rPr>
+          <w:rFonts w:hint="eastAsia"/>
+        </w:rPr>
+        <w:t>再重启</w:t>
+      </w:r>
+      <w:r>
+        <w:rPr>
+          <w:rFonts w:hint="eastAsia"/>
+        </w:rPr>
+        <w:t xml:space="preserve"> docker</w:t>
+      </w:r>
+    </w:p>
+    <w:tbl>
+      <w:tblPr>
+        <w:tblStyle w:val="a3"/>
+        <w:tblW w:w="0" w:type="auto"/>
+        <w:tblLook w:val="04A0" w:firstRow="1" w:lastRow="0" w:firstColumn="1" w:lastColumn="0" w:noHBand="0" w:noVBand="1"/>
+      </w:tblPr>
+      <w:tblGrid>
+        <w:gridCol w:w="8296"/>
+      </w:tblGrid>
+      <w:tr>
+        <w:tc>
+          <w:tcPr>
+            <w:tcW w:w="8296" w:type="dxa"/>
+          </w:tcPr>
+          <w:p>
+            <w:r>
+              <w:t xml:space="preserve">systemctl restart </w:t>
+            </w:r>
+            <w:r>
+              <w:rPr>
+                <w:rFonts w:hint="eastAsia"/>
+              </w:rPr>
+              <w:t>docker</w:t>
+            </w:r>
+            <w:r>
+              <w:t xml:space="preserve"> </w:t>
+            </w:r>
+            <w:r>
+              <w:t xml:space="preserve">&amp;&amp; systemctl status </w:t>
+            </w:r>
+            <w:r>
+              <w:rPr>
+                <w:rFonts w:hint="eastAsia"/>
+              </w:rPr>
+              <w:t>docker</w:t>
+            </w:r>
+            <w:bookmarkStart w:id="0" w:name="_GoBack"/>
+            <w:bookmarkEnd w:id="0"/>
+          </w:p>
+        </w:tc>
+      </w:tr>
+    </w:tbl>
     <w:p/>
     <w:p/>
     <w:p/>

--- a/kubernetes-1.8.x-pro/Kubernetes-1.8.x-生产环境部署参考手册.docx
+++ b/kubernetes-1.8.x-pro/Kubernetes-1.8.x-生产环境部署参考手册.docx
@@ -1457,57 +1457,6 @@
             </w:r>
           </w:p>
           <w:p/>
-          <w:p>
-            <w:r>
-              <w:t xml:space="preserve"># </w:t>
-            </w:r>
-            <w:r>
-              <w:rPr>
-                <w:rFonts w:hint="eastAsia"/>
-              </w:rPr>
-              <w:t>修改</w:t>
-            </w:r>
-            <w:r>
-              <w:rPr>
-                <w:rFonts w:hint="eastAsia"/>
-              </w:rPr>
-              <w:t xml:space="preserve"> docker</w:t>
-            </w:r>
-            <w:r>
-              <w:t xml:space="preserve"> </w:t>
-            </w:r>
-            <w:r>
-              <w:rPr>
-                <w:rFonts w:hint="eastAsia"/>
-              </w:rPr>
-              <w:t>存储驱动</w:t>
-            </w:r>
-          </w:p>
-          <w:p>
-            <w:r>
-              <w:t>cat &lt;&lt; EOF &gt; /etc/docker/daemon.json</w:t>
-            </w:r>
-          </w:p>
-          <w:p>
-            <w:r>
-              <w:t>{</w:t>
-            </w:r>
-          </w:p>
-          <w:p>
-            <w:r>
-              <w:t xml:space="preserve">  "storage-driver": "devicemapper"</w:t>
-            </w:r>
-          </w:p>
-          <w:p>
-            <w:r>
-              <w:t>}</w:t>
-            </w:r>
-          </w:p>
-          <w:p>
-            <w:r>
-              <w:t>EOF</w:t>
-            </w:r>
-          </w:p>
         </w:tc>
       </w:tr>
     </w:tbl>
@@ -1809,37 +1758,37 @@
           </w:p>
           <w:p>
             <w:r>
+              <w:t xml:space="preserve">            "kubernetes": {</w:t>
+            </w:r>
+          </w:p>
+          <w:p>
+            <w:r>
+              <w:t xml:space="preserve">                "expiry": "87600h",</w:t>
+            </w:r>
+          </w:p>
+          <w:p>
+            <w:r>
+              <w:t xml:space="preserve">                "usages": [</w:t>
+            </w:r>
+          </w:p>
+          <w:p>
+            <w:r>
+              <w:t xml:space="preserve">                    "signing",</w:t>
+            </w:r>
+          </w:p>
+          <w:p>
+            <w:r>
+              <w:t xml:space="preserve">                    "key encipherment",</w:t>
+            </w:r>
+          </w:p>
+          <w:p>
+            <w:r>
+              <w:t xml:space="preserve">                    "server auth",</w:t>
+            </w:r>
+          </w:p>
+          <w:p>
+            <w:r>
               <w:lastRenderedPageBreak/>
-              <w:t xml:space="preserve">            "kubernetes": {</w:t>
-            </w:r>
-          </w:p>
-          <w:p>
-            <w:r>
-              <w:t xml:space="preserve">                "expiry": "87600h",</w:t>
-            </w:r>
-          </w:p>
-          <w:p>
-            <w:r>
-              <w:t xml:space="preserve">                "usages": [</w:t>
-            </w:r>
-          </w:p>
-          <w:p>
-            <w:r>
-              <w:t xml:space="preserve">                    "signing",</w:t>
-            </w:r>
-          </w:p>
-          <w:p>
-            <w:r>
-              <w:t xml:space="preserve">                    "key encipherment",</w:t>
-            </w:r>
-          </w:p>
-          <w:p>
-            <w:r>
-              <w:t xml:space="preserve">                    "server auth",</w:t>
-            </w:r>
-          </w:p>
-          <w:p>
-            <w:r>
               <w:t xml:space="preserve">                    "client auth"</w:t>
             </w:r>
           </w:p>
@@ -2105,7 +2054,6 @@
           </w:p>
           <w:p>
             <w:r>
-              <w:lastRenderedPageBreak/>
               <w:t>-rw-r--r--. 1 root root  268 Oct 24 17:22 csr.json</w:t>
             </w:r>
           </w:p>
@@ -2123,6 +2071,7 @@
         </w:numPr>
       </w:pPr>
       <w:r>
+        <w:lastRenderedPageBreak/>
         <w:t>E</w:t>
       </w:r>
       <w:r>
@@ -2438,27 +2387,27 @@
           </w:p>
           <w:p>
             <w:r>
+              <w:t>[root@localhost etcd]# ll</w:t>
+            </w:r>
+          </w:p>
+          <w:p>
+            <w:r>
+              <w:t>total 16</w:t>
+            </w:r>
+          </w:p>
+          <w:p>
+            <w:r>
+              <w:t>-rw-r--r--. 1 root root 1066 Oct 24 18:40 etcd.csr</w:t>
+            </w:r>
+          </w:p>
+          <w:p>
+            <w:r>
+              <w:t>-rw-r--r--. 1 root root  312 Oct 24 18:40 etcd-csr.json</w:t>
+            </w:r>
+          </w:p>
+          <w:p>
+            <w:r>
               <w:lastRenderedPageBreak/>
-              <w:t>[root@localhost etcd]# ll</w:t>
-            </w:r>
-          </w:p>
-          <w:p>
-            <w:r>
-              <w:t>total 16</w:t>
-            </w:r>
-          </w:p>
-          <w:p>
-            <w:r>
-              <w:t>-rw-r--r--. 1 root root 1066 Oct 24 18:40 etcd.csr</w:t>
-            </w:r>
-          </w:p>
-          <w:p>
-            <w:r>
-              <w:t>-rw-r--r--. 1 root root  312 Oct 24 18:40 etcd-csr.json</w:t>
-            </w:r>
-          </w:p>
-          <w:p>
-            <w:r>
               <w:t>-rw-------. 1 root root 1679 Oct 24 18:40 etcd-key.pem</w:t>
             </w:r>
           </w:p>
@@ -2777,26 +2726,26 @@
           </w:p>
           <w:p>
             <w:r>
+              <w:t xml:space="preserve">  ]</w:t>
+            </w:r>
+          </w:p>
+          <w:p>
+            <w:r>
+              <w:t>}</w:t>
+            </w:r>
+          </w:p>
+          <w:p>
+            <w:r>
+              <w:t>EOF</w:t>
+            </w:r>
+          </w:p>
+          <w:p/>
+          <w:p>
+            <w:r>
+              <w:rPr>
+                <w:rFonts w:hint="eastAsia"/>
+              </w:rPr>
               <w:lastRenderedPageBreak/>
-              <w:t xml:space="preserve">  ]</w:t>
-            </w:r>
-          </w:p>
-          <w:p>
-            <w:r>
-              <w:t>}</w:t>
-            </w:r>
-          </w:p>
-          <w:p>
-            <w:r>
-              <w:t>EOF</w:t>
-            </w:r>
-          </w:p>
-          <w:p/>
-          <w:p>
-            <w:r>
-              <w:rPr>
-                <w:rFonts w:hint="eastAsia"/>
-              </w:rPr>
               <w:t xml:space="preserve"># </w:t>
             </w:r>
             <w:r>
@@ -3138,26 +3087,26 @@
           </w:p>
           <w:p>
             <w:r>
+              <w:t xml:space="preserve">  ]</w:t>
+            </w:r>
+          </w:p>
+          <w:p>
+            <w:r>
+              <w:t>}</w:t>
+            </w:r>
+          </w:p>
+          <w:p>
+            <w:r>
+              <w:t>EOF</w:t>
+            </w:r>
+          </w:p>
+          <w:p/>
+          <w:p>
+            <w:r>
+              <w:rPr>
+                <w:rFonts w:hint="eastAsia"/>
+              </w:rPr>
               <w:lastRenderedPageBreak/>
-              <w:t xml:space="preserve">  ]</w:t>
-            </w:r>
-          </w:p>
-          <w:p>
-            <w:r>
-              <w:t>}</w:t>
-            </w:r>
-          </w:p>
-          <w:p>
-            <w:r>
-              <w:t>EOF</w:t>
-            </w:r>
-          </w:p>
-          <w:p/>
-          <w:p>
-            <w:r>
-              <w:rPr>
-                <w:rFonts w:hint="eastAsia"/>
-              </w:rPr>
               <w:t xml:space="preserve"># </w:t>
             </w:r>
             <w:r>
@@ -3638,66 +3587,66 @@
           </w:tcPr>
           <w:p>
             <w:r>
+              <w:t xml:space="preserve">for IP in </w:t>
+            </w:r>
+            <w:r>
+              <w:rPr>
+                <w:color w:val="FF0000"/>
+              </w:rPr>
+              <w:t>master</w:t>
+            </w:r>
+            <w:r>
+              <w:rPr>
+                <w:color w:val="FF0000"/>
+              </w:rPr>
+              <w:t>01</w:t>
+            </w:r>
+            <w:r>
+              <w:rPr>
+                <w:color w:val="FF0000"/>
+              </w:rPr>
+              <w:t xml:space="preserve"> master</w:t>
+            </w:r>
+            <w:r>
+              <w:rPr>
+                <w:color w:val="FF0000"/>
+              </w:rPr>
+              <w:t>02</w:t>
+            </w:r>
+            <w:r>
+              <w:rPr>
+                <w:color w:val="FF0000"/>
+              </w:rPr>
+              <w:t xml:space="preserve"> master</w:t>
+            </w:r>
+            <w:r>
+              <w:rPr>
+                <w:color w:val="FF0000"/>
+              </w:rPr>
+              <w:t>03</w:t>
+            </w:r>
+            <w:r>
+              <w:t>;do</w:t>
+            </w:r>
+          </w:p>
+          <w:p>
+            <w:r>
+              <w:t xml:space="preserve">  ssh root@$IP mkdir -p /etc/kubernetes/ssl</w:t>
+            </w:r>
+          </w:p>
+          <w:p>
+            <w:r>
+              <w:t xml:space="preserve">  ssh root@$IP chown -R kube:kube /etc/kubernetes/ssl</w:t>
+            </w:r>
+          </w:p>
+          <w:p>
+            <w:r>
+              <w:t xml:space="preserve">  scp /opt/ssl/ca*.pem /opt/ssl/kube-apiserver/*.pem root@$IP:/etc/kubernetes/ssl/</w:t>
+            </w:r>
+          </w:p>
+          <w:p>
+            <w:r>
               <w:lastRenderedPageBreak/>
-              <w:t xml:space="preserve">for IP in </w:t>
-            </w:r>
-            <w:r>
-              <w:rPr>
-                <w:color w:val="FF0000"/>
-              </w:rPr>
-              <w:t>master</w:t>
-            </w:r>
-            <w:r>
-              <w:rPr>
-                <w:color w:val="FF0000"/>
-              </w:rPr>
-              <w:t>01</w:t>
-            </w:r>
-            <w:r>
-              <w:rPr>
-                <w:color w:val="FF0000"/>
-              </w:rPr>
-              <w:t xml:space="preserve"> master</w:t>
-            </w:r>
-            <w:r>
-              <w:rPr>
-                <w:color w:val="FF0000"/>
-              </w:rPr>
-              <w:t>02</w:t>
-            </w:r>
-            <w:r>
-              <w:rPr>
-                <w:color w:val="FF0000"/>
-              </w:rPr>
-              <w:t xml:space="preserve"> master</w:t>
-            </w:r>
-            <w:r>
-              <w:rPr>
-                <w:color w:val="FF0000"/>
-              </w:rPr>
-              <w:t>03</w:t>
-            </w:r>
-            <w:r>
-              <w:t>;do</w:t>
-            </w:r>
-          </w:p>
-          <w:p>
-            <w:r>
-              <w:t xml:space="preserve">  ssh root@$IP mkdir -p /etc/kubernetes/ssl</w:t>
-            </w:r>
-          </w:p>
-          <w:p>
-            <w:r>
-              <w:t xml:space="preserve">  ssh root@$IP chown -R kube:kube /etc/kubernetes/ssl</w:t>
-            </w:r>
-          </w:p>
-          <w:p>
-            <w:r>
-              <w:t xml:space="preserve">  scp /opt/ssl/ca*.pem /opt/ssl/kube-apiserver/*.pem root@$IP:/etc/kubernetes/ssl/</w:t>
-            </w:r>
-          </w:p>
-          <w:p>
-            <w:r>
               <w:t xml:space="preserve">  </w:t>
             </w:r>
           </w:p>
@@ -3716,6 +3665,23 @@
               <w:t xml:space="preserve">  ssh root@$IP chown -R etcd:etcd /etc/etcd/ssl</w:t>
             </w:r>
           </w:p>
+          <w:p>
+            <w:r>
+              <w:t xml:space="preserve">  </w:t>
+            </w:r>
+            <w:r>
+              <w:rPr>
+                <w:rFonts w:hint="eastAsia"/>
+              </w:rPr>
+              <w:t>ssh</w:t>
+            </w:r>
+            <w:r>
+              <w:t xml:space="preserve"> root@$IP </w:t>
+            </w:r>
+            <w:r>
+              <w:t>chmod 644 /etc/etcd/ssl/{ca.pem,etcd-key.pem,etcd.pem}</w:t>
+            </w:r>
+          </w:p>
           <w:p/>
           <w:p>
             <w:r>
@@ -3730,6 +3696,9 @@
           <w:p>
             <w:r>
               <w:t xml:space="preserve">  ssh root@$IP chown -R kube:kube /etc/kubernetes/known_token</w:t>
+            </w:r>
+            <w:r>
+              <w:t xml:space="preserve"> </w:t>
             </w:r>
           </w:p>
           <w:p>
@@ -3889,6 +3858,44 @@
               <w:t xml:space="preserve">  ssh root@$IP chown -R kube:kube /etc/kubernetes/ssl</w:t>
             </w:r>
           </w:p>
+          <w:p/>
+          <w:p>
+            <w:r>
+              <w:t xml:space="preserve">  ssh root@$IP mkdir -p /etc/etcd/ssl</w:t>
+            </w:r>
+          </w:p>
+          <w:p>
+            <w:r>
+              <w:t xml:space="preserve">  scp /opt/ssl/ca*.pem /opt/ssl/etcd/*.pem root@$IP:/etc/etcd/ssl</w:t>
+            </w:r>
+          </w:p>
+          <w:p>
+            <w:r>
+              <w:t xml:space="preserve">  ssh root@$IP chown -R etcd:etcd /etc/etcd/ssl</w:t>
+            </w:r>
+          </w:p>
+          <w:p>
+            <w:pPr>
+              <w:rPr>
+                <w:rFonts w:hint="eastAsia"/>
+              </w:rPr>
+            </w:pPr>
+            <w:r>
+              <w:t xml:space="preserve">  </w:t>
+            </w:r>
+            <w:r>
+              <w:rPr>
+                <w:rFonts w:hint="eastAsia"/>
+              </w:rPr>
+              <w:t>ssh</w:t>
+            </w:r>
+            <w:r>
+              <w:t xml:space="preserve"> root@$IP </w:t>
+            </w:r>
+            <w:r>
+              <w:t>chmod 644 /etc/etcd/ssl/{ca.pem,etcd-key.pem,etcd.pem}</w:t>
+            </w:r>
+          </w:p>
           <w:p>
             <w:r>
               <w:t>done</w:t>
@@ -4077,6 +4084,7 @@
     <w:p/>
     <w:p>
       <w:r>
+        <w:lastRenderedPageBreak/>
         <w:tab/>
       </w:r>
       <w:r>
@@ -4134,7 +4142,6 @@
           </w:p>
           <w:p>
             <w:r>
-              <w:lastRenderedPageBreak/>
               <w:t>[Unit]</w:t>
             </w:r>
           </w:p>
@@ -4359,11 +4366,6 @@
             </w:r>
           </w:p>
           <w:p>
-            <w:pPr>
-              <w:rPr>
-                <w:rFonts w:hint="eastAsia"/>
-              </w:rPr>
-            </w:pPr>
             <w:r>
               <w:t>WantedBy=multi-user.target</w:t>
             </w:r>
@@ -4517,11 +4519,6 @@
       </w:r>
     </w:p>
     <w:p>
-      <w:pPr>
-        <w:rPr>
-          <w:rFonts w:hint="eastAsia"/>
-        </w:rPr>
-      </w:pPr>
       <w:r>
         <w:rPr>
           <w:rFonts w:hint="eastAsia"/>
@@ -4621,11 +4618,6 @@
             </w:r>
           </w:p>
           <w:p>
-            <w:pPr>
-              <w:rPr>
-                <w:rFonts w:hint="eastAsia"/>
-              </w:rPr>
-            </w:pPr>
             <w:r>
               <w:t xml:space="preserve">  mk /flannel/network/config "{ \"Network\": \"</w:t>
             </w:r>
@@ -4642,13 +4634,7 @@
         </w:tc>
       </w:tr>
     </w:tbl>
-    <w:p>
-      <w:pPr>
-        <w:rPr>
-          <w:rFonts w:hint="eastAsia"/>
-        </w:rPr>
-      </w:pPr>
-    </w:p>
+    <w:p/>
     <w:p>
       <w:pPr>
         <w:pStyle w:val="2"/>
@@ -4789,11 +4775,6 @@
             </w:r>
           </w:p>
           <w:p>
-            <w:pPr>
-              <w:rPr>
-                <w:rFonts w:hint="eastAsia"/>
-              </w:rPr>
-            </w:pPr>
             <w:r>
               <w:t xml:space="preserve">/usr/bin/cp -r flanneld </w:t>
             </w:r>
@@ -4836,11 +4817,6 @@
       </w:r>
     </w:p>
     <w:p>
-      <w:pPr>
-        <w:rPr>
-          <w:rFonts w:hint="eastAsia"/>
-        </w:rPr>
-      </w:pPr>
       <w:r>
         <w:t>flannel</w:t>
       </w:r>
@@ -4898,6 +4874,9 @@
             <w:r>
               <w:t>flannel</w:t>
             </w:r>
+            <w:r>
+              <w:t>d</w:t>
+            </w:r>
           </w:p>
           <w:p>
             <w:r>
@@ -4924,10 +4903,7 @@
               <w:t>:2379</w:t>
             </w:r>
             <w:r>
-              <w:t xml:space="preserve">, </w:t>
-            </w:r>
-            <w:r>
-              <w:t>https://</w:t>
+              <w:t>, https://</w:t>
             </w:r>
             <w:r>
               <w:rPr>
@@ -4942,30 +4918,24 @@
               <w:t>2</w:t>
             </w:r>
             <w:r>
+              <w:t>:2379, https://</w:t>
+            </w:r>
+            <w:r>
+              <w:rPr>
+                <w:color w:val="FF0000"/>
+              </w:rPr>
+              <w:t>192.168.151.</w:t>
+            </w:r>
+            <w:r>
+              <w:rPr>
+                <w:color w:val="FF0000"/>
+              </w:rPr>
+              <w:t>3</w:t>
+            </w:r>
+            <w:r>
               <w:t>:2379</w:t>
             </w:r>
             <w:r>
-              <w:t xml:space="preserve">, </w:t>
-            </w:r>
-            <w:r>
-              <w:t>https://</w:t>
-            </w:r>
-            <w:r>
-              <w:rPr>
-                <w:color w:val="FF0000"/>
-              </w:rPr>
-              <w:t>192.168.151.</w:t>
-            </w:r>
-            <w:r>
-              <w:rPr>
-                <w:color w:val="FF0000"/>
-              </w:rPr>
-              <w:t>3</w:t>
-            </w:r>
-            <w:r>
-              <w:t>:2379</w:t>
-            </w:r>
-            <w:r>
               <w:t>"</w:t>
             </w:r>
           </w:p>
@@ -5027,21 +4997,134 @@
           </w:p>
           <w:p/>
           <w:p>
+            <w:r>
+              <w:t xml:space="preserve"># </w:t>
+            </w:r>
+            <w:r>
+              <w:rPr>
+                <w:rFonts w:hint="eastAsia"/>
+              </w:rPr>
+              <w:t>创建</w:t>
+            </w:r>
+            <w:r>
+              <w:rPr>
+                <w:rFonts w:hint="eastAsia"/>
+              </w:rPr>
+              <w:t xml:space="preserve"> </w:t>
+            </w:r>
+            <w:r>
+              <w:t>/usr/bin/flanneld-start</w:t>
+            </w:r>
+          </w:p>
+          <w:p>
+            <w:r>
+              <w:rPr>
+                <w:rFonts w:hint="eastAsia"/>
+              </w:rPr>
+              <w:t>cat</w:t>
+            </w:r>
+            <w:r>
+              <w:t xml:space="preserve"> &lt;&lt; EOF &gt; </w:t>
+            </w:r>
+            <w:r>
+              <w:t>/usr/bin/flanneld-start</w:t>
+            </w:r>
+          </w:p>
+          <w:p>
             <w:pPr>
               <w:rPr>
                 <w:rFonts w:hint="eastAsia"/>
               </w:rPr>
             </w:pPr>
             <w:r>
-              <w:rPr>
-                <w:rFonts w:hint="eastAsia"/>
-              </w:rPr>
+              <w:t>#!/bin/sh</w:t>
+            </w:r>
+          </w:p>
+          <w:p>
+            <w:r>
+              <w:t>exec /usr/bin/flanneld --etcd-endpoints="https://192.168.204.28:2379" \</w:t>
+            </w:r>
+            <w:r>
+              <w:t>\</w:t>
+            </w:r>
+          </w:p>
+          <w:p>
+            <w:r>
+              <w:t>--etcd-prefix="/flannel/network" \</w:t>
+            </w:r>
+            <w:r>
+              <w:t>\</w:t>
+            </w:r>
+          </w:p>
+          <w:p>
+            <w:r>
+              <w:t>--etcd-keyfile="/etc/etcd/ssl/etcd-key.pem" \</w:t>
+            </w:r>
+            <w:r>
+              <w:t>\</w:t>
+            </w:r>
+          </w:p>
+          <w:p>
+            <w:r>
+              <w:t>--etcd-certfile="/etc/etcd/ssl/etcd.pem" \</w:t>
+            </w:r>
+            <w:r>
+              <w:t>\</w:t>
+            </w:r>
+          </w:p>
+          <w:p>
+            <w:r>
+              <w:t>--etcd-cafile="/etc/etcd/ssl/ca.pem"</w:t>
+            </w:r>
+          </w:p>
+          <w:p>
+            <w:r>
+              <w:t>EOF</w:t>
+            </w:r>
+          </w:p>
+          <w:p/>
+          <w:p>
+            <w:r>
               <w:t xml:space="preserve"># </w:t>
             </w:r>
             <w:r>
               <w:rPr>
                 <w:rFonts w:hint="eastAsia"/>
               </w:rPr>
+              <w:t>添加可执行属性</w:t>
+            </w:r>
+          </w:p>
+          <w:p>
+            <w:pPr>
+              <w:rPr>
+                <w:rFonts w:hint="eastAsia"/>
+              </w:rPr>
+            </w:pPr>
+            <w:r>
+              <w:rPr>
+                <w:rFonts w:hint="eastAsia"/>
+              </w:rPr>
+              <w:t>chmod</w:t>
+            </w:r>
+            <w:r>
+              <w:t xml:space="preserve"> +x </w:t>
+            </w:r>
+            <w:r>
+              <w:t>/usr/bin/flanneld-start</w:t>
+            </w:r>
+          </w:p>
+          <w:p/>
+          <w:p>
+            <w:r>
+              <w:rPr>
+                <w:rFonts w:hint="eastAsia"/>
+              </w:rPr>
+              <w:t xml:space="preserve"># </w:t>
+            </w:r>
+            <w:r>
+              <w:rPr>
+                <w:rFonts w:hint="eastAsia"/>
+              </w:rPr>
               <w:t>配置</w:t>
             </w:r>
             <w:r>
@@ -5085,6 +5168,7 @@
           </w:p>
           <w:p>
             <w:r>
+              <w:lastRenderedPageBreak/>
               <w:t>After=network-online.target</w:t>
             </w:r>
           </w:p>
@@ -5156,11 +5240,6 @@
             </w:r>
           </w:p>
           <w:p>
-            <w:pPr>
-              <w:rPr>
-                <w:rFonts w:hint="eastAsia"/>
-              </w:rPr>
-            </w:pPr>
             <w:r>
               <w:t>EOF</w:t>
             </w:r>
@@ -5168,13 +5247,7 @@
         </w:tc>
       </w:tr>
     </w:tbl>
-    <w:p>
-      <w:pPr>
-        <w:rPr>
-          <w:rFonts w:hint="eastAsia"/>
-        </w:rPr>
-      </w:pPr>
-    </w:p>
+    <w:p/>
     <w:p>
       <w:r>
         <w:rPr>
@@ -5214,7 +5287,7 @@
               <w:t>mkdir</w:t>
             </w:r>
             <w:r>
-              <w:t xml:space="preserve"> –</w:t>
+              <w:t xml:space="preserve"> -</w:t>
             </w:r>
             <w:r>
               <w:rPr>
@@ -5343,11 +5416,6 @@
             </w:r>
           </w:p>
           <w:p>
-            <w:pPr>
-              <w:rPr>
-                <w:rFonts w:hint="eastAsia"/>
-              </w:rPr>
-            </w:pPr>
             <w:r>
               <w:t>ExecStart=/usr/bin/dockerd $DOCKER_NETWORK_OPTIONS</w:t>
             </w:r>
@@ -5355,13 +5423,7 @@
         </w:tc>
       </w:tr>
     </w:tbl>
-    <w:p>
-      <w:pPr>
-        <w:rPr>
-          <w:rFonts w:hint="eastAsia"/>
-        </w:rPr>
-      </w:pPr>
-    </w:p>
+    <w:p/>
     <w:p>
       <w:r>
         <w:rPr>
@@ -5400,11 +5462,6 @@
             <w:tcW w:w="8296" w:type="dxa"/>
           </w:tcPr>
           <w:p>
-            <w:pPr>
-              <w:rPr>
-                <w:rFonts w:hint="eastAsia"/>
-              </w:rPr>
-            </w:pPr>
             <w:r>
               <w:t>systemctl enable flanneld &amp;&amp; systemctl restart flanneld &amp;&amp; systemctl status flanneld</w:t>
             </w:r>
@@ -5412,13 +5469,7 @@
         </w:tc>
       </w:tr>
     </w:tbl>
-    <w:p>
-      <w:pPr>
-        <w:rPr>
-          <w:rFonts w:hint="eastAsia"/>
-        </w:rPr>
-      </w:pPr>
-    </w:p>
+    <w:p/>
     <w:p>
       <w:r>
         <w:rPr>
@@ -5469,15 +5520,1802 @@
               </w:rPr>
               <w:t>docker</w:t>
             </w:r>
-            <w:bookmarkStart w:id="0" w:name="_GoBack"/>
-            <w:bookmarkEnd w:id="0"/>
           </w:p>
         </w:tc>
       </w:tr>
     </w:tbl>
     <w:p/>
+    <w:p>
+      <w:pPr>
+        <w:pStyle w:val="2"/>
+        <w:numPr>
+          <w:ilvl w:val="0"/>
+          <w:numId w:val="1"/>
+        </w:numPr>
+      </w:pPr>
+      <w:r>
+        <w:rPr>
+          <w:rFonts w:hint="eastAsia"/>
+        </w:rPr>
+        <w:lastRenderedPageBreak/>
+        <w:t>kuber</w:t>
+      </w:r>
+      <w:r>
+        <w:t>netes</w:t>
+      </w:r>
+      <w:r>
+        <w:t xml:space="preserve"> </w:t>
+      </w:r>
+      <w:r>
+        <w:rPr>
+          <w:rFonts w:hint="eastAsia"/>
+        </w:rPr>
+        <w:t>二进制分发</w:t>
+      </w:r>
+    </w:p>
+    <w:tbl>
+      <w:tblPr>
+        <w:tblStyle w:val="a3"/>
+        <w:tblW w:w="0" w:type="auto"/>
+        <w:tblLook w:val="04A0" w:firstRow="1" w:lastRow="0" w:firstColumn="1" w:lastColumn="0" w:noHBand="0" w:noVBand="1"/>
+      </w:tblPr>
+      <w:tblGrid>
+        <w:gridCol w:w="8296"/>
+      </w:tblGrid>
+      <w:tr>
+        <w:tc>
+          <w:tcPr>
+            <w:tcW w:w="8296" w:type="dxa"/>
+          </w:tcPr>
+          <w:p>
+            <w:r>
+              <w:t>tar zxvf kubernetes-server-linux-amd64-1.8.x.tar.gz</w:t>
+            </w:r>
+          </w:p>
+          <w:p>
+            <w:pPr>
+              <w:rPr>
+                <w:rFonts w:hint="eastAsia"/>
+              </w:rPr>
+            </w:pPr>
+            <w:r>
+              <w:t>cd kubernetes</w:t>
+            </w:r>
+          </w:p>
+        </w:tc>
+      </w:tr>
+    </w:tbl>
+    <w:p>
+      <w:pPr>
+        <w:rPr>
+          <w:rFonts w:hint="eastAsia"/>
+        </w:rPr>
+      </w:pPr>
+    </w:p>
+    <w:p>
+      <w:r>
+        <w:t>kubectl</w:t>
+      </w:r>
+      <w:r>
+        <w:rPr>
+          <w:rFonts w:hint="eastAsia"/>
+        </w:rPr>
+        <w:t>、</w:t>
+      </w:r>
+      <w:r>
+        <w:rPr>
+          <w:rFonts w:hint="eastAsia"/>
+        </w:rPr>
+        <w:t>kube</w:t>
+      </w:r>
+      <w:r>
+        <w:t>-apiserver</w:t>
+      </w:r>
+      <w:r>
+        <w:t>、</w:t>
+      </w:r>
+      <w:r>
+        <w:rPr>
+          <w:rFonts w:hint="eastAsia"/>
+        </w:rPr>
+        <w:t>kube-manager</w:t>
+      </w:r>
+      <w:r>
+        <w:rPr>
+          <w:rFonts w:hint="eastAsia"/>
+        </w:rPr>
+        <w:t>、</w:t>
+      </w:r>
+      <w:r>
+        <w:rPr>
+          <w:rFonts w:hint="eastAsia"/>
+        </w:rPr>
+        <w:t>kube-scheduler</w:t>
+      </w:r>
+      <w:r>
+        <w:t xml:space="preserve"> </w:t>
+      </w:r>
+      <w:r>
+        <w:rPr>
+          <w:rFonts w:hint="eastAsia"/>
+        </w:rPr>
+        <w:t>分发到三台</w:t>
+      </w:r>
+      <w:r>
+        <w:t xml:space="preserve"> </w:t>
+      </w:r>
+      <w:r>
+        <w:rPr>
+          <w:rFonts w:hint="eastAsia"/>
+        </w:rPr>
+        <w:t>master</w:t>
+      </w:r>
+      <w:r>
+        <w:t xml:space="preserve"> </w:t>
+      </w:r>
+      <w:r>
+        <w:rPr>
+          <w:rFonts w:hint="eastAsia"/>
+        </w:rPr>
+        <w:t>服务器上。</w:t>
+      </w:r>
+    </w:p>
+    <w:tbl>
+      <w:tblPr>
+        <w:tblStyle w:val="a3"/>
+        <w:tblW w:w="0" w:type="auto"/>
+        <w:tblLook w:val="04A0" w:firstRow="1" w:lastRow="0" w:firstColumn="1" w:lastColumn="0" w:noHBand="0" w:noVBand="1"/>
+      </w:tblPr>
+      <w:tblGrid>
+        <w:gridCol w:w="8296"/>
+      </w:tblGrid>
+      <w:tr>
+        <w:tc>
+          <w:tcPr>
+            <w:tcW w:w="8296" w:type="dxa"/>
+          </w:tcPr>
+          <w:p>
+            <w:r>
+              <w:t xml:space="preserve">for IP in </w:t>
+            </w:r>
+            <w:r>
+              <w:rPr>
+                <w:color w:val="FF0000"/>
+              </w:rPr>
+              <w:t>master</w:t>
+            </w:r>
+            <w:r>
+              <w:rPr>
+                <w:color w:val="FF0000"/>
+              </w:rPr>
+              <w:t>01</w:t>
+            </w:r>
+            <w:r>
+              <w:rPr>
+                <w:color w:val="FF0000"/>
+              </w:rPr>
+              <w:t xml:space="preserve"> master</w:t>
+            </w:r>
+            <w:r>
+              <w:rPr>
+                <w:color w:val="FF0000"/>
+              </w:rPr>
+              <w:t>02</w:t>
+            </w:r>
+            <w:r>
+              <w:rPr>
+                <w:color w:val="FF0000"/>
+              </w:rPr>
+              <w:t xml:space="preserve"> master</w:t>
+            </w:r>
+            <w:r>
+              <w:rPr>
+                <w:color w:val="FF0000"/>
+              </w:rPr>
+              <w:t>03</w:t>
+            </w:r>
+            <w:r>
+              <w:t>;do</w:t>
+            </w:r>
+          </w:p>
+          <w:p>
+            <w:r>
+              <w:t xml:space="preserve">  scp </w:t>
+            </w:r>
+            <w:r>
+              <w:t>server/bin/{kube-apiserver,kube-controller-manager,kubectl,kube-scheduler}</w:t>
+            </w:r>
+            <w:r>
+              <w:t xml:space="preserve"> root@$IP:</w:t>
+            </w:r>
+            <w:r>
+              <w:t xml:space="preserve"> </w:t>
+            </w:r>
+            <w:r>
+              <w:t>/usr/bin/</w:t>
+            </w:r>
+          </w:p>
+          <w:p>
+            <w:pPr>
+              <w:rPr>
+                <w:rFonts w:hint="eastAsia"/>
+              </w:rPr>
+            </w:pPr>
+            <w:r>
+              <w:t>done</w:t>
+            </w:r>
+          </w:p>
+        </w:tc>
+      </w:tr>
+    </w:tbl>
+    <w:p>
+      <w:r>
+        <w:t>kubectl</w:t>
+      </w:r>
+      <w:r>
+        <w:rPr>
+          <w:rFonts w:hint="eastAsia"/>
+        </w:rPr>
+        <w:t>、</w:t>
+      </w:r>
+      <w:r>
+        <w:rPr>
+          <w:rFonts w:hint="eastAsia"/>
+        </w:rPr>
+        <w:t>kubelet</w:t>
+      </w:r>
+      <w:r>
+        <w:rPr>
+          <w:rFonts w:hint="eastAsia"/>
+        </w:rPr>
+        <w:t>、</w:t>
+      </w:r>
+      <w:r>
+        <w:rPr>
+          <w:rFonts w:hint="eastAsia"/>
+        </w:rPr>
+        <w:t>kube-proxy</w:t>
+      </w:r>
+      <w:r>
+        <w:t xml:space="preserve"> </w:t>
+      </w:r>
+      <w:r>
+        <w:rPr>
+          <w:rFonts w:hint="eastAsia"/>
+        </w:rPr>
+        <w:t>分发到两台</w:t>
+      </w:r>
+      <w:r>
+        <w:rPr>
+          <w:rFonts w:hint="eastAsia"/>
+        </w:rPr>
+        <w:t xml:space="preserve"> node</w:t>
+      </w:r>
+      <w:r>
+        <w:t xml:space="preserve"> </w:t>
+      </w:r>
+      <w:r>
+        <w:rPr>
+          <w:rFonts w:hint="eastAsia"/>
+        </w:rPr>
+        <w:t>服务器上</w:t>
+      </w:r>
+    </w:p>
+    <w:tbl>
+      <w:tblPr>
+        <w:tblStyle w:val="a3"/>
+        <w:tblW w:w="0" w:type="auto"/>
+        <w:tblLook w:val="04A0" w:firstRow="1" w:lastRow="0" w:firstColumn="1" w:lastColumn="0" w:noHBand="0" w:noVBand="1"/>
+      </w:tblPr>
+      <w:tblGrid>
+        <w:gridCol w:w="8296"/>
+      </w:tblGrid>
+      <w:tr>
+        <w:tc>
+          <w:tcPr>
+            <w:tcW w:w="8296" w:type="dxa"/>
+          </w:tcPr>
+          <w:p>
+            <w:r>
+              <w:t xml:space="preserve">for IP in </w:t>
+            </w:r>
+            <w:r>
+              <w:rPr>
+                <w:color w:val="FF0000"/>
+              </w:rPr>
+              <w:t>node</w:t>
+            </w:r>
+            <w:r>
+              <w:rPr>
+                <w:color w:val="FF0000"/>
+              </w:rPr>
+              <w:t>01</w:t>
+            </w:r>
+            <w:r>
+              <w:rPr>
+                <w:color w:val="FF0000"/>
+              </w:rPr>
+              <w:t xml:space="preserve"> </w:t>
+            </w:r>
+            <w:r>
+              <w:rPr>
+                <w:color w:val="FF0000"/>
+              </w:rPr>
+              <w:t>node</w:t>
+            </w:r>
+            <w:r>
+              <w:rPr>
+                <w:color w:val="FF0000"/>
+              </w:rPr>
+              <w:t>02</w:t>
+            </w:r>
+            <w:r>
+              <w:t>;do</w:t>
+            </w:r>
+          </w:p>
+          <w:p>
+            <w:r>
+              <w:t xml:space="preserve">  scp </w:t>
+            </w:r>
+            <w:r>
+              <w:t>server/bin/{</w:t>
+            </w:r>
+            <w:r>
+              <w:t>kubectl</w:t>
+            </w:r>
+            <w:r>
+              <w:rPr>
+                <w:rFonts w:hint="eastAsia"/>
+              </w:rPr>
+              <w:t>,</w:t>
+            </w:r>
+            <w:r>
+              <w:rPr>
+                <w:rFonts w:hint="eastAsia"/>
+              </w:rPr>
+              <w:t>kubelet</w:t>
+            </w:r>
+            <w:r>
+              <w:t>,</w:t>
+            </w:r>
+            <w:r>
+              <w:rPr>
+                <w:rFonts w:hint="eastAsia"/>
+              </w:rPr>
+              <w:t>kube-proxy</w:t>
+            </w:r>
+            <w:r>
+              <w:t>}</w:t>
+            </w:r>
+            <w:r>
+              <w:t xml:space="preserve"> root@$IP: </w:t>
+            </w:r>
+            <w:r>
+              <w:t>/usr/bin/</w:t>
+            </w:r>
+          </w:p>
+          <w:p>
+            <w:pPr>
+              <w:rPr>
+                <w:rFonts w:hint="eastAsia"/>
+              </w:rPr>
+            </w:pPr>
+            <w:r>
+              <w:t>done</w:t>
+            </w:r>
+          </w:p>
+        </w:tc>
+      </w:tr>
+    </w:tbl>
+    <w:p>
+      <w:pPr>
+        <w:rPr>
+          <w:rFonts w:hint="eastAsia"/>
+        </w:rPr>
+      </w:pPr>
+    </w:p>
+    <w:p>
+      <w:pPr>
+        <w:pStyle w:val="2"/>
+        <w:numPr>
+          <w:ilvl w:val="0"/>
+          <w:numId w:val="1"/>
+        </w:numPr>
+      </w:pPr>
+      <w:r>
+        <w:rPr>
+          <w:rFonts w:hint="eastAsia"/>
+        </w:rPr>
+        <w:t>Master</w:t>
+      </w:r>
+      <w:r>
+        <w:rPr>
+          <w:rFonts w:hint="eastAsia"/>
+        </w:rPr>
+        <w:t>部署</w:t>
+      </w:r>
+      <w:r>
+        <w:rPr>
+          <w:rFonts w:hint="eastAsia"/>
+        </w:rPr>
+        <w:t xml:space="preserve"> kube-apiserver</w:t>
+      </w:r>
+    </w:p>
+    <w:tbl>
+      <w:tblPr>
+        <w:tblStyle w:val="a3"/>
+        <w:tblW w:w="0" w:type="auto"/>
+        <w:tblLook w:val="04A0" w:firstRow="1" w:lastRow="0" w:firstColumn="1" w:lastColumn="0" w:noHBand="0" w:noVBand="1"/>
+      </w:tblPr>
+      <w:tblGrid>
+        <w:gridCol w:w="8296"/>
+      </w:tblGrid>
+      <w:tr>
+        <w:tc>
+          <w:tcPr>
+            <w:tcW w:w="8296" w:type="dxa"/>
+          </w:tcPr>
+          <w:p>
+            <w:r>
+              <w:rPr>
+                <w:rFonts w:hint="eastAsia"/>
+              </w:rPr>
+              <w:t xml:space="preserve"># </w:t>
+            </w:r>
+            <w:r>
+              <w:rPr>
+                <w:rFonts w:hint="eastAsia"/>
+              </w:rPr>
+              <w:t>配置</w:t>
+            </w:r>
+            <w:r>
+              <w:rPr>
+                <w:rFonts w:hint="eastAsia"/>
+              </w:rPr>
+              <w:t xml:space="preserve"> service</w:t>
+            </w:r>
+          </w:p>
+          <w:p>
+            <w:r>
+              <w:rPr>
+                <w:rFonts w:hint="eastAsia"/>
+              </w:rPr>
+              <w:t xml:space="preserve">cat </w:t>
+            </w:r>
+            <w:r>
+              <w:t xml:space="preserve">&lt;&lt; EOF &gt; </w:t>
+            </w:r>
+            <w:r>
+              <w:t>/usr/lib/systemd/system/kube-apiserver.service</w:t>
+            </w:r>
+          </w:p>
+          <w:p>
+            <w:r>
+              <w:t>[Unit]</w:t>
+            </w:r>
+          </w:p>
+          <w:p>
+            <w:r>
+              <w:t>Description=Kubernetes API Server</w:t>
+            </w:r>
+          </w:p>
+          <w:p>
+            <w:r>
+              <w:t>Documentation=https://github.com/GoogleCloudPlatform/kubernetes</w:t>
+            </w:r>
+          </w:p>
+          <w:p>
+            <w:r>
+              <w:t>After=network.target</w:t>
+            </w:r>
+          </w:p>
+          <w:p>
+            <w:r>
+              <w:t>After=etcd.service</w:t>
+            </w:r>
+          </w:p>
+          <w:p/>
+          <w:p>
+            <w:r>
+              <w:t>[Service]</w:t>
+            </w:r>
+          </w:p>
+          <w:p>
+            <w:r>
+              <w:t>EnvironmentFile=-/etc/kubernetes/config</w:t>
+            </w:r>
+          </w:p>
+          <w:p>
+            <w:r>
+              <w:t>EnvironmentFile=-/etc/kubernetes/apiserver</w:t>
+            </w:r>
+          </w:p>
+          <w:p>
+            <w:r>
+              <w:t>User=kube</w:t>
+            </w:r>
+          </w:p>
+          <w:p>
+            <w:r>
+              <w:t>ExecStart=/usr/bin/kube-apiserver \</w:t>
+            </w:r>
+            <w:r>
+              <w:t>\</w:t>
+            </w:r>
+          </w:p>
+          <w:p>
+            <w:r>
+              <w:t xml:space="preserve">  --admission-control=NamespaceLifecycle,LimitRanger,ServiceAccount,PersistentVolumeLabel,DefaultStorageClass,ResourceQuota,DefaultTolerationSeconds \</w:t>
+            </w:r>
+            <w:r>
+              <w:t>\</w:t>
+            </w:r>
+          </w:p>
+          <w:p>
+            <w:r>
+              <w:t xml:space="preserve">  --advertise-address=192.168.204.28 \</w:t>
+            </w:r>
+            <w:r>
+              <w:t>\</w:t>
+            </w:r>
+          </w:p>
+          <w:p>
+            <w:r>
+              <w:t xml:space="preserve">  --bind-address=192.168.204.28 \</w:t>
+            </w:r>
+            <w:r>
+              <w:t>\</w:t>
+            </w:r>
+          </w:p>
+          <w:p>
+            <w:r>
+              <w:t xml:space="preserve">  --insecure-bind-address=127.0.0.1 \</w:t>
+            </w:r>
+            <w:r>
+              <w:t>\</w:t>
+            </w:r>
+          </w:p>
+          <w:p>
+            <w:r>
+              <w:t xml:space="preserve">  --service-cluster-ip-range=10.254.0.0/16 \</w:t>
+            </w:r>
+            <w:r>
+              <w:t>\</w:t>
+            </w:r>
+          </w:p>
+          <w:p>
+            <w:r>
+              <w:t xml:space="preserve">  --service-node-port-range=30000-32000 \</w:t>
+            </w:r>
+            <w:r>
+              <w:t>\</w:t>
+            </w:r>
+          </w:p>
+          <w:p>
+            <w:r>
+              <w:t xml:space="preserve">  --allow-privileged=true \</w:t>
+            </w:r>
+            <w:r>
+              <w:t>\</w:t>
+            </w:r>
+          </w:p>
+          <w:p>
+            <w:r>
+              <w:t xml:space="preserve">  --apiserver-count=3 \</w:t>
+            </w:r>
+            <w:r>
+              <w:t>\</w:t>
+            </w:r>
+          </w:p>
+          <w:p>
+            <w:r>
+              <w:t xml:space="preserve">  --logtostderr=true \</w:t>
+            </w:r>
+            <w:r>
+              <w:t>\</w:t>
+            </w:r>
+          </w:p>
+          <w:p>
+            <w:r>
+              <w:lastRenderedPageBreak/>
+              <w:t xml:space="preserve">  --v=0 \</w:t>
+            </w:r>
+            <w:r>
+              <w:t>\</w:t>
+            </w:r>
+          </w:p>
+          <w:p>
+            <w:r>
+              <w:t xml:space="preserve">  --audit-log-maxage=30 \</w:t>
+            </w:r>
+            <w:r>
+              <w:t>\</w:t>
+            </w:r>
+          </w:p>
+          <w:p>
+            <w:r>
+              <w:t xml:space="preserve">  --audit-log-maxbackup=3 \</w:t>
+            </w:r>
+            <w:r>
+              <w:t>\</w:t>
+            </w:r>
+          </w:p>
+          <w:p>
+            <w:r>
+              <w:t xml:space="preserve">  --audit-log-maxsize=100 \</w:t>
+            </w:r>
+            <w:r>
+              <w:t>\</w:t>
+            </w:r>
+          </w:p>
+          <w:p>
+            <w:r>
+              <w:t xml:space="preserve">  --authorization-mode=RBAC \</w:t>
+            </w:r>
+            <w:r>
+              <w:t>\</w:t>
+            </w:r>
+          </w:p>
+          <w:p>
+            <w:r>
+              <w:t xml:space="preserve">  --enable-swagger-ui=true \</w:t>
+            </w:r>
+            <w:r>
+              <w:t>\</w:t>
+            </w:r>
+          </w:p>
+          <w:p>
+            <w:r>
+              <w:t xml:space="preserve">  --event-ttl=1h \</w:t>
+            </w:r>
+            <w:r>
+              <w:t>\</w:t>
+            </w:r>
+          </w:p>
+          <w:p>
+            <w:r>
+              <w:t xml:space="preserve">  --secure-port=6443 \</w:t>
+            </w:r>
+            <w:r>
+              <w:t>\</w:t>
+            </w:r>
+          </w:p>
+          <w:p>
+            <w:r>
+              <w:t xml:space="preserve">  --insecure-port=8080 \</w:t>
+            </w:r>
+            <w:r>
+              <w:t>\</w:t>
+            </w:r>
+          </w:p>
+          <w:p>
+            <w:r>
+              <w:t xml:space="preserve">  --etcd-servers=https://192.168.204.28:2379 \</w:t>
+            </w:r>
+            <w:r>
+              <w:t>\</w:t>
+            </w:r>
+          </w:p>
+          <w:p>
+            <w:r>
+              <w:t xml:space="preserve">  --etcd-cafile=/etc/etcd/ssl/ca.pem \</w:t>
+            </w:r>
+            <w:r>
+              <w:t>\</w:t>
+            </w:r>
+          </w:p>
+          <w:p>
+            <w:r>
+              <w:t xml:space="preserve">  --etcd-certfile=/etc/etcd/ssl/etcd.pem \</w:t>
+            </w:r>
+            <w:r>
+              <w:t>\</w:t>
+            </w:r>
+          </w:p>
+          <w:p>
+            <w:r>
+              <w:t xml:space="preserve">  --etcd-keyfile=/etc/etcd/ssl/etcd-key.pem \</w:t>
+            </w:r>
+            <w:r>
+              <w:t>\</w:t>
+            </w:r>
+          </w:p>
+          <w:p>
+            <w:r>
+              <w:t xml:space="preserve">  --storage-backend=etcd3 \</w:t>
+            </w:r>
+            <w:r>
+              <w:t>\</w:t>
+            </w:r>
+          </w:p>
+          <w:p>
+            <w:r>
+              <w:t xml:space="preserve">  --tls-cert-file=/etc/kubernetes/ssl/kube-apiserver.pem \</w:t>
+            </w:r>
+            <w:r>
+              <w:t>\</w:t>
+            </w:r>
+          </w:p>
+          <w:p>
+            <w:r>
+              <w:t xml:space="preserve">  --tls-private-key-file=/etc/kubernetes/ssl/kube-apiserver-key.pem \</w:t>
+            </w:r>
+            <w:r>
+              <w:t>\</w:t>
+            </w:r>
+          </w:p>
+          <w:p>
+            <w:r>
+              <w:t xml:space="preserve">  --client-ca-file=/etc/kubernetes/ssl/ca.pem \</w:t>
+            </w:r>
+            <w:r>
+              <w:t>\</w:t>
+            </w:r>
+          </w:p>
+          <w:p>
+            <w:r>
+              <w:t xml:space="preserve">  --service-account-key-file=/etc/kubernetes/ssl/kube-apiserver-key.pem \</w:t>
+            </w:r>
+            <w:r>
+              <w:t>\</w:t>
+            </w:r>
+          </w:p>
+          <w:p>
+            <w:r>
+              <w:t xml:space="preserve">  --token-auth-file=/etc/kubernetes/known_token/token.csv \</w:t>
+            </w:r>
+            <w:r>
+              <w:t>\</w:t>
+            </w:r>
+          </w:p>
+          <w:p>
+            <w:r>
+              <w:t xml:space="preserve">  --enable-bootstrap-token-auth=true \</w:t>
+            </w:r>
+            <w:r>
+              <w:t>\</w:t>
+            </w:r>
+          </w:p>
+          <w:p>
+            <w:r>
+              <w:t xml:space="preserve">  --kubelet-https=true \</w:t>
+            </w:r>
+            <w:r>
+              <w:t>\</w:t>
+            </w:r>
+          </w:p>
+          <w:p>
+            <w:r>
+              <w:t xml:space="preserve">  --anonymous-auth=False</w:t>
+            </w:r>
+          </w:p>
+          <w:p>
+            <w:r>
+              <w:t>Restart=on-failure</w:t>
+            </w:r>
+          </w:p>
+          <w:p>
+            <w:r>
+              <w:t>Type=notify</w:t>
+            </w:r>
+          </w:p>
+          <w:p>
+            <w:r>
+              <w:t>LimitNOFILE=65536</w:t>
+            </w:r>
+          </w:p>
+          <w:p/>
+          <w:p>
+            <w:r>
+              <w:t>[Install]</w:t>
+            </w:r>
+          </w:p>
+          <w:p>
+            <w:pPr>
+              <w:rPr>
+                <w:rFonts w:hint="eastAsia"/>
+              </w:rPr>
+            </w:pPr>
+            <w:r>
+              <w:t>WantedBy=multi-user.target</w:t>
+            </w:r>
+          </w:p>
+          <w:p>
+            <w:r>
+              <w:t>EOF</w:t>
+            </w:r>
+          </w:p>
+          <w:p/>
+          <w:p>
+            <w:r>
+              <w:rPr>
+                <w:rFonts w:hint="eastAsia"/>
+              </w:rPr>
+              <w:t>#</w:t>
+            </w:r>
+            <w:r>
+              <w:t xml:space="preserve"> </w:t>
+            </w:r>
+            <w:r>
+              <w:rPr>
+                <w:rFonts w:hint="eastAsia"/>
+              </w:rPr>
+              <w:t>设置开机启动</w:t>
+            </w:r>
+          </w:p>
+          <w:p>
+            <w:pPr>
+              <w:rPr>
+                <w:rFonts w:hint="eastAsia"/>
+              </w:rPr>
+            </w:pPr>
+            <w:r>
+              <w:t xml:space="preserve">systemctl daemon-reload </w:t>
+            </w:r>
+            <w:r>
+              <w:t xml:space="preserve">&amp;&amp; </w:t>
+            </w:r>
+            <w:r>
+              <w:t>systemctl enable kube-apiserver</w:t>
+            </w:r>
+            <w:r>
+              <w:t xml:space="preserve"> &amp;&amp; </w:t>
+            </w:r>
+            <w:r>
+              <w:t xml:space="preserve">systemctl </w:t>
+            </w:r>
+            <w:r>
+              <w:t>restart</w:t>
+            </w:r>
+            <w:r>
+              <w:t xml:space="preserve"> kube-apiserver</w:t>
+            </w:r>
+            <w:r>
+              <w:t xml:space="preserve"> &amp;&amp; </w:t>
+            </w:r>
+            <w:r>
+              <w:t xml:space="preserve">systemctl </w:t>
+            </w:r>
+            <w:r>
+              <w:t>status</w:t>
+            </w:r>
+            <w:r>
+              <w:t xml:space="preserve"> kube-apiserver</w:t>
+            </w:r>
+          </w:p>
+        </w:tc>
+      </w:tr>
+    </w:tbl>
+    <w:p>
+      <w:pPr>
+        <w:rPr>
+          <w:rFonts w:hint="eastAsia"/>
+        </w:rPr>
+      </w:pPr>
+    </w:p>
+    <w:p>
+      <w:pPr>
+        <w:pStyle w:val="2"/>
+        <w:numPr>
+          <w:ilvl w:val="0"/>
+          <w:numId w:val="1"/>
+        </w:numPr>
+      </w:pPr>
+      <w:r>
+        <w:rPr>
+          <w:rFonts w:hint="eastAsia"/>
+        </w:rPr>
+        <w:t>Master</w:t>
+      </w:r>
+      <w:r>
+        <w:rPr>
+          <w:rFonts w:hint="eastAsia"/>
+        </w:rPr>
+        <w:t>部署</w:t>
+      </w:r>
+      <w:r>
+        <w:rPr>
+          <w:rFonts w:hint="eastAsia"/>
+        </w:rPr>
+        <w:t xml:space="preserve"> </w:t>
+      </w:r>
+      <w:r>
+        <w:t>kube-controller-manager</w:t>
+      </w:r>
+    </w:p>
+    <w:tbl>
+      <w:tblPr>
+        <w:tblStyle w:val="a3"/>
+        <w:tblW w:w="0" w:type="auto"/>
+        <w:tblLook w:val="04A0" w:firstRow="1" w:lastRow="0" w:firstColumn="1" w:lastColumn="0" w:noHBand="0" w:noVBand="1"/>
+      </w:tblPr>
+      <w:tblGrid>
+        <w:gridCol w:w="8296"/>
+      </w:tblGrid>
+      <w:tr>
+        <w:tc>
+          <w:tcPr>
+            <w:tcW w:w="8296" w:type="dxa"/>
+          </w:tcPr>
+          <w:p>
+            <w:r>
+              <w:rPr>
+                <w:rFonts w:hint="eastAsia"/>
+              </w:rPr>
+              <w:t xml:space="preserve"># </w:t>
+            </w:r>
+            <w:r>
+              <w:rPr>
+                <w:rFonts w:hint="eastAsia"/>
+              </w:rPr>
+              <w:t>配置</w:t>
+            </w:r>
+            <w:r>
+              <w:rPr>
+                <w:rFonts w:hint="eastAsia"/>
+              </w:rPr>
+              <w:t xml:space="preserve"> service</w:t>
+            </w:r>
+          </w:p>
+          <w:p>
+            <w:r>
+              <w:rPr>
+                <w:rFonts w:hint="eastAsia"/>
+              </w:rPr>
+              <w:t>cat</w:t>
+            </w:r>
+            <w:r>
+              <w:t xml:space="preserve"> &lt;&lt; EOF &gt; </w:t>
+            </w:r>
+            <w:r>
+              <w:t>/usr/lib/systemd/system/kube-controller-manager.service</w:t>
+            </w:r>
+          </w:p>
+          <w:p>
+            <w:r>
+              <w:t>[Unit]</w:t>
+            </w:r>
+          </w:p>
+          <w:p>
+            <w:r>
+              <w:t>Description=Kubernetes Controller Manager</w:t>
+            </w:r>
+          </w:p>
+          <w:p>
+            <w:r>
+              <w:t>Documentation=https://github.com/GoogleCloudPlatform/kubernetes</w:t>
+            </w:r>
+          </w:p>
+          <w:p/>
+          <w:p>
+            <w:r>
+              <w:lastRenderedPageBreak/>
+              <w:t>[Service]</w:t>
+            </w:r>
+          </w:p>
+          <w:p>
+            <w:r>
+              <w:t>EnvironmentFile=-/etc/kubernetes/config</w:t>
+            </w:r>
+          </w:p>
+          <w:p>
+            <w:r>
+              <w:t>EnvironmentFile=-/etc/kubernetes/controller-manager</w:t>
+            </w:r>
+          </w:p>
+          <w:p>
+            <w:r>
+              <w:t>User=kube</w:t>
+            </w:r>
+          </w:p>
+          <w:p>
+            <w:r>
+              <w:t>ExecStart=/usr/bin/kube-controller-manager \</w:t>
+            </w:r>
+            <w:r>
+              <w:t>\</w:t>
+            </w:r>
+          </w:p>
+          <w:p>
+            <w:r>
+              <w:t xml:space="preserve">  --address=127.0.0.1 \</w:t>
+            </w:r>
+            <w:r>
+              <w:t>\</w:t>
+            </w:r>
+          </w:p>
+          <w:p>
+            <w:r>
+              <w:t xml:space="preserve">  --master=http://127.0.0.1:8080 \</w:t>
+            </w:r>
+            <w:r>
+              <w:t>\</w:t>
+            </w:r>
+          </w:p>
+          <w:p>
+            <w:r>
+              <w:t xml:space="preserve">  --service-cluster-ip-range=10.254.0.0/16 \</w:t>
+            </w:r>
+            <w:r>
+              <w:t>\</w:t>
+            </w:r>
+          </w:p>
+          <w:p>
+            <w:r>
+              <w:t xml:space="preserve">  --cluster-name=kubernetes \</w:t>
+            </w:r>
+            <w:r>
+              <w:t>\</w:t>
+            </w:r>
+          </w:p>
+          <w:p>
+            <w:r>
+              <w:t xml:space="preserve">  --cluster-signing-cert-file=/etc/kubernetes/ssl/ca.pem \</w:t>
+            </w:r>
+            <w:r>
+              <w:t>\</w:t>
+            </w:r>
+          </w:p>
+          <w:p>
+            <w:r>
+              <w:t xml:space="preserve">  --cluster-signing-key-file=/etc/kubernetes/ssl/ca-key.pem \</w:t>
+            </w:r>
+            <w:r>
+              <w:t>\</w:t>
+            </w:r>
+          </w:p>
+          <w:p>
+            <w:r>
+              <w:t xml:space="preserve">  --service-account-private-key-file=/etc/kubernetes/ssl/kube-apiserver-key.pem \</w:t>
+            </w:r>
+            <w:r>
+              <w:t>\</w:t>
+            </w:r>
+          </w:p>
+          <w:p>
+            <w:r>
+              <w:t xml:space="preserve">  --root-ca-file=/etc/kubernetes/ssl/ca.pem \</w:t>
+            </w:r>
+            <w:r>
+              <w:t>\</w:t>
+            </w:r>
+          </w:p>
+          <w:p>
+            <w:r>
+              <w:t xml:space="preserve">  --leader-elect=true \</w:t>
+            </w:r>
+            <w:r>
+              <w:t>\</w:t>
+            </w:r>
+          </w:p>
+          <w:p>
+            <w:r>
+              <w:t xml:space="preserve">  --node-monitor-grace-period=40s \</w:t>
+            </w:r>
+            <w:r>
+              <w:t>\</w:t>
+            </w:r>
+          </w:p>
+          <w:p>
+            <w:r>
+              <w:t xml:space="preserve">  --node-monitor-period=5s \</w:t>
+            </w:r>
+            <w:r>
+              <w:t>\</w:t>
+            </w:r>
+          </w:p>
+          <w:p>
+            <w:r>
+              <w:t xml:space="preserve">  --pod-eviction-timeout=5m0s \</w:t>
+            </w:r>
+            <w:r>
+              <w:t>\</w:t>
+            </w:r>
+          </w:p>
+          <w:p>
+            <w:r>
+              <w:t xml:space="preserve">  --v=2</w:t>
+            </w:r>
+          </w:p>
+          <w:p>
+            <w:r>
+              <w:t>Restart=on-failure</w:t>
+            </w:r>
+          </w:p>
+          <w:p>
+            <w:r>
+              <w:t>LimitNOFILE=65536</w:t>
+            </w:r>
+          </w:p>
+          <w:p/>
+          <w:p>
+            <w:r>
+              <w:t>[Install]</w:t>
+            </w:r>
+          </w:p>
+          <w:p>
+            <w:r>
+              <w:t>WantedBy=multi-user.target</w:t>
+            </w:r>
+          </w:p>
+          <w:p>
+            <w:r>
+              <w:t>EOF</w:t>
+            </w:r>
+          </w:p>
+          <w:p/>
+          <w:p>
+            <w:r>
+              <w:rPr>
+                <w:rFonts w:hint="eastAsia"/>
+              </w:rPr>
+              <w:t xml:space="preserve"># </w:t>
+            </w:r>
+            <w:r>
+              <w:rPr>
+                <w:rFonts w:hint="eastAsia"/>
+              </w:rPr>
+              <w:t>设置开机启动</w:t>
+            </w:r>
+          </w:p>
+          <w:p>
+            <w:pPr>
+              <w:rPr>
+                <w:rFonts w:hint="eastAsia"/>
+              </w:rPr>
+            </w:pPr>
+            <w:r>
+              <w:t>systemctl daemon-reload &amp;&amp; systemctl enable kube-controller-manager &amp;&amp; systemctl restart kube-controller-manager &amp;&amp; systemctl status kube-controller-manager</w:t>
+            </w:r>
+          </w:p>
+        </w:tc>
+      </w:tr>
+    </w:tbl>
+    <w:p/>
+    <w:p>
+      <w:pPr>
+        <w:pStyle w:val="2"/>
+        <w:numPr>
+          <w:ilvl w:val="0"/>
+          <w:numId w:val="1"/>
+        </w:numPr>
+      </w:pPr>
+      <w:r>
+        <w:rPr>
+          <w:rFonts w:hint="eastAsia"/>
+        </w:rPr>
+        <w:t>Master</w:t>
+      </w:r>
+      <w:r>
+        <w:rPr>
+          <w:rFonts w:hint="eastAsia"/>
+        </w:rPr>
+        <w:t>部署</w:t>
+      </w:r>
+      <w:r>
+        <w:rPr>
+          <w:rFonts w:hint="eastAsia"/>
+        </w:rPr>
+        <w:t xml:space="preserve"> </w:t>
+      </w:r>
+      <w:r>
+        <w:t>kube-scheduler</w:t>
+      </w:r>
+    </w:p>
+    <w:tbl>
+      <w:tblPr>
+        <w:tblStyle w:val="a3"/>
+        <w:tblW w:w="0" w:type="auto"/>
+        <w:tblLook w:val="04A0" w:firstRow="1" w:lastRow="0" w:firstColumn="1" w:lastColumn="0" w:noHBand="0" w:noVBand="1"/>
+      </w:tblPr>
+      <w:tblGrid>
+        <w:gridCol w:w="8296"/>
+      </w:tblGrid>
+      <w:tr>
+        <w:tc>
+          <w:tcPr>
+            <w:tcW w:w="8296" w:type="dxa"/>
+          </w:tcPr>
+          <w:p>
+            <w:pPr>
+              <w:rPr>
+                <w:rFonts w:hint="eastAsia"/>
+              </w:rPr>
+            </w:pPr>
+            <w:r>
+              <w:rPr>
+                <w:rFonts w:hint="eastAsia"/>
+              </w:rPr>
+              <w:t xml:space="preserve"># </w:t>
+            </w:r>
+            <w:r>
+              <w:rPr>
+                <w:rFonts w:hint="eastAsia"/>
+              </w:rPr>
+              <w:t>配置</w:t>
+            </w:r>
+            <w:r>
+              <w:rPr>
+                <w:rFonts w:hint="eastAsia"/>
+              </w:rPr>
+              <w:t xml:space="preserve"> service</w:t>
+            </w:r>
+          </w:p>
+          <w:p>
+            <w:r>
+              <w:t xml:space="preserve">cat &lt;&lt; EOF &gt; </w:t>
+            </w:r>
+            <w:r>
+              <w:t>/usr/lib/systemd/system/kube-scheduler.service</w:t>
+            </w:r>
+          </w:p>
+          <w:p>
+            <w:r>
+              <w:t>[Unit]</w:t>
+            </w:r>
+          </w:p>
+          <w:p>
+            <w:r>
+              <w:t>Description=Kubernetes Scheduler Plugin</w:t>
+            </w:r>
+          </w:p>
+          <w:p>
+            <w:r>
+              <w:t>Documentation=https://github.com/GoogleCloudPlatform/kubernetes</w:t>
+            </w:r>
+          </w:p>
+          <w:p/>
+          <w:p>
+            <w:r>
+              <w:t>[Service]</w:t>
+            </w:r>
+          </w:p>
+          <w:p>
+            <w:r>
+              <w:t>EnvironmentFile=-/etc/kubernetes/config</w:t>
+            </w:r>
+          </w:p>
+          <w:p>
+            <w:r>
+              <w:t>EnvironmentFile=-/etc/kubernetes/scheduler</w:t>
+            </w:r>
+          </w:p>
+          <w:p>
+            <w:r>
+              <w:t>User=kube</w:t>
+            </w:r>
+          </w:p>
+          <w:p>
+            <w:r>
+              <w:t>ExecStart=/usr/bin/kube-scheduler \</w:t>
+            </w:r>
+            <w:r>
+              <w:t>\</w:t>
+            </w:r>
+          </w:p>
+          <w:p>
+            <w:pPr>
+              <w:ind w:firstLineChars="100" w:firstLine="210"/>
+            </w:pPr>
+            <w:r>
+              <w:lastRenderedPageBreak/>
+              <w:t>--address=127.0.0.1 \</w:t>
+            </w:r>
+            <w:r>
+              <w:t>\</w:t>
+            </w:r>
+          </w:p>
+          <w:p>
+            <w:pPr>
+              <w:ind w:firstLineChars="100" w:firstLine="210"/>
+            </w:pPr>
+            <w:r>
+              <w:t>--logtostderr=true \</w:t>
+            </w:r>
+            <w:r>
+              <w:t>\</w:t>
+            </w:r>
+          </w:p>
+          <w:p>
+            <w:pPr>
+              <w:ind w:firstLineChars="100" w:firstLine="210"/>
+            </w:pPr>
+            <w:r>
+              <w:t>--v=2 \</w:t>
+            </w:r>
+            <w:r>
+              <w:t>\</w:t>
+            </w:r>
+          </w:p>
+          <w:p>
+            <w:pPr>
+              <w:ind w:firstLineChars="100" w:firstLine="210"/>
+            </w:pPr>
+            <w:r>
+              <w:t>--master=127.0.0.1:8080 \</w:t>
+            </w:r>
+            <w:r>
+              <w:t>\</w:t>
+            </w:r>
+          </w:p>
+          <w:p>
+            <w:pPr>
+              <w:ind w:firstLineChars="100" w:firstLine="210"/>
+            </w:pPr>
+            <w:r>
+              <w:t>--leader-elect=true</w:t>
+            </w:r>
+          </w:p>
+          <w:p>
+            <w:r>
+              <w:t>Restart=on-failure</w:t>
+            </w:r>
+          </w:p>
+          <w:p>
+            <w:r>
+              <w:t>LimitNOFILE=65536</w:t>
+            </w:r>
+          </w:p>
+          <w:p/>
+          <w:p>
+            <w:r>
+              <w:t>[Install]</w:t>
+            </w:r>
+          </w:p>
+          <w:p>
+            <w:r>
+              <w:t>WantedBy=multi-user.target</w:t>
+            </w:r>
+          </w:p>
+          <w:p>
+            <w:r>
+              <w:t>EOF</w:t>
+            </w:r>
+          </w:p>
+          <w:p/>
+          <w:p>
+            <w:r>
+              <w:rPr>
+                <w:rFonts w:hint="eastAsia"/>
+              </w:rPr>
+              <w:t xml:space="preserve"># </w:t>
+            </w:r>
+            <w:r>
+              <w:rPr>
+                <w:rFonts w:hint="eastAsia"/>
+              </w:rPr>
+              <w:t>设置开机启动</w:t>
+            </w:r>
+          </w:p>
+          <w:p>
+            <w:r>
+              <w:t>systemctl daemon-reload &amp;&amp; systemctl enable kube-</w:t>
+            </w:r>
+            <w:r>
+              <w:t>scheduler</w:t>
+            </w:r>
+            <w:r>
+              <w:t xml:space="preserve"> &amp;&amp; systemctl restart kube-</w:t>
+            </w:r>
+            <w:r>
+              <w:t>scheduler</w:t>
+            </w:r>
+            <w:r>
+              <w:t xml:space="preserve"> &amp;&amp; systemctl status kube-</w:t>
+            </w:r>
+            <w:r>
+              <w:t>scheduler</w:t>
+            </w:r>
+          </w:p>
+        </w:tc>
+      </w:tr>
+    </w:tbl>
+    <w:p/>
+    <w:p>
+      <w:pPr>
+        <w:pStyle w:val="2"/>
+        <w:numPr>
+          <w:ilvl w:val="0"/>
+          <w:numId w:val="1"/>
+        </w:numPr>
+      </w:pPr>
+      <w:r>
+        <w:rPr>
+          <w:rFonts w:hint="eastAsia"/>
+        </w:rPr>
+        <w:t>N</w:t>
+      </w:r>
+      <w:bookmarkStart w:id="0" w:name="_GoBack"/>
+      <w:bookmarkEnd w:id="0"/>
+      <w:r>
+        <w:rPr>
+          <w:rFonts w:hint="eastAsia"/>
+        </w:rPr>
+        <w:t xml:space="preserve">ode </w:t>
+      </w:r>
+      <w:r>
+        <w:rPr>
+          <w:rFonts w:hint="eastAsia"/>
+        </w:rPr>
+        <w:t>部署代理到</w:t>
+      </w:r>
+      <w:r>
+        <w:rPr>
+          <w:rFonts w:hint="eastAsia"/>
+        </w:rPr>
+        <w:t xml:space="preserve"> kube-apiserver</w:t>
+      </w:r>
+      <w:r>
+        <w:t xml:space="preserve"> </w:t>
+      </w:r>
+      <w:r>
+        <w:rPr>
+          <w:rFonts w:hint="eastAsia"/>
+        </w:rPr>
+        <w:t>的</w:t>
+      </w:r>
+      <w:r>
+        <w:rPr>
+          <w:rFonts w:hint="eastAsia"/>
+        </w:rPr>
+        <w:t xml:space="preserve"> Nginx</w:t>
+      </w:r>
+    </w:p>
+    <w:p/>
+    <w:tbl>
+      <w:tblPr>
+        <w:tblStyle w:val="a3"/>
+        <w:tblW w:w="0" w:type="auto"/>
+        <w:tblLook w:val="04A0" w:firstRow="1" w:lastRow="0" w:firstColumn="1" w:lastColumn="0" w:noHBand="0" w:noVBand="1"/>
+      </w:tblPr>
+      <w:tblGrid>
+        <w:gridCol w:w="8296"/>
+      </w:tblGrid>
+      <w:tr>
+        <w:tc>
+          <w:tcPr>
+            <w:tcW w:w="8296" w:type="dxa"/>
+          </w:tcPr>
+          <w:p>
+            <w:r>
+              <w:t>mkdir -p /etc/nginx</w:t>
+            </w:r>
+          </w:p>
+          <w:p/>
+          <w:p>
+            <w:r>
+              <w:t xml:space="preserve"># </w:t>
+            </w:r>
+            <w:r>
+              <w:rPr>
+                <w:rFonts w:hint="eastAsia"/>
+              </w:rPr>
+              <w:t>创建代理配置文件</w:t>
+            </w:r>
+          </w:p>
+          <w:p>
+            <w:r>
+              <w:rPr>
+                <w:rFonts w:hint="eastAsia"/>
+              </w:rPr>
+              <w:t>cat</w:t>
+            </w:r>
+            <w:r>
+              <w:t xml:space="preserve"> </w:t>
+            </w:r>
+            <w:r>
+              <w:rPr>
+                <w:rFonts w:hint="eastAsia"/>
+              </w:rPr>
+              <w:t xml:space="preserve">&lt;&lt; EOF &gt; </w:t>
+            </w:r>
+            <w:r>
+              <w:t>/etc/nginx/nginx.conf</w:t>
+            </w:r>
+          </w:p>
+          <w:p>
+            <w:r>
+              <w:t>error_log stderr notice;</w:t>
+            </w:r>
+          </w:p>
+          <w:p/>
+          <w:p>
+            <w:r>
+              <w:t>worker_processes auto;</w:t>
+            </w:r>
+          </w:p>
+          <w:p>
+            <w:r>
+              <w:t>events {</w:t>
+            </w:r>
+          </w:p>
+          <w:p>
+            <w:r>
+              <w:t xml:space="preserve">  multi_accept on;</w:t>
+            </w:r>
+          </w:p>
+          <w:p>
+            <w:r>
+              <w:t xml:space="preserve">  use epoll;</w:t>
+            </w:r>
+          </w:p>
+          <w:p>
+            <w:r>
+              <w:t xml:space="preserve">  worker_connections 1024;</w:t>
+            </w:r>
+          </w:p>
+          <w:p>
+            <w:r>
+              <w:t>}</w:t>
+            </w:r>
+          </w:p>
+          <w:p/>
+          <w:p>
+            <w:r>
+              <w:t>stream {</w:t>
+            </w:r>
+          </w:p>
+          <w:p>
+            <w:r>
+              <w:t xml:space="preserve">    upstream kube_apiserver {</w:t>
+            </w:r>
+          </w:p>
+          <w:p>
+            <w:r>
+              <w:t xml:space="preserve">        least_conn;</w:t>
+            </w:r>
+          </w:p>
+          <w:p>
+            <w:r>
+              <w:t xml:space="preserve">        server 192.168.204.28:6443;</w:t>
+            </w:r>
+          </w:p>
+          <w:p>
+            <w:r>
+              <w:t xml:space="preserve">    }</w:t>
+            </w:r>
+          </w:p>
+          <w:p/>
+          <w:p>
+            <w:r>
+              <w:t xml:space="preserve">    server {</w:t>
+            </w:r>
+          </w:p>
+          <w:p>
+            <w:r>
+              <w:t xml:space="preserve">        listen        0.0.0.0:6443;</w:t>
+            </w:r>
+          </w:p>
+          <w:p>
+            <w:r>
+              <w:t xml:space="preserve">        proxy_pass    kube_apiserver;</w:t>
+            </w:r>
+          </w:p>
+          <w:p>
+            <w:r>
+              <w:t xml:space="preserve">        proxy_timeout 10m;</w:t>
+            </w:r>
+          </w:p>
+          <w:p>
+            <w:r>
+              <w:lastRenderedPageBreak/>
+              <w:t xml:space="preserve">        proxy_connect_timeout 1s;</w:t>
+            </w:r>
+          </w:p>
+          <w:p>
+            <w:r>
+              <w:t xml:space="preserve">    }</w:t>
+            </w:r>
+          </w:p>
+          <w:p>
+            <w:r>
+              <w:t>}</w:t>
+            </w:r>
+          </w:p>
+          <w:p>
+            <w:r>
+              <w:t>EOF</w:t>
+            </w:r>
+          </w:p>
+          <w:p/>
+          <w:p>
+            <w:r>
+              <w:t xml:space="preserve"># </w:t>
+            </w:r>
+            <w:r>
+              <w:rPr>
+                <w:rFonts w:hint="eastAsia"/>
+              </w:rPr>
+              <w:t>创建</w:t>
+            </w:r>
+            <w:r>
+              <w:rPr>
+                <w:rFonts w:hint="eastAsia"/>
+              </w:rPr>
+              <w:t xml:space="preserve"> </w:t>
+            </w:r>
+            <w:r>
+              <w:t xml:space="preserve">system </w:t>
+            </w:r>
+            <w:r>
+              <w:rPr>
+                <w:rFonts w:hint="eastAsia"/>
+              </w:rPr>
+              <w:t>service</w:t>
+            </w:r>
+          </w:p>
+          <w:p>
+            <w:r>
+              <w:t>cat &lt;&lt; EOF &gt; /etc/systemd/system/nginx-proxy.service</w:t>
+            </w:r>
+          </w:p>
+          <w:p>
+            <w:r>
+              <w:t>[Unit]</w:t>
+            </w:r>
+          </w:p>
+          <w:p>
+            <w:r>
+              <w:t>Description=kubernetes apiserver docker wrapper</w:t>
+            </w:r>
+          </w:p>
+          <w:p>
+            <w:r>
+              <w:t>Wants=docker.socket</w:t>
+            </w:r>
+          </w:p>
+          <w:p>
+            <w:r>
+              <w:t>After=docker.service</w:t>
+            </w:r>
+          </w:p>
+          <w:p/>
+          <w:p>
+            <w:r>
+              <w:t>[Service]</w:t>
+            </w:r>
+          </w:p>
+          <w:p>
+            <w:r>
+              <w:t>User=root</w:t>
+            </w:r>
+          </w:p>
+          <w:p>
+            <w:r>
+              <w:t>PermissionsStartOnly=true</w:t>
+            </w:r>
+          </w:p>
+          <w:p>
+            <w:r>
+              <w:t>ExecStart=/usr/bin/docker run -p 127.0.0.1:6443:6443 \\</w:t>
+            </w:r>
+          </w:p>
+          <w:p>
+            <w:r>
+              <w:t xml:space="preserve">                              -v /etc/nginx:/etc/nginx \\</w:t>
+            </w:r>
+          </w:p>
+          <w:p>
+            <w:r>
+              <w:t xml:space="preserve">                              --name nginx-proxy \\</w:t>
+            </w:r>
+          </w:p>
+          <w:p>
+            <w:r>
+              <w:t xml:space="preserve">                              --net=host \\</w:t>
+            </w:r>
+          </w:p>
+          <w:p>
+            <w:r>
+              <w:t xml:space="preserve">                              --restart=on-failure:5 \\</w:t>
+            </w:r>
+          </w:p>
+          <w:p>
+            <w:r>
+              <w:t xml:space="preserve">                              --memory=512M \\</w:t>
+            </w:r>
+          </w:p>
+          <w:p>
+            <w:r>
+              <w:t xml:space="preserve">                              nginx:1.13.3-alpine</w:t>
+            </w:r>
+          </w:p>
+          <w:p>
+            <w:r>
+              <w:t>ExecStartPre=-/usr/bin/docker rm -f nginx-proxy</w:t>
+            </w:r>
+          </w:p>
+          <w:p>
+            <w:r>
+              <w:t>ExecStop=/usr/bin/docker stop nginx-proxy</w:t>
+            </w:r>
+          </w:p>
+          <w:p>
+            <w:r>
+              <w:t>Restart=always</w:t>
+            </w:r>
+          </w:p>
+          <w:p>
+            <w:r>
+              <w:t>RestartSec=15s</w:t>
+            </w:r>
+          </w:p>
+          <w:p>
+            <w:r>
+              <w:t>TimeoutStartSec=30s</w:t>
+            </w:r>
+          </w:p>
+          <w:p/>
+          <w:p>
+            <w:r>
+              <w:t>[Install]</w:t>
+            </w:r>
+          </w:p>
+          <w:p>
+            <w:pPr>
+              <w:rPr>
+                <w:rFonts w:hint="eastAsia"/>
+              </w:rPr>
+            </w:pPr>
+            <w:r>
+              <w:t>WantedBy=multi-user.target</w:t>
+            </w:r>
+          </w:p>
+          <w:p>
+            <w:r>
+              <w:t>EOF</w:t>
+            </w:r>
+          </w:p>
+          <w:p/>
+          <w:p>
+            <w:r>
+              <w:rPr>
+                <w:rFonts w:hint="eastAsia"/>
+              </w:rPr>
+              <w:t xml:space="preserve"># </w:t>
+            </w:r>
+            <w:r>
+              <w:rPr>
+                <w:rFonts w:hint="eastAsia"/>
+              </w:rPr>
+              <w:t>设置开机启动</w:t>
+            </w:r>
+          </w:p>
+          <w:p>
+            <w:pPr>
+              <w:rPr>
+                <w:rFonts w:hint="eastAsia"/>
+              </w:rPr>
+            </w:pPr>
+            <w:r>
+              <w:t>systemctl daemon-reload &amp;&amp; systemctl enable nginx-proxy &amp;&amp; systemctl start nginx-proxy &amp;&amp; systemctl status nginx-proxy</w:t>
+            </w:r>
+          </w:p>
+        </w:tc>
+      </w:tr>
+    </w:tbl>
+    <w:p>
+      <w:pPr>
+        <w:rPr>
+          <w:rFonts w:hint="eastAsia"/>
+        </w:rPr>
+      </w:pPr>
+    </w:p>
     <w:p/>
     <w:p/>
+    <w:p/>
+    <w:p/>
+    <w:p/>
+    <w:p/>
+    <w:p/>
+    <w:p/>
+    <w:p>
+      <w:pPr>
+        <w:rPr>
+          <w:rFonts w:hint="eastAsia"/>
+        </w:rPr>
+      </w:pPr>
+    </w:p>
     <w:sectPr>
       <w:pgSz w:w="11906" w:h="16838"/>
       <w:pgMar w:top="1440" w:right="1800" w:bottom="1440" w:left="1800" w:header="851" w:footer="992" w:gutter="0"/>
